--- a/Tran-Ročníková-Práce.docx
+++ b/Tran-Ročníková-Práce.docx
@@ -382,7 +382,7 @@
           <w:r>
             <w:fldChar w:fldCharType="separate"/>
           </w:r>
-          <w:hyperlink w:anchor="_Toc102313726" w:history="1">
+          <w:hyperlink w:anchor="_Toc102319989" w:history="1">
             <w:r>
               <w:rPr>
                 <w:rStyle w:val="Hypertextovodkaz"/>
@@ -425,7 +425,7 @@
                 <w:noProof/>
                 <w:webHidden/>
               </w:rPr>
-              <w:instrText xml:space="preserve"> PAGEREF _Toc102313726 \h </w:instrText>
+              <w:instrText xml:space="preserve"> PAGEREF _Toc102319989 \h </w:instrText>
             </w:r>
             <w:r>
               <w:rPr>
@@ -445,7 +445,7 @@
                 <w:noProof/>
                 <w:webHidden/>
               </w:rPr>
-              <w:t>6</w:t>
+              <w:t>7</w:t>
             </w:r>
             <w:r>
               <w:rPr>
@@ -466,7 +466,7 @@
               <w:lang w:eastAsia="cs-CZ"/>
             </w:rPr>
           </w:pPr>
-          <w:hyperlink w:anchor="_Toc102313727" w:history="1">
+          <w:hyperlink w:anchor="_Toc102319990" w:history="1">
             <w:r>
               <w:rPr>
                 <w:rStyle w:val="Hypertextovodkaz"/>
@@ -509,7 +509,7 @@
                 <w:noProof/>
                 <w:webHidden/>
               </w:rPr>
-              <w:instrText xml:space="preserve"> PAGEREF _Toc102313727 \h </w:instrText>
+              <w:instrText xml:space="preserve"> PAGEREF _Toc102319990 \h </w:instrText>
             </w:r>
             <w:r>
               <w:rPr>
@@ -529,7 +529,7 @@
                 <w:noProof/>
                 <w:webHidden/>
               </w:rPr>
-              <w:t>7</w:t>
+              <w:t>8</w:t>
             </w:r>
             <w:r>
               <w:rPr>
@@ -550,7 +550,7 @@
               <w:lang w:eastAsia="cs-CZ"/>
             </w:rPr>
           </w:pPr>
-          <w:hyperlink w:anchor="_Toc102313728" w:history="1">
+          <w:hyperlink w:anchor="_Toc102319991" w:history="1">
             <w:r>
               <w:rPr>
                 <w:rStyle w:val="Hypertextovodkaz"/>
@@ -593,7 +593,7 @@
                 <w:noProof/>
                 <w:webHidden/>
               </w:rPr>
-              <w:instrText xml:space="preserve"> PAGEREF _Toc102313728 \h </w:instrText>
+              <w:instrText xml:space="preserve"> PAGEREF _Toc102319991 \h </w:instrText>
             </w:r>
             <w:r>
               <w:rPr>
@@ -613,7 +613,7 @@
                 <w:noProof/>
                 <w:webHidden/>
               </w:rPr>
-              <w:t>7</w:t>
+              <w:t>8</w:t>
             </w:r>
             <w:r>
               <w:rPr>
@@ -634,7 +634,7 @@
               <w:lang w:eastAsia="cs-CZ"/>
             </w:rPr>
           </w:pPr>
-          <w:hyperlink w:anchor="_Toc102313729" w:history="1">
+          <w:hyperlink w:anchor="_Toc102319992" w:history="1">
             <w:r>
               <w:rPr>
                 <w:rStyle w:val="Hypertextovodkaz"/>
@@ -677,7 +677,7 @@
                 <w:noProof/>
                 <w:webHidden/>
               </w:rPr>
-              <w:instrText xml:space="preserve"> PAGEREF _Toc102313729 \h </w:instrText>
+              <w:instrText xml:space="preserve"> PAGEREF _Toc102319992 \h </w:instrText>
             </w:r>
             <w:r>
               <w:rPr>
@@ -697,7 +697,7 @@
                 <w:noProof/>
                 <w:webHidden/>
               </w:rPr>
-              <w:t>7</w:t>
+              <w:t>8</w:t>
             </w:r>
             <w:r>
               <w:rPr>
@@ -718,7 +718,7 @@
               <w:lang w:eastAsia="cs-CZ"/>
             </w:rPr>
           </w:pPr>
-          <w:hyperlink w:anchor="_Toc102313730" w:history="1">
+          <w:hyperlink w:anchor="_Toc102319993" w:history="1">
             <w:r>
               <w:rPr>
                 <w:rStyle w:val="Hypertextovodkaz"/>
@@ -761,7 +761,7 @@
                 <w:noProof/>
                 <w:webHidden/>
               </w:rPr>
-              <w:instrText xml:space="preserve"> PAGEREF _Toc102313730 \h </w:instrText>
+              <w:instrText xml:space="preserve"> PAGEREF _Toc102319993 \h </w:instrText>
             </w:r>
             <w:r>
               <w:rPr>
@@ -781,7 +781,7 @@
                 <w:noProof/>
                 <w:webHidden/>
               </w:rPr>
-              <w:t>8</w:t>
+              <w:t>9</w:t>
             </w:r>
             <w:r>
               <w:rPr>
@@ -802,7 +802,7 @@
               <w:lang w:eastAsia="cs-CZ"/>
             </w:rPr>
           </w:pPr>
-          <w:hyperlink w:anchor="_Toc102313731" w:history="1">
+          <w:hyperlink w:anchor="_Toc102319994" w:history="1">
             <w:r>
               <w:rPr>
                 <w:rStyle w:val="Hypertextovodkaz"/>
@@ -845,7 +845,7 @@
                 <w:noProof/>
                 <w:webHidden/>
               </w:rPr>
-              <w:instrText xml:space="preserve"> PAGEREF _Toc102313731 \h </w:instrText>
+              <w:instrText xml:space="preserve"> PAGEREF _Toc102319994 \h </w:instrText>
             </w:r>
             <w:r>
               <w:rPr>
@@ -865,7 +865,7 @@
                 <w:noProof/>
                 <w:webHidden/>
               </w:rPr>
-              <w:t>8</w:t>
+              <w:t>9</w:t>
             </w:r>
             <w:r>
               <w:rPr>
@@ -886,7 +886,7 @@
               <w:lang w:eastAsia="cs-CZ"/>
             </w:rPr>
           </w:pPr>
-          <w:hyperlink w:anchor="_Toc102313732" w:history="1">
+          <w:hyperlink w:anchor="_Toc102319995" w:history="1">
             <w:r>
               <w:rPr>
                 <w:rStyle w:val="Hypertextovodkaz"/>
@@ -929,7 +929,7 @@
                 <w:noProof/>
                 <w:webHidden/>
               </w:rPr>
-              <w:instrText xml:space="preserve"> PAGEREF _Toc102313732 \h </w:instrText>
+              <w:instrText xml:space="preserve"> PAGEREF _Toc102319995 \h </w:instrText>
             </w:r>
             <w:r>
               <w:rPr>
@@ -949,7 +949,7 @@
                 <w:noProof/>
                 <w:webHidden/>
               </w:rPr>
-              <w:t>9</w:t>
+              <w:t>10</w:t>
             </w:r>
             <w:r>
               <w:rPr>
@@ -970,7 +970,7 @@
               <w:lang w:eastAsia="cs-CZ"/>
             </w:rPr>
           </w:pPr>
-          <w:hyperlink w:anchor="_Toc102313733" w:history="1">
+          <w:hyperlink w:anchor="_Toc102319996" w:history="1">
             <w:r>
               <w:rPr>
                 <w:rStyle w:val="Hypertextovodkaz"/>
@@ -1013,7 +1013,7 @@
                 <w:noProof/>
                 <w:webHidden/>
               </w:rPr>
-              <w:instrText xml:space="preserve"> PAGEREF _Toc102313733 \h </w:instrText>
+              <w:instrText xml:space="preserve"> PAGEREF _Toc102319996 \h </w:instrText>
             </w:r>
             <w:r>
               <w:rPr>
@@ -1033,7 +1033,7 @@
                 <w:noProof/>
                 <w:webHidden/>
               </w:rPr>
-              <w:t>9</w:t>
+              <w:t>10</w:t>
             </w:r>
             <w:r>
               <w:rPr>
@@ -1054,7 +1054,7 @@
               <w:lang w:eastAsia="cs-CZ"/>
             </w:rPr>
           </w:pPr>
-          <w:hyperlink w:anchor="_Toc102313734" w:history="1">
+          <w:hyperlink w:anchor="_Toc102319997" w:history="1">
             <w:r>
               <w:rPr>
                 <w:rStyle w:val="Hypertextovodkaz"/>
@@ -1097,7 +1097,7 @@
                 <w:noProof/>
                 <w:webHidden/>
               </w:rPr>
-              <w:instrText xml:space="preserve"> PAGEREF _Toc102313734 \h </w:instrText>
+              <w:instrText xml:space="preserve"> PAGEREF _Toc102319997 \h </w:instrText>
             </w:r>
             <w:r>
               <w:rPr>
@@ -1117,7 +1117,7 @@
                 <w:noProof/>
                 <w:webHidden/>
               </w:rPr>
-              <w:t>10</w:t>
+              <w:t>11</w:t>
             </w:r>
             <w:r>
               <w:rPr>
@@ -1138,7 +1138,7 @@
               <w:lang w:eastAsia="cs-CZ"/>
             </w:rPr>
           </w:pPr>
-          <w:hyperlink w:anchor="_Toc102313735" w:history="1">
+          <w:hyperlink w:anchor="_Toc102319998" w:history="1">
             <w:r>
               <w:rPr>
                 <w:rStyle w:val="Hypertextovodkaz"/>
@@ -1181,7 +1181,7 @@
                 <w:noProof/>
                 <w:webHidden/>
               </w:rPr>
-              <w:instrText xml:space="preserve"> PAGEREF _Toc102313735 \h </w:instrText>
+              <w:instrText xml:space="preserve"> PAGEREF _Toc102319998 \h </w:instrText>
             </w:r>
             <w:r>
               <w:rPr>
@@ -1201,7 +1201,7 @@
                 <w:noProof/>
                 <w:webHidden/>
               </w:rPr>
-              <w:t>11</w:t>
+              <w:t>12</w:t>
             </w:r>
             <w:r>
               <w:rPr>
@@ -1222,7 +1222,7 @@
               <w:lang w:eastAsia="cs-CZ"/>
             </w:rPr>
           </w:pPr>
-          <w:hyperlink w:anchor="_Toc102313736" w:history="1">
+          <w:hyperlink w:anchor="_Toc102319999" w:history="1">
             <w:r>
               <w:rPr>
                 <w:rStyle w:val="Hypertextovodkaz"/>
@@ -1265,7 +1265,7 @@
                 <w:noProof/>
                 <w:webHidden/>
               </w:rPr>
-              <w:instrText xml:space="preserve"> PAGEREF _Toc102313736 \h </w:instrText>
+              <w:instrText xml:space="preserve"> PAGEREF _Toc102319999 \h </w:instrText>
             </w:r>
             <w:r>
               <w:rPr>
@@ -1285,7 +1285,7 @@
                 <w:noProof/>
                 <w:webHidden/>
               </w:rPr>
-              <w:t>11</w:t>
+              <w:t>12</w:t>
             </w:r>
             <w:r>
               <w:rPr>
@@ -1306,7 +1306,7 @@
               <w:lang w:eastAsia="cs-CZ"/>
             </w:rPr>
           </w:pPr>
-          <w:hyperlink w:anchor="_Toc102313737" w:history="1">
+          <w:hyperlink w:anchor="_Toc102320000" w:history="1">
             <w:r>
               <w:rPr>
                 <w:rStyle w:val="Hypertextovodkaz"/>
@@ -1349,7 +1349,7 @@
                 <w:noProof/>
                 <w:webHidden/>
               </w:rPr>
-              <w:instrText xml:space="preserve"> PAGEREF _Toc102313737 \h </w:instrText>
+              <w:instrText xml:space="preserve"> PAGEREF _Toc102320000 \h </w:instrText>
             </w:r>
             <w:r>
               <w:rPr>
@@ -1369,7 +1369,7 @@
                 <w:noProof/>
                 <w:webHidden/>
               </w:rPr>
-              <w:t>11</w:t>
+              <w:t>12</w:t>
             </w:r>
             <w:r>
               <w:rPr>
@@ -1390,7 +1390,7 @@
               <w:lang w:eastAsia="cs-CZ"/>
             </w:rPr>
           </w:pPr>
-          <w:hyperlink w:anchor="_Toc102313738" w:history="1">
+          <w:hyperlink w:anchor="_Toc102320001" w:history="1">
             <w:r>
               <w:rPr>
                 <w:rStyle w:val="Hypertextovodkaz"/>
@@ -1433,7 +1433,7 @@
                 <w:noProof/>
                 <w:webHidden/>
               </w:rPr>
-              <w:instrText xml:space="preserve"> PAGEREF _Toc102313738 \h </w:instrText>
+              <w:instrText xml:space="preserve"> PAGEREF _Toc102320001 \h </w:instrText>
             </w:r>
             <w:r>
               <w:rPr>
@@ -1453,7 +1453,7 @@
                 <w:noProof/>
                 <w:webHidden/>
               </w:rPr>
-              <w:t>12</w:t>
+              <w:t>13</w:t>
             </w:r>
             <w:r>
               <w:rPr>
@@ -1474,7 +1474,7 @@
               <w:lang w:eastAsia="cs-CZ"/>
             </w:rPr>
           </w:pPr>
-          <w:hyperlink w:anchor="_Toc102313739" w:history="1">
+          <w:hyperlink w:anchor="_Toc102320002" w:history="1">
             <w:r>
               <w:rPr>
                 <w:rStyle w:val="Hypertextovodkaz"/>
@@ -1517,7 +1517,7 @@
                 <w:noProof/>
                 <w:webHidden/>
               </w:rPr>
-              <w:instrText xml:space="preserve"> PAGEREF _Toc102313739 \h </w:instrText>
+              <w:instrText xml:space="preserve"> PAGEREF _Toc102320002 \h </w:instrText>
             </w:r>
             <w:r>
               <w:rPr>
@@ -1537,7 +1537,7 @@
                 <w:noProof/>
                 <w:webHidden/>
               </w:rPr>
-              <w:t>12</w:t>
+              <w:t>13</w:t>
             </w:r>
             <w:r>
               <w:rPr>
@@ -1558,7 +1558,7 @@
               <w:lang w:eastAsia="cs-CZ"/>
             </w:rPr>
           </w:pPr>
-          <w:hyperlink w:anchor="_Toc102313740" w:history="1">
+          <w:hyperlink w:anchor="_Toc102320003" w:history="1">
             <w:r>
               <w:rPr>
                 <w:rStyle w:val="Hypertextovodkaz"/>
@@ -1601,7 +1601,7 @@
                 <w:noProof/>
                 <w:webHidden/>
               </w:rPr>
-              <w:instrText xml:space="preserve"> PAGEREF _Toc102313740 \h </w:instrText>
+              <w:instrText xml:space="preserve"> PAGEREF _Toc102320003 \h </w:instrText>
             </w:r>
             <w:r>
               <w:rPr>
@@ -1621,7 +1621,7 @@
                 <w:noProof/>
                 <w:webHidden/>
               </w:rPr>
-              <w:t>13</w:t>
+              <w:t>14</w:t>
             </w:r>
             <w:r>
               <w:rPr>
@@ -1642,7 +1642,7 @@
               <w:lang w:eastAsia="cs-CZ"/>
             </w:rPr>
           </w:pPr>
-          <w:hyperlink w:anchor="_Toc102313741" w:history="1">
+          <w:hyperlink w:anchor="_Toc102320004" w:history="1">
             <w:r>
               <w:rPr>
                 <w:rStyle w:val="Hypertextovodkaz"/>
@@ -1685,7 +1685,7 @@
                 <w:noProof/>
                 <w:webHidden/>
               </w:rPr>
-              <w:instrText xml:space="preserve"> PAGEREF _Toc102313741 \h </w:instrText>
+              <w:instrText xml:space="preserve"> PAGEREF _Toc102320004 \h </w:instrText>
             </w:r>
             <w:r>
               <w:rPr>
@@ -1705,7 +1705,7 @@
                 <w:noProof/>
                 <w:webHidden/>
               </w:rPr>
-              <w:t>14</w:t>
+              <w:t>15</w:t>
             </w:r>
             <w:r>
               <w:rPr>
@@ -1726,7 +1726,7 @@
               <w:lang w:eastAsia="cs-CZ"/>
             </w:rPr>
           </w:pPr>
-          <w:hyperlink w:anchor="_Toc102313742" w:history="1">
+          <w:hyperlink w:anchor="_Toc102320005" w:history="1">
             <w:r>
               <w:rPr>
                 <w:rStyle w:val="Hypertextovodkaz"/>
@@ -1769,7 +1769,7 @@
                 <w:noProof/>
                 <w:webHidden/>
               </w:rPr>
-              <w:instrText xml:space="preserve"> PAGEREF _Toc102313742 \h </w:instrText>
+              <w:instrText xml:space="preserve"> PAGEREF _Toc102320005 \h </w:instrText>
             </w:r>
             <w:r>
               <w:rPr>
@@ -1789,7 +1789,7 @@
                 <w:noProof/>
                 <w:webHidden/>
               </w:rPr>
-              <w:t>16</w:t>
+              <w:t>17</w:t>
             </w:r>
             <w:r>
               <w:rPr>
@@ -1810,7 +1810,7 @@
               <w:lang w:eastAsia="cs-CZ"/>
             </w:rPr>
           </w:pPr>
-          <w:hyperlink w:anchor="_Toc102313743" w:history="1">
+          <w:hyperlink w:anchor="_Toc102320006" w:history="1">
             <w:r>
               <w:rPr>
                 <w:rStyle w:val="Hypertextovodkaz"/>
@@ -1853,7 +1853,7 @@
                 <w:noProof/>
                 <w:webHidden/>
               </w:rPr>
-              <w:instrText xml:space="preserve"> PAGEREF _Toc102313743 \h </w:instrText>
+              <w:instrText xml:space="preserve"> PAGEREF _Toc102320006 \h </w:instrText>
             </w:r>
             <w:r>
               <w:rPr>
@@ -1873,7 +1873,7 @@
                 <w:noProof/>
                 <w:webHidden/>
               </w:rPr>
-              <w:t>16</w:t>
+              <w:t>17</w:t>
             </w:r>
             <w:r>
               <w:rPr>
@@ -1894,7 +1894,7 @@
               <w:lang w:eastAsia="cs-CZ"/>
             </w:rPr>
           </w:pPr>
-          <w:hyperlink w:anchor="_Toc102313744" w:history="1">
+          <w:hyperlink w:anchor="_Toc102320007" w:history="1">
             <w:r>
               <w:rPr>
                 <w:rStyle w:val="Hypertextovodkaz"/>
@@ -1937,7 +1937,7 @@
                 <w:noProof/>
                 <w:webHidden/>
               </w:rPr>
-              <w:instrText xml:space="preserve"> PAGEREF _Toc102313744 \h </w:instrText>
+              <w:instrText xml:space="preserve"> PAGEREF _Toc102320007 \h </w:instrText>
             </w:r>
             <w:r>
               <w:rPr>
@@ -1957,7 +1957,7 @@
                 <w:noProof/>
                 <w:webHidden/>
               </w:rPr>
-              <w:t>16</w:t>
+              <w:t>17</w:t>
             </w:r>
             <w:r>
               <w:rPr>
@@ -1978,7 +1978,7 @@
               <w:lang w:eastAsia="cs-CZ"/>
             </w:rPr>
           </w:pPr>
-          <w:hyperlink w:anchor="_Toc102313745" w:history="1">
+          <w:hyperlink w:anchor="_Toc102320008" w:history="1">
             <w:r>
               <w:rPr>
                 <w:rStyle w:val="Hypertextovodkaz"/>
@@ -2021,7 +2021,7 @@
                 <w:noProof/>
                 <w:webHidden/>
               </w:rPr>
-              <w:instrText xml:space="preserve"> PAGEREF _Toc102313745 \h </w:instrText>
+              <w:instrText xml:space="preserve"> PAGEREF _Toc102320008 \h </w:instrText>
             </w:r>
             <w:r>
               <w:rPr>
@@ -2041,7 +2041,7 @@
                 <w:noProof/>
                 <w:webHidden/>
               </w:rPr>
-              <w:t>16</w:t>
+              <w:t>17</w:t>
             </w:r>
             <w:r>
               <w:rPr>
@@ -2062,7 +2062,7 @@
               <w:lang w:eastAsia="cs-CZ"/>
             </w:rPr>
           </w:pPr>
-          <w:hyperlink w:anchor="_Toc102313746" w:history="1">
+          <w:hyperlink w:anchor="_Toc102320009" w:history="1">
             <w:r>
               <w:rPr>
                 <w:rStyle w:val="Hypertextovodkaz"/>
@@ -2105,7 +2105,7 @@
                 <w:noProof/>
                 <w:webHidden/>
               </w:rPr>
-              <w:instrText xml:space="preserve"> PAGEREF _Toc102313746 \h </w:instrText>
+              <w:instrText xml:space="preserve"> PAGEREF _Toc102320009 \h </w:instrText>
             </w:r>
             <w:r>
               <w:rPr>
@@ -2125,7 +2125,7 @@
                 <w:noProof/>
                 <w:webHidden/>
               </w:rPr>
-              <w:t>17</w:t>
+              <w:t>18</w:t>
             </w:r>
             <w:r>
               <w:rPr>
@@ -2146,7 +2146,7 @@
               <w:lang w:eastAsia="cs-CZ"/>
             </w:rPr>
           </w:pPr>
-          <w:hyperlink w:anchor="_Toc102313747" w:history="1">
+          <w:hyperlink w:anchor="_Toc102320010" w:history="1">
             <w:r>
               <w:rPr>
                 <w:rStyle w:val="Hypertextovodkaz"/>
@@ -2189,7 +2189,7 @@
                 <w:noProof/>
                 <w:webHidden/>
               </w:rPr>
-              <w:instrText xml:space="preserve"> PAGEREF _Toc102313747 \h </w:instrText>
+              <w:instrText xml:space="preserve"> PAGEREF _Toc102320010 \h </w:instrText>
             </w:r>
             <w:r>
               <w:rPr>
@@ -2209,7 +2209,7 @@
                 <w:noProof/>
                 <w:webHidden/>
               </w:rPr>
-              <w:t>17</w:t>
+              <w:t>18</w:t>
             </w:r>
             <w:r>
               <w:rPr>
@@ -2230,7 +2230,7 @@
               <w:lang w:eastAsia="cs-CZ"/>
             </w:rPr>
           </w:pPr>
-          <w:hyperlink w:anchor="_Toc102313748" w:history="1">
+          <w:hyperlink w:anchor="_Toc102320011" w:history="1">
             <w:r>
               <w:rPr>
                 <w:rStyle w:val="Hypertextovodkaz"/>
@@ -2273,7 +2273,7 @@
                 <w:noProof/>
                 <w:webHidden/>
               </w:rPr>
-              <w:instrText xml:space="preserve"> PAGEREF _Toc102313748 \h </w:instrText>
+              <w:instrText xml:space="preserve"> PAGEREF _Toc102320011 \h </w:instrText>
             </w:r>
             <w:r>
               <w:rPr>
@@ -2293,7 +2293,7 @@
                 <w:noProof/>
                 <w:webHidden/>
               </w:rPr>
-              <w:t>17</w:t>
+              <w:t>18</w:t>
             </w:r>
             <w:r>
               <w:rPr>
@@ -2314,7 +2314,7 @@
               <w:lang w:eastAsia="cs-CZ"/>
             </w:rPr>
           </w:pPr>
-          <w:hyperlink w:anchor="_Toc102313749" w:history="1">
+          <w:hyperlink w:anchor="_Toc102320012" w:history="1">
             <w:r>
               <w:rPr>
                 <w:rStyle w:val="Hypertextovodkaz"/>
@@ -2357,7 +2357,7 @@
                 <w:noProof/>
                 <w:webHidden/>
               </w:rPr>
-              <w:instrText xml:space="preserve"> PAGEREF _Toc102313749 \h </w:instrText>
+              <w:instrText xml:space="preserve"> PAGEREF _Toc102320012 \h </w:instrText>
             </w:r>
             <w:r>
               <w:rPr>
@@ -2377,7 +2377,7 @@
                 <w:noProof/>
                 <w:webHidden/>
               </w:rPr>
-              <w:t>17</w:t>
+              <w:t>18</w:t>
             </w:r>
             <w:r>
               <w:rPr>
@@ -2398,7 +2398,7 @@
               <w:lang w:eastAsia="cs-CZ"/>
             </w:rPr>
           </w:pPr>
-          <w:hyperlink w:anchor="_Toc102313750" w:history="1">
+          <w:hyperlink w:anchor="_Toc102320013" w:history="1">
             <w:r>
               <w:rPr>
                 <w:rStyle w:val="Hypertextovodkaz"/>
@@ -2441,7 +2441,7 @@
                 <w:noProof/>
                 <w:webHidden/>
               </w:rPr>
-              <w:instrText xml:space="preserve"> PAGEREF _Toc102313750 \h </w:instrText>
+              <w:instrText xml:space="preserve"> PAGEREF _Toc102320013 \h </w:instrText>
             </w:r>
             <w:r>
               <w:rPr>
@@ -2461,7 +2461,7 @@
                 <w:noProof/>
                 <w:webHidden/>
               </w:rPr>
-              <w:t>18</w:t>
+              <w:t>19</w:t>
             </w:r>
             <w:r>
               <w:rPr>
@@ -2482,7 +2482,7 @@
               <w:lang w:eastAsia="cs-CZ"/>
             </w:rPr>
           </w:pPr>
-          <w:hyperlink w:anchor="_Toc102313751" w:history="1">
+          <w:hyperlink w:anchor="_Toc102320014" w:history="1">
             <w:r>
               <w:rPr>
                 <w:rStyle w:val="Hypertextovodkaz"/>
@@ -2525,7 +2525,7 @@
                 <w:noProof/>
                 <w:webHidden/>
               </w:rPr>
-              <w:instrText xml:space="preserve"> PAGEREF _Toc102313751 \h </w:instrText>
+              <w:instrText xml:space="preserve"> PAGEREF _Toc102320014 \h </w:instrText>
             </w:r>
             <w:r>
               <w:rPr>
@@ -2545,7 +2545,175 @@
                 <w:noProof/>
                 <w:webHidden/>
               </w:rPr>
-              <w:t>19</w:t>
+              <w:t>20</w:t>
+            </w:r>
+            <w:r>
+              <w:rPr>
+                <w:noProof/>
+                <w:webHidden/>
+              </w:rPr>
+              <w:fldChar w:fldCharType="end"/>
+            </w:r>
+          </w:hyperlink>
+        </w:p>
+        <w:p>
+          <w:pPr>
+            <w:pStyle w:val="Obsah2"/>
+            <w:rPr>
+              <w:rFonts w:eastAsiaTheme="minorEastAsia"/>
+              <w:noProof/>
+              <w:sz w:val="22"/>
+              <w:lang w:eastAsia="cs-CZ"/>
+            </w:rPr>
+          </w:pPr>
+          <w:hyperlink w:anchor="_Toc102320015" w:history="1">
+            <w:r>
+              <w:rPr>
+                <w:rStyle w:val="Hypertextovodkaz"/>
+                <w:noProof/>
+              </w:rPr>
+              <w:t>4.1.</w:t>
+            </w:r>
+            <w:r>
+              <w:rPr>
+                <w:rFonts w:eastAsiaTheme="minorEastAsia"/>
+                <w:noProof/>
+                <w:sz w:val="22"/>
+                <w:lang w:eastAsia="cs-CZ"/>
+              </w:rPr>
+              <w:tab/>
+            </w:r>
+            <w:r>
+              <w:rPr>
+                <w:rStyle w:val="Hypertextovodkaz"/>
+                <w:noProof/>
+              </w:rPr>
+              <w:t>Seznam obrázků</w:t>
+            </w:r>
+            <w:r>
+              <w:rPr>
+                <w:noProof/>
+                <w:webHidden/>
+              </w:rPr>
+              <w:tab/>
+            </w:r>
+            <w:r>
+              <w:rPr>
+                <w:noProof/>
+                <w:webHidden/>
+              </w:rPr>
+              <w:fldChar w:fldCharType="begin"/>
+            </w:r>
+            <w:r>
+              <w:rPr>
+                <w:noProof/>
+                <w:webHidden/>
+              </w:rPr>
+              <w:instrText xml:space="preserve"> PAGEREF _Toc102320015 \h </w:instrText>
+            </w:r>
+            <w:r>
+              <w:rPr>
+                <w:noProof/>
+                <w:webHidden/>
+              </w:rPr>
+            </w:r>
+            <w:r>
+              <w:rPr>
+                <w:noProof/>
+                <w:webHidden/>
+              </w:rPr>
+              <w:fldChar w:fldCharType="separate"/>
+            </w:r>
+            <w:r>
+              <w:rPr>
+                <w:noProof/>
+                <w:webHidden/>
+              </w:rPr>
+              <w:t>20</w:t>
+            </w:r>
+            <w:r>
+              <w:rPr>
+                <w:noProof/>
+                <w:webHidden/>
+              </w:rPr>
+              <w:fldChar w:fldCharType="end"/>
+            </w:r>
+          </w:hyperlink>
+        </w:p>
+        <w:p>
+          <w:pPr>
+            <w:pStyle w:val="Obsah2"/>
+            <w:rPr>
+              <w:rFonts w:eastAsiaTheme="minorEastAsia"/>
+              <w:noProof/>
+              <w:sz w:val="22"/>
+              <w:lang w:eastAsia="cs-CZ"/>
+            </w:rPr>
+          </w:pPr>
+          <w:hyperlink w:anchor="_Toc102320016" w:history="1">
+            <w:r>
+              <w:rPr>
+                <w:rStyle w:val="Hypertextovodkaz"/>
+                <w:noProof/>
+              </w:rPr>
+              <w:t>4.2.</w:t>
+            </w:r>
+            <w:r>
+              <w:rPr>
+                <w:rFonts w:eastAsiaTheme="minorEastAsia"/>
+                <w:noProof/>
+                <w:sz w:val="22"/>
+                <w:lang w:eastAsia="cs-CZ"/>
+              </w:rPr>
+              <w:tab/>
+            </w:r>
+            <w:r>
+              <w:rPr>
+                <w:rStyle w:val="Hypertextovodkaz"/>
+                <w:noProof/>
+              </w:rPr>
+              <w:t>Zdroje</w:t>
+            </w:r>
+            <w:r>
+              <w:rPr>
+                <w:noProof/>
+                <w:webHidden/>
+              </w:rPr>
+              <w:tab/>
+            </w:r>
+            <w:r>
+              <w:rPr>
+                <w:noProof/>
+                <w:webHidden/>
+              </w:rPr>
+              <w:fldChar w:fldCharType="begin"/>
+            </w:r>
+            <w:r>
+              <w:rPr>
+                <w:noProof/>
+                <w:webHidden/>
+              </w:rPr>
+              <w:instrText xml:space="preserve"> PAGEREF _Toc102320016 \h </w:instrText>
+            </w:r>
+            <w:r>
+              <w:rPr>
+                <w:noProof/>
+                <w:webHidden/>
+              </w:rPr>
+            </w:r>
+            <w:r>
+              <w:rPr>
+                <w:noProof/>
+                <w:webHidden/>
+              </w:rPr>
+              <w:fldChar w:fldCharType="separate"/>
+            </w:r>
+            <w:r>
+              <w:rPr>
+                <w:noProof/>
+                <w:webHidden/>
+              </w:rPr>
+              <w:t>21</w:t>
             </w:r>
             <w:r>
               <w:rPr>
@@ -2580,6 +2748,7 @@
         <w:rPr>
           <w:sz w:val="32"/>
         </w:rPr>
+        <w:lastRenderedPageBreak/>
         <w:br w:type="page"/>
       </w:r>
     </w:p>
@@ -2764,7 +2933,7 @@
           <w:numId w:val="2"/>
         </w:numPr>
       </w:pPr>
-      <w:bookmarkStart w:id="0" w:name="_Toc102313726"/>
+      <w:bookmarkStart w:id="0" w:name="_Toc102319989"/>
       <w:r>
         <w:t>Úvod</w:t>
       </w:r>
@@ -2841,8 +3010,9 @@
           <w:numId w:val="2"/>
         </w:numPr>
       </w:pPr>
-      <w:bookmarkStart w:id="1" w:name="_Toc102313727"/>
-      <w:r>
+      <w:bookmarkStart w:id="1" w:name="_Toc102319990"/>
+      <w:r>
+        <w:lastRenderedPageBreak/>
         <w:t>Obsah práce</w:t>
       </w:r>
       <w:bookmarkEnd w:id="1"/>
@@ -2855,7 +3025,7 @@
           <w:numId w:val="2"/>
         </w:numPr>
       </w:pPr>
-      <w:bookmarkStart w:id="2" w:name="_Toc102313728"/>
+      <w:bookmarkStart w:id="2" w:name="_Toc102319991"/>
       <w:r>
         <w:t>Grafika práce</w:t>
       </w:r>
@@ -2964,7 +3134,7 @@
           <w:numId w:val="2"/>
         </w:numPr>
       </w:pPr>
-      <w:bookmarkStart w:id="3" w:name="_Toc102313729"/>
+      <w:bookmarkStart w:id="3" w:name="_Toc102319992"/>
       <w:r>
         <w:t>Hlavní prvky</w:t>
       </w:r>
@@ -3066,31 +3236,18 @@
         <w:pStyle w:val="Titulek"/>
         <w:jc w:val="center"/>
       </w:pPr>
-      <w:bookmarkStart w:id="4" w:name="_Toc102316945"/>
+      <w:bookmarkStart w:id="4" w:name="_Toc102320017"/>
       <w:r>
         <w:t xml:space="preserve">Obrázek </w:t>
       </w:r>
-      <w:r>
-        <w:fldChar w:fldCharType="begin"/>
-      </w:r>
-      <w:r>
-        <w:instrText xml:space="preserve"> SEQ Obrázek \* ARABIC </w:instrText>
-      </w:r>
-      <w:r>
-        <w:fldChar w:fldCharType="separate"/>
-      </w:r>
-      <w:r>
-        <w:rPr>
-          <w:noProof/>
-        </w:rPr>
-        <w:t>1</w:t>
-      </w:r>
-      <w:r>
-        <w:rPr>
-          <w:noProof/>
-        </w:rPr>
-        <w:fldChar w:fldCharType="end"/>
-      </w:r>
+      <w:fldSimple w:instr=" SEQ Obrázek \* ARABIC ">
+        <w:r>
+          <w:rPr>
+            <w:noProof/>
+          </w:rPr>
+          <w:t>1</w:t>
+        </w:r>
+      </w:fldSimple>
       <w:r>
         <w:t>: ukázka karty</w:t>
       </w:r>
@@ -3860,27 +4017,14 @@
       <w:r>
         <w:t xml:space="preserve">Ukázkový kód </w:t>
       </w:r>
-      <w:r>
-        <w:fldChar w:fldCharType="begin"/>
-      </w:r>
-      <w:r>
-        <w:instrText xml:space="preserve"> SEQ Ukázkový_kód \* ARABIC </w:instrText>
-      </w:r>
-      <w:r>
-        <w:fldChar w:fldCharType="separate"/>
-      </w:r>
-      <w:r>
-        <w:rPr>
-          <w:noProof/>
-        </w:rPr>
-        <w:t>1</w:t>
-      </w:r>
-      <w:r>
-        <w:rPr>
-          <w:noProof/>
-        </w:rPr>
-        <w:fldChar w:fldCharType="end"/>
-      </w:r>
+      <w:fldSimple w:instr=" SEQ Ukázkový_kód \* ARABIC ">
+        <w:r>
+          <w:rPr>
+            <w:noProof/>
+          </w:rPr>
+          <w:t>1</w:t>
+        </w:r>
+      </w:fldSimple>
       <w:r>
         <w:t xml:space="preserve">: </w:t>
       </w:r>
@@ -3924,7 +4068,7 @@
           <w:numId w:val="2"/>
         </w:numPr>
       </w:pPr>
-      <w:bookmarkStart w:id="5" w:name="_Toc102313730"/>
+      <w:bookmarkStart w:id="5" w:name="_Toc102319993"/>
       <w:r>
         <w:t>Hlavička stránky</w:t>
       </w:r>
@@ -4002,31 +4146,18 @@
         <w:pStyle w:val="Titulek"/>
         <w:jc w:val="center"/>
       </w:pPr>
-      <w:bookmarkStart w:id="6" w:name="_Toc102316946"/>
+      <w:bookmarkStart w:id="6" w:name="_Toc102320018"/>
       <w:r>
         <w:t xml:space="preserve">Obrázek </w:t>
       </w:r>
-      <w:r>
-        <w:fldChar w:fldCharType="begin"/>
-      </w:r>
-      <w:r>
-        <w:instrText xml:space="preserve"> SEQ Obrázek \* ARABIC </w:instrText>
-      </w:r>
-      <w:r>
-        <w:fldChar w:fldCharType="separate"/>
-      </w:r>
-      <w:r>
-        <w:rPr>
-          <w:noProof/>
-        </w:rPr>
-        <w:t>2</w:t>
-      </w:r>
-      <w:r>
-        <w:rPr>
-          <w:noProof/>
-        </w:rPr>
-        <w:fldChar w:fldCharType="end"/>
-      </w:r>
+      <w:fldSimple w:instr=" SEQ Obrázek \* ARABIC ">
+        <w:r>
+          <w:rPr>
+            <w:noProof/>
+          </w:rPr>
+          <w:t>2</w:t>
+        </w:r>
+      </w:fldSimple>
       <w:r>
         <w:t xml:space="preserve">: </w:t>
       </w:r>
@@ -4043,7 +4174,7 @@
           <w:numId w:val="2"/>
         </w:numPr>
       </w:pPr>
-      <w:bookmarkStart w:id="7" w:name="_Toc102313731"/>
+      <w:bookmarkStart w:id="7" w:name="_Toc102319994"/>
       <w:r>
         <w:t>Úvodní stránka</w:t>
       </w:r>
@@ -4068,6 +4199,7 @@
         <w:rPr>
           <w:noProof/>
         </w:rPr>
+        <w:lastRenderedPageBreak/>
         <w:drawing>
           <wp:inline distT="0" distB="0" distL="0" distR="0" wp14:anchorId="34029B66" wp14:editId="6B0D96D2">
             <wp:extent cx="5760720" cy="3120390"/>
@@ -4110,31 +4242,18 @@
         <w:pStyle w:val="Titulek"/>
         <w:jc w:val="center"/>
       </w:pPr>
-      <w:bookmarkStart w:id="8" w:name="_Toc102316947"/>
+      <w:bookmarkStart w:id="8" w:name="_Toc102320019"/>
       <w:r>
         <w:t xml:space="preserve">Obrázek </w:t>
       </w:r>
-      <w:r>
-        <w:fldChar w:fldCharType="begin"/>
-      </w:r>
-      <w:r>
-        <w:instrText xml:space="preserve"> SEQ Obrázek \* ARABIC </w:instrText>
-      </w:r>
-      <w:r>
-        <w:fldChar w:fldCharType="separate"/>
-      </w:r>
-      <w:r>
-        <w:rPr>
-          <w:noProof/>
-        </w:rPr>
-        <w:t>3</w:t>
-      </w:r>
-      <w:r>
-        <w:rPr>
-          <w:noProof/>
-        </w:rPr>
-        <w:fldChar w:fldCharType="end"/>
-      </w:r>
+      <w:fldSimple w:instr=" SEQ Obrázek \* ARABIC ">
+        <w:r>
+          <w:rPr>
+            <w:noProof/>
+          </w:rPr>
+          <w:t>3</w:t>
+        </w:r>
+      </w:fldSimple>
       <w:r>
         <w:t>: Úvodní str</w:t>
       </w:r>
@@ -4160,7 +4279,7 @@
           <w:numId w:val="2"/>
         </w:numPr>
       </w:pPr>
-      <w:bookmarkStart w:id="9" w:name="_Toc102313732"/>
+      <w:bookmarkStart w:id="9" w:name="_Toc102319995"/>
       <w:r>
         <w:t>Webové systémy</w:t>
       </w:r>
@@ -4174,7 +4293,7 @@
           <w:numId w:val="2"/>
         </w:numPr>
       </w:pPr>
-      <w:bookmarkStart w:id="10" w:name="_Toc102313733"/>
+      <w:bookmarkStart w:id="10" w:name="_Toc102319996"/>
       <w:r>
         <w:t>Přihlašovací systém</w:t>
       </w:r>
@@ -4275,31 +4394,18 @@
         <w:pStyle w:val="Titulek"/>
         <w:jc w:val="center"/>
       </w:pPr>
-      <w:bookmarkStart w:id="11" w:name="_Toc102316948"/>
+      <w:bookmarkStart w:id="11" w:name="_Toc102320020"/>
       <w:r>
         <w:t xml:space="preserve">Obrázek </w:t>
       </w:r>
-      <w:r>
-        <w:fldChar w:fldCharType="begin"/>
-      </w:r>
-      <w:r>
-        <w:instrText xml:space="preserve"> SEQ Obrázek \* ARABIC </w:instrText>
-      </w:r>
-      <w:r>
-        <w:fldChar w:fldCharType="separate"/>
-      </w:r>
-      <w:r>
-        <w:rPr>
-          <w:noProof/>
-        </w:rPr>
-        <w:t>4</w:t>
-      </w:r>
-      <w:r>
-        <w:rPr>
-          <w:noProof/>
-        </w:rPr>
-        <w:fldChar w:fldCharType="end"/>
-      </w:r>
+      <w:fldSimple w:instr=" SEQ Obrázek \* ARABIC ">
+        <w:r>
+          <w:rPr>
+            <w:noProof/>
+          </w:rPr>
+          <w:t>4</w:t>
+        </w:r>
+      </w:fldSimple>
       <w:r>
         <w:t>: v případě nepřihlášeného uživatele</w:t>
       </w:r>
@@ -4314,6 +4420,7 @@
         <w:rPr>
           <w:noProof/>
         </w:rPr>
+        <w:lastRenderedPageBreak/>
         <w:drawing>
           <wp:inline distT="0" distB="0" distL="0" distR="0" wp14:anchorId="6DE4AAF2" wp14:editId="71FE2676">
             <wp:extent cx="5760720" cy="3120390"/>
@@ -4356,31 +4463,18 @@
         <w:pStyle w:val="Titulek"/>
         <w:jc w:val="center"/>
       </w:pPr>
-      <w:bookmarkStart w:id="12" w:name="_Toc102316949"/>
+      <w:bookmarkStart w:id="12" w:name="_Toc102320021"/>
       <w:r>
         <w:t xml:space="preserve">Obrázek </w:t>
       </w:r>
-      <w:r>
-        <w:fldChar w:fldCharType="begin"/>
-      </w:r>
-      <w:r>
-        <w:instrText xml:space="preserve"> SEQ Obrázek \* ARABIC </w:instrText>
-      </w:r>
-      <w:r>
-        <w:fldChar w:fldCharType="separate"/>
-      </w:r>
-      <w:r>
-        <w:rPr>
-          <w:noProof/>
-        </w:rPr>
-        <w:t>5</w:t>
-      </w:r>
-      <w:r>
-        <w:rPr>
-          <w:noProof/>
-        </w:rPr>
-        <w:fldChar w:fldCharType="end"/>
-      </w:r>
+      <w:fldSimple w:instr=" SEQ Obrázek \* ARABIC ">
+        <w:r>
+          <w:rPr>
+            <w:noProof/>
+          </w:rPr>
+          <w:t>5</w:t>
+        </w:r>
+      </w:fldSimple>
       <w:r>
         <w:t xml:space="preserve">: </w:t>
       </w:r>
@@ -4450,31 +4544,18 @@
         <w:pStyle w:val="Titulek"/>
         <w:jc w:val="center"/>
       </w:pPr>
-      <w:bookmarkStart w:id="13" w:name="_Toc102316950"/>
+      <w:bookmarkStart w:id="13" w:name="_Toc102320022"/>
       <w:r>
         <w:t xml:space="preserve">Obrázek </w:t>
       </w:r>
-      <w:r>
-        <w:fldChar w:fldCharType="begin"/>
-      </w:r>
-      <w:r>
-        <w:instrText xml:space="preserve"> SEQ Obrázek \* ARABIC </w:instrText>
-      </w:r>
-      <w:r>
-        <w:fldChar w:fldCharType="separate"/>
-      </w:r>
-      <w:r>
-        <w:rPr>
-          <w:noProof/>
-        </w:rPr>
-        <w:t>6</w:t>
-      </w:r>
-      <w:r>
-        <w:rPr>
-          <w:noProof/>
-        </w:rPr>
-        <w:fldChar w:fldCharType="end"/>
-      </w:r>
+      <w:fldSimple w:instr=" SEQ Obrázek \* ARABIC ">
+        <w:r>
+          <w:rPr>
+            <w:noProof/>
+          </w:rPr>
+          <w:t>6</w:t>
+        </w:r>
+      </w:fldSimple>
       <w:r>
         <w:t>: v případě přihlášeného uživatele</w:t>
       </w:r>
@@ -4531,31 +4612,18 @@
         <w:pStyle w:val="Titulek"/>
         <w:jc w:val="center"/>
       </w:pPr>
-      <w:bookmarkStart w:id="14" w:name="_Toc102316951"/>
+      <w:bookmarkStart w:id="14" w:name="_Toc102320023"/>
       <w:r>
         <w:t xml:space="preserve">Obrázek </w:t>
       </w:r>
-      <w:r>
-        <w:fldChar w:fldCharType="begin"/>
-      </w:r>
-      <w:r>
-        <w:instrText xml:space="preserve"> SEQ Obrázek \* ARABIC </w:instrText>
-      </w:r>
-      <w:r>
-        <w:fldChar w:fldCharType="separate"/>
-      </w:r>
-      <w:r>
-        <w:rPr>
-          <w:noProof/>
-        </w:rPr>
-        <w:t>7</w:t>
-      </w:r>
-      <w:r>
-        <w:rPr>
-          <w:noProof/>
-        </w:rPr>
-        <w:fldChar w:fldCharType="end"/>
-      </w:r>
+      <w:fldSimple w:instr=" SEQ Obrázek \* ARABIC ">
+        <w:r>
+          <w:rPr>
+            <w:noProof/>
+          </w:rPr>
+          <w:t>7</w:t>
+        </w:r>
+      </w:fldSimple>
       <w:r>
         <w:t>: rozkliknutí</w:t>
       </w:r>
@@ -4575,7 +4643,7 @@
           <w:numId w:val="2"/>
         </w:numPr>
       </w:pPr>
-      <w:bookmarkStart w:id="15" w:name="_Toc102313734"/>
+      <w:bookmarkStart w:id="15" w:name="_Toc102319997"/>
       <w:r>
         <w:t>Účty</w:t>
       </w:r>
@@ -4611,8 +4679,9 @@
           <w:numId w:val="2"/>
         </w:numPr>
       </w:pPr>
-      <w:bookmarkStart w:id="16" w:name="_Toc102313735"/>
-      <w:r>
+      <w:bookmarkStart w:id="16" w:name="_Toc102319998"/>
+      <w:r>
+        <w:lastRenderedPageBreak/>
         <w:t>Typy účtů</w:t>
       </w:r>
       <w:bookmarkEnd w:id="16"/>
@@ -4645,7 +4714,7 @@
           <w:numId w:val="2"/>
         </w:numPr>
       </w:pPr>
-      <w:bookmarkStart w:id="17" w:name="_Toc102313736"/>
+      <w:bookmarkStart w:id="17" w:name="_Toc102319999"/>
       <w:r>
         <w:t>Profily uživatelů</w:t>
       </w:r>
@@ -4715,31 +4784,18 @@
         <w:pStyle w:val="Titulek"/>
         <w:jc w:val="center"/>
       </w:pPr>
-      <w:bookmarkStart w:id="18" w:name="_Toc102316952"/>
+      <w:bookmarkStart w:id="18" w:name="_Toc102320024"/>
       <w:r>
         <w:t xml:space="preserve">Obrázek </w:t>
       </w:r>
-      <w:r>
-        <w:fldChar w:fldCharType="begin"/>
-      </w:r>
-      <w:r>
-        <w:instrText xml:space="preserve"> SEQ Obrázek \* ARABIC </w:instrText>
-      </w:r>
-      <w:r>
-        <w:fldChar w:fldCharType="separate"/>
-      </w:r>
-      <w:r>
-        <w:rPr>
-          <w:noProof/>
-        </w:rPr>
-        <w:t>8</w:t>
-      </w:r>
-      <w:r>
-        <w:rPr>
-          <w:noProof/>
-        </w:rPr>
-        <w:fldChar w:fldCharType="end"/>
-      </w:r>
+      <w:fldSimple w:instr=" SEQ Obrázek \* ARABIC ">
+        <w:r>
+          <w:rPr>
+            <w:noProof/>
+          </w:rPr>
+          <w:t>8</w:t>
+        </w:r>
+      </w:fldSimple>
       <w:r>
         <w:t>: pohled na uživatelský profil</w:t>
       </w:r>
@@ -4795,31 +4851,18 @@
         <w:pStyle w:val="Titulek"/>
         <w:jc w:val="center"/>
       </w:pPr>
-      <w:bookmarkStart w:id="19" w:name="_Toc102316953"/>
+      <w:bookmarkStart w:id="19" w:name="_Toc102320025"/>
       <w:r>
         <w:t xml:space="preserve">Obrázek </w:t>
       </w:r>
-      <w:r>
-        <w:fldChar w:fldCharType="begin"/>
-      </w:r>
-      <w:r>
-        <w:instrText xml:space="preserve"> SEQ Obrázek \* ARABIC </w:instrText>
-      </w:r>
-      <w:r>
-        <w:fldChar w:fldCharType="separate"/>
-      </w:r>
-      <w:r>
-        <w:rPr>
-          <w:noProof/>
-        </w:rPr>
-        <w:t>9</w:t>
-      </w:r>
-      <w:r>
-        <w:rPr>
-          <w:noProof/>
-        </w:rPr>
-        <w:fldChar w:fldCharType="end"/>
-      </w:r>
+      <w:fldSimple w:instr=" SEQ Obrázek \* ARABIC ">
+        <w:r>
+          <w:rPr>
+            <w:noProof/>
+          </w:rPr>
+          <w:t>9</w:t>
+        </w:r>
+      </w:fldSimple>
       <w:r>
         <w:t xml:space="preserve">: uživatel je schopen si poupravit vlastní jméno a adresu, přičemž musí potvrdit, že </w:t>
       </w:r>
@@ -4836,7 +4879,7 @@
           <w:numId w:val="2"/>
         </w:numPr>
       </w:pPr>
-      <w:bookmarkStart w:id="20" w:name="_Toc102313737"/>
+      <w:bookmarkStart w:id="20" w:name="_Toc102320000"/>
       <w:r>
         <w:t>Správce</w:t>
       </w:r>
@@ -4893,6 +4936,7 @@
         <w:rPr>
           <w:noProof/>
         </w:rPr>
+        <w:lastRenderedPageBreak/>
         <w:drawing>
           <wp:inline distT="0" distB="0" distL="0" distR="0" wp14:anchorId="136F0414" wp14:editId="62C2596D">
             <wp:extent cx="5760720" cy="645160"/>
@@ -4935,28 +4979,18 @@
         <w:pStyle w:val="Titulek"/>
         <w:jc w:val="center"/>
       </w:pPr>
-      <w:bookmarkStart w:id="21" w:name="_Toc102316954"/>
+      <w:bookmarkStart w:id="21" w:name="_Toc102320026"/>
       <w:r>
         <w:t xml:space="preserve">Obrázek </w:t>
       </w:r>
-      <w:r>
-        <w:fldChar w:fldCharType="begin"/>
-      </w:r>
-      <w:r>
-        <w:instrText xml:space="preserve"> SEQ Obrázek \* ARABIC </w:instrText>
-      </w:r>
-      <w:r>
-        <w:fldChar w:fldCharType="separate"/>
-      </w:r>
-      <w:r>
-        <w:rPr>
-          <w:noProof/>
-        </w:rPr>
-        <w:t>10</w:t>
-      </w:r>
-      <w:r>
-        <w:fldChar w:fldCharType="end"/>
-      </w:r>
+      <w:fldSimple w:instr=" SEQ Obrázek \* ARABIC ">
+        <w:r>
+          <w:rPr>
+            <w:noProof/>
+          </w:rPr>
+          <w:t>10</w:t>
+        </w:r>
+      </w:fldSimple>
       <w:r>
         <w:t>: Správcovský panel</w:t>
       </w:r>
@@ -4976,7 +5010,7 @@
           <w:numId w:val="2"/>
         </w:numPr>
       </w:pPr>
-      <w:bookmarkStart w:id="22" w:name="_Toc102313738"/>
+      <w:bookmarkStart w:id="22" w:name="_Toc102320001"/>
       <w:r>
         <w:t>S</w:t>
       </w:r>
@@ -5054,28 +5088,18 @@
         <w:pStyle w:val="Titulek"/>
         <w:jc w:val="center"/>
       </w:pPr>
-      <w:bookmarkStart w:id="23" w:name="_Toc102316955"/>
+      <w:bookmarkStart w:id="23" w:name="_Toc102320027"/>
       <w:r>
         <w:t xml:space="preserve">Obrázek </w:t>
       </w:r>
-      <w:r>
-        <w:fldChar w:fldCharType="begin"/>
-      </w:r>
-      <w:r>
-        <w:instrText xml:space="preserve"> SEQ Obrázek \* ARABIC </w:instrText>
-      </w:r>
-      <w:r>
-        <w:fldChar w:fldCharType="separate"/>
-      </w:r>
-      <w:r>
-        <w:rPr>
-          <w:noProof/>
-        </w:rPr>
-        <w:t>11</w:t>
-      </w:r>
-      <w:r>
-        <w:fldChar w:fldCharType="end"/>
-      </w:r>
+      <w:fldSimple w:instr=" SEQ Obrázek \* ARABIC ">
+        <w:r>
+          <w:rPr>
+            <w:noProof/>
+          </w:rPr>
+          <w:t>11</w:t>
+        </w:r>
+      </w:fldSimple>
       <w:r>
         <w:t xml:space="preserve">: </w:t>
       </w:r>
@@ -5106,7 +5130,7 @@
           <w:numId w:val="2"/>
         </w:numPr>
       </w:pPr>
-      <w:bookmarkStart w:id="24" w:name="_Toc102313739"/>
+      <w:bookmarkStart w:id="24" w:name="_Toc102320002"/>
       <w:r>
         <w:t>Úprava uživatele</w:t>
       </w:r>
@@ -5173,28 +5197,18 @@
         <w:pStyle w:val="Titulek"/>
         <w:jc w:val="center"/>
       </w:pPr>
-      <w:bookmarkStart w:id="25" w:name="_Toc102316956"/>
+      <w:bookmarkStart w:id="25" w:name="_Toc102320028"/>
       <w:r>
         <w:t xml:space="preserve">Obrázek </w:t>
       </w:r>
-      <w:r>
-        <w:fldChar w:fldCharType="begin"/>
-      </w:r>
-      <w:r>
-        <w:instrText xml:space="preserve"> SEQ Obrázek \* ARABIC </w:instrText>
-      </w:r>
-      <w:r>
-        <w:fldChar w:fldCharType="separate"/>
-      </w:r>
-      <w:r>
-        <w:rPr>
-          <w:noProof/>
-        </w:rPr>
-        <w:t>12</w:t>
-      </w:r>
-      <w:r>
-        <w:fldChar w:fldCharType="end"/>
-      </w:r>
+      <w:fldSimple w:instr=" SEQ Obrázek \* ARABIC ">
+        <w:r>
+          <w:rPr>
+            <w:noProof/>
+          </w:rPr>
+          <w:t>12</w:t>
+        </w:r>
+      </w:fldSimple>
       <w:r>
         <w:t xml:space="preserve">: </w:t>
       </w:r>
@@ -5222,8 +5236,9 @@
           <w:numId w:val="2"/>
         </w:numPr>
       </w:pPr>
-      <w:bookmarkStart w:id="26" w:name="_Toc102313740"/>
-      <w:r>
+      <w:bookmarkStart w:id="26" w:name="_Toc102320003"/>
+      <w:r>
+        <w:lastRenderedPageBreak/>
         <w:t>Přidávání a úprava knih</w:t>
       </w:r>
       <w:bookmarkEnd w:id="26"/>
@@ -5320,28 +5335,18 @@
         <w:pStyle w:val="Titulek"/>
         <w:jc w:val="center"/>
       </w:pPr>
-      <w:bookmarkStart w:id="27" w:name="_Toc102316957"/>
+      <w:bookmarkStart w:id="27" w:name="_Toc102320029"/>
       <w:r>
         <w:t xml:space="preserve">Obrázek </w:t>
       </w:r>
-      <w:r>
-        <w:fldChar w:fldCharType="begin"/>
-      </w:r>
-      <w:r>
-        <w:instrText xml:space="preserve"> SEQ Obrázek \* ARABIC </w:instrText>
-      </w:r>
-      <w:r>
-        <w:fldChar w:fldCharType="separate"/>
-      </w:r>
-      <w:r>
-        <w:rPr>
-          <w:noProof/>
-        </w:rPr>
-        <w:t>13</w:t>
-      </w:r>
-      <w:r>
-        <w:fldChar w:fldCharType="end"/>
-      </w:r>
+      <w:fldSimple w:instr=" SEQ Obrázek \* ARABIC ">
+        <w:r>
+          <w:rPr>
+            <w:noProof/>
+          </w:rPr>
+          <w:t>13</w:t>
+        </w:r>
+      </w:fldSimple>
       <w:r>
         <w:t>: Panel pro přidávání kn</w:t>
       </w:r>
@@ -5417,28 +5422,18 @@
         <w:pStyle w:val="Titulek"/>
         <w:jc w:val="center"/>
       </w:pPr>
-      <w:bookmarkStart w:id="28" w:name="_Toc102316958"/>
+      <w:bookmarkStart w:id="28" w:name="_Toc102320030"/>
       <w:r>
         <w:t xml:space="preserve">Obrázek </w:t>
       </w:r>
-      <w:r>
-        <w:fldChar w:fldCharType="begin"/>
-      </w:r>
-      <w:r>
-        <w:instrText xml:space="preserve"> SEQ Obrázek \* ARABIC </w:instrText>
-      </w:r>
-      <w:r>
-        <w:fldChar w:fldCharType="separate"/>
-      </w:r>
-      <w:r>
-        <w:rPr>
-          <w:noProof/>
-        </w:rPr>
-        <w:t>14</w:t>
-      </w:r>
-      <w:r>
-        <w:fldChar w:fldCharType="end"/>
-      </w:r>
+      <w:fldSimple w:instr=" SEQ Obrázek \* ARABIC ">
+        <w:r>
+          <w:rPr>
+            <w:noProof/>
+          </w:rPr>
+          <w:t>14</w:t>
+        </w:r>
+      </w:fldSimple>
       <w:r>
         <w:t>: Panel pro výběr úpra</w:t>
       </w:r>
@@ -5467,6 +5462,7 @@
         <w:rPr>
           <w:noProof/>
         </w:rPr>
+        <w:lastRenderedPageBreak/>
         <w:drawing>
           <wp:inline distT="0" distB="0" distL="0" distR="0" wp14:anchorId="247BC221" wp14:editId="7D81FD24">
             <wp:extent cx="3689693" cy="1436914"/>
@@ -5509,28 +5505,18 @@
         <w:pStyle w:val="Titulek"/>
         <w:jc w:val="center"/>
       </w:pPr>
-      <w:bookmarkStart w:id="29" w:name="_Toc102316959"/>
+      <w:bookmarkStart w:id="29" w:name="_Toc102320031"/>
       <w:r>
         <w:t xml:space="preserve">Obrázek </w:t>
       </w:r>
-      <w:r>
-        <w:fldChar w:fldCharType="begin"/>
-      </w:r>
-      <w:r>
-        <w:instrText xml:space="preserve"> SEQ Obrázek \* ARABIC </w:instrText>
-      </w:r>
-      <w:r>
-        <w:fldChar w:fldCharType="separate"/>
-      </w:r>
-      <w:r>
-        <w:rPr>
-          <w:noProof/>
-        </w:rPr>
-        <w:t>15</w:t>
-      </w:r>
-      <w:r>
-        <w:fldChar w:fldCharType="end"/>
-      </w:r>
+      <w:fldSimple w:instr=" SEQ Obrázek \* ARABIC ">
+        <w:r>
+          <w:rPr>
+            <w:noProof/>
+          </w:rPr>
+          <w:t>15</w:t>
+        </w:r>
+      </w:fldSimple>
       <w:r>
         <w:t>: Úprava knihy</w:t>
       </w:r>
@@ -5555,7 +5541,7 @@
           <w:numId w:val="2"/>
         </w:numPr>
       </w:pPr>
-      <w:bookmarkStart w:id="30" w:name="_Toc102313741"/>
+      <w:bookmarkStart w:id="30" w:name="_Toc102320004"/>
       <w:r>
         <w:t>Košík</w:t>
       </w:r>
@@ -5666,28 +5652,18 @@
         <w:pStyle w:val="Titulek"/>
         <w:jc w:val="center"/>
       </w:pPr>
-      <w:bookmarkStart w:id="31" w:name="_Toc102316960"/>
+      <w:bookmarkStart w:id="31" w:name="_Toc102320032"/>
       <w:r>
         <w:t xml:space="preserve">Obrázek </w:t>
       </w:r>
-      <w:r>
-        <w:fldChar w:fldCharType="begin"/>
-      </w:r>
-      <w:r>
-        <w:instrText xml:space="preserve"> SEQ Obrázek \* ARABIC </w:instrText>
-      </w:r>
-      <w:r>
-        <w:fldChar w:fldCharType="separate"/>
-      </w:r>
-      <w:r>
-        <w:rPr>
-          <w:noProof/>
-        </w:rPr>
-        <w:t>16</w:t>
-      </w:r>
-      <w:r>
-        <w:fldChar w:fldCharType="end"/>
-      </w:r>
+      <w:fldSimple w:instr=" SEQ Obrázek \* ARABIC ">
+        <w:r>
+          <w:rPr>
+            <w:noProof/>
+          </w:rPr>
+          <w:t>16</w:t>
+        </w:r>
+      </w:fldSimple>
       <w:r>
         <w:t xml:space="preserve">: </w:t>
       </w:r>
@@ -5726,6 +5702,7 @@
           <w:bCs/>
           <w:noProof/>
         </w:rPr>
+        <w:lastRenderedPageBreak/>
         <w:drawing>
           <wp:inline distT="0" distB="0" distL="0" distR="0" wp14:anchorId="2DE7AE1E" wp14:editId="5944CDA9">
             <wp:extent cx="5760720" cy="3832860"/>
@@ -5768,28 +5745,18 @@
         <w:pStyle w:val="Titulek"/>
         <w:jc w:val="center"/>
       </w:pPr>
-      <w:bookmarkStart w:id="32" w:name="_Toc102316961"/>
+      <w:bookmarkStart w:id="32" w:name="_Toc102320033"/>
       <w:r>
         <w:t xml:space="preserve">Obrázek </w:t>
       </w:r>
-      <w:r>
-        <w:fldChar w:fldCharType="begin"/>
-      </w:r>
-      <w:r>
-        <w:instrText xml:space="preserve"> SEQ Obrázek \* ARABIC </w:instrText>
-      </w:r>
-      <w:r>
-        <w:fldChar w:fldCharType="separate"/>
-      </w:r>
-      <w:r>
-        <w:rPr>
-          <w:noProof/>
-        </w:rPr>
-        <w:t>17</w:t>
-      </w:r>
-      <w:r>
-        <w:fldChar w:fldCharType="end"/>
-      </w:r>
+      <w:fldSimple w:instr=" SEQ Obrázek \* ARABIC ">
+        <w:r>
+          <w:rPr>
+            <w:noProof/>
+          </w:rPr>
+          <w:t>17</w:t>
+        </w:r>
+      </w:fldSimple>
       <w:r>
         <w:t xml:space="preserve">: </w:t>
       </w:r>
@@ -5868,28 +5835,18 @@
         <w:pStyle w:val="Titulek"/>
         <w:jc w:val="center"/>
       </w:pPr>
-      <w:bookmarkStart w:id="33" w:name="_Toc102316962"/>
+      <w:bookmarkStart w:id="33" w:name="_Toc102320034"/>
       <w:r>
         <w:t xml:space="preserve">Obrázek </w:t>
       </w:r>
-      <w:r>
-        <w:fldChar w:fldCharType="begin"/>
-      </w:r>
-      <w:r>
-        <w:instrText xml:space="preserve"> SEQ Obrázek \* ARABIC </w:instrText>
-      </w:r>
-      <w:r>
-        <w:fldChar w:fldCharType="separate"/>
-      </w:r>
-      <w:r>
-        <w:rPr>
-          <w:noProof/>
-        </w:rPr>
-        <w:t>18</w:t>
-      </w:r>
-      <w:r>
-        <w:fldChar w:fldCharType="end"/>
-      </w:r>
+      <w:fldSimple w:instr=" SEQ Obrázek \* ARABIC ">
+        <w:r>
+          <w:rPr>
+            <w:noProof/>
+          </w:rPr>
+          <w:t>18</w:t>
+        </w:r>
+      </w:fldSimple>
       <w:r>
         <w:t>: Potvrzení rezervace knih na pobočce</w:t>
       </w:r>
@@ -5964,28 +5921,18 @@
         <w:pStyle w:val="Titulek"/>
         <w:jc w:val="center"/>
       </w:pPr>
-      <w:bookmarkStart w:id="34" w:name="_Toc102316963"/>
+      <w:bookmarkStart w:id="34" w:name="_Toc102320035"/>
       <w:r>
         <w:t xml:space="preserve">Obrázek </w:t>
       </w:r>
-      <w:r>
-        <w:fldChar w:fldCharType="begin"/>
-      </w:r>
-      <w:r>
-        <w:instrText xml:space="preserve"> SEQ Obrázek \* ARABIC </w:instrText>
-      </w:r>
-      <w:r>
-        <w:fldChar w:fldCharType="separate"/>
-      </w:r>
-      <w:r>
-        <w:rPr>
-          <w:noProof/>
-        </w:rPr>
-        <w:t>19</w:t>
-      </w:r>
-      <w:r>
-        <w:fldChar w:fldCharType="end"/>
-      </w:r>
+      <w:fldSimple w:instr=" SEQ Obrázek \* ARABIC ">
+        <w:r>
+          <w:rPr>
+            <w:noProof/>
+          </w:rPr>
+          <w:t>19</w:t>
+        </w:r>
+      </w:fldSimple>
       <w:r>
         <w:t xml:space="preserve">: Při </w:t>
       </w:r>
@@ -6018,8 +5965,9 @@
           <w:numId w:val="2"/>
         </w:numPr>
       </w:pPr>
-      <w:bookmarkStart w:id="35" w:name="_Toc102313742"/>
-      <w:r>
+      <w:bookmarkStart w:id="35" w:name="_Toc102320005"/>
+      <w:r>
+        <w:lastRenderedPageBreak/>
         <w:t>Databáze</w:t>
       </w:r>
       <w:bookmarkEnd w:id="35"/>
@@ -6129,28 +6077,18 @@
         <w:pStyle w:val="Titulek"/>
         <w:jc w:val="center"/>
       </w:pPr>
-      <w:bookmarkStart w:id="36" w:name="_Toc102316964"/>
+      <w:bookmarkStart w:id="36" w:name="_Toc102320036"/>
       <w:r>
         <w:t xml:space="preserve">Obrázek </w:t>
       </w:r>
-      <w:r>
-        <w:fldChar w:fldCharType="begin"/>
-      </w:r>
-      <w:r>
-        <w:instrText xml:space="preserve"> SEQ Obrázek \* ARABIC </w:instrText>
-      </w:r>
-      <w:r>
-        <w:fldChar w:fldCharType="separate"/>
-      </w:r>
-      <w:r>
-        <w:rPr>
-          <w:noProof/>
-        </w:rPr>
-        <w:t>20</w:t>
-      </w:r>
-      <w:r>
-        <w:fldChar w:fldCharType="end"/>
-      </w:r>
+      <w:fldSimple w:instr=" SEQ Obrázek \* ARABIC ">
+        <w:r>
+          <w:rPr>
+            <w:noProof/>
+          </w:rPr>
+          <w:t>20</w:t>
+        </w:r>
+      </w:fldSimple>
       <w:r>
         <w:t xml:space="preserve">: Logo </w:t>
       </w:r>
@@ -6184,7 +6122,7 @@
           <w:numId w:val="2"/>
         </w:numPr>
       </w:pPr>
-      <w:bookmarkStart w:id="37" w:name="_Toc102313743"/>
+      <w:bookmarkStart w:id="37" w:name="_Toc102320006"/>
       <w:r>
         <w:t xml:space="preserve">Tabulka </w:t>
       </w:r>
@@ -6257,7 +6195,7 @@
           <w:numId w:val="2"/>
         </w:numPr>
       </w:pPr>
-      <w:bookmarkStart w:id="38" w:name="_Toc102313744"/>
+      <w:bookmarkStart w:id="38" w:name="_Toc102320007"/>
       <w:r>
         <w:t xml:space="preserve">Tabulka </w:t>
       </w:r>
@@ -6296,7 +6234,7 @@
           <w:numId w:val="2"/>
         </w:numPr>
       </w:pPr>
-      <w:bookmarkStart w:id="39" w:name="_Toc102313745"/>
+      <w:bookmarkStart w:id="39" w:name="_Toc102320008"/>
       <w:r>
         <w:t xml:space="preserve">Tabulka </w:t>
       </w:r>
@@ -6329,8 +6267,9 @@
           <w:numId w:val="2"/>
         </w:numPr>
       </w:pPr>
-      <w:bookmarkStart w:id="40" w:name="_Toc102313746"/>
-      <w:r>
+      <w:bookmarkStart w:id="40" w:name="_Toc102320009"/>
+      <w:r>
+        <w:lastRenderedPageBreak/>
         <w:t>Knihovny a nastavení webu</w:t>
       </w:r>
       <w:bookmarkEnd w:id="40"/>
@@ -6343,7 +6282,7 @@
           <w:numId w:val="2"/>
         </w:numPr>
       </w:pPr>
-      <w:bookmarkStart w:id="41" w:name="_Toc102313747"/>
+      <w:bookmarkStart w:id="41" w:name="_Toc102320010"/>
       <w:r>
         <w:t>Struktura webové aplikace</w:t>
       </w:r>
@@ -6396,7 +6335,7 @@
           <w:numId w:val="2"/>
         </w:numPr>
       </w:pPr>
-      <w:bookmarkStart w:id="42" w:name="_Toc102313748"/>
+      <w:bookmarkStart w:id="42" w:name="_Toc102320011"/>
       <w:r>
         <w:t>Přih</w:t>
       </w:r>
@@ -6436,7 +6375,7 @@
           <w:numId w:val="2"/>
         </w:numPr>
       </w:pPr>
-      <w:bookmarkStart w:id="43" w:name="_Toc102313749"/>
+      <w:bookmarkStart w:id="43" w:name="_Toc102320012"/>
       <w:r>
         <w:t>Další knihovny</w:t>
       </w:r>
@@ -6598,8 +6537,9 @@
           <w:numId w:val="2"/>
         </w:numPr>
       </w:pPr>
-      <w:bookmarkStart w:id="44" w:name="_Toc102313750"/>
-      <w:r>
+      <w:bookmarkStart w:id="44" w:name="_Toc102320013"/>
+      <w:r>
+        <w:lastRenderedPageBreak/>
         <w:t>Závěr</w:t>
       </w:r>
       <w:bookmarkEnd w:id="44"/>
@@ -6677,8 +6617,9 @@
           <w:numId w:val="2"/>
         </w:numPr>
       </w:pPr>
-      <w:bookmarkStart w:id="45" w:name="_Toc102313751"/>
-      <w:r>
+      <w:bookmarkStart w:id="45" w:name="_Toc102320014"/>
+      <w:r>
+        <w:lastRenderedPageBreak/>
         <w:t>Přílohy</w:t>
       </w:r>
       <w:bookmarkEnd w:id="45"/>
@@ -6694,9 +6635,11 @@
           <w:noProof/>
         </w:rPr>
       </w:pPr>
+      <w:bookmarkStart w:id="46" w:name="_Toc102320015"/>
       <w:r>
         <w:t>Seznam obrázků</w:t>
       </w:r>
+      <w:bookmarkEnd w:id="46"/>
       <w:r>
         <w:fldChar w:fldCharType="begin"/>
       </w:r>
@@ -6720,7 +6663,7 @@
           <w:lang w:eastAsia="cs-CZ"/>
         </w:rPr>
       </w:pPr>
-      <w:hyperlink w:anchor="_Toc102316945" w:history="1">
+      <w:hyperlink w:anchor="_Toc102320017" w:history="1">
         <w:r>
           <w:rPr>
             <w:rStyle w:val="Hypertextovodkaz"/>
@@ -6747,7 +6690,7 @@
             <w:noProof/>
             <w:webHidden/>
           </w:rPr>
-          <w:instrText xml:space="preserve"> PAGEREF _Toc102316945 \h </w:instrText>
+          <w:instrText xml:space="preserve"> PAGEREF _Toc102320017 \h </w:instrText>
         </w:r>
         <w:r>
           <w:rPr>
@@ -6767,7 +6710,7 @@
             <w:noProof/>
             <w:webHidden/>
           </w:rPr>
-          <w:t>7</w:t>
+          <w:t>8</w:t>
         </w:r>
         <w:r>
           <w:rPr>
@@ -6791,7 +6734,7 @@
           <w:lang w:eastAsia="cs-CZ"/>
         </w:rPr>
       </w:pPr>
-      <w:hyperlink w:anchor="_Toc102316946" w:history="1">
+      <w:hyperlink w:anchor="_Toc102320018" w:history="1">
         <w:r>
           <w:rPr>
             <w:rStyle w:val="Hypertextovodkaz"/>
@@ -6818,7 +6761,7 @@
             <w:noProof/>
             <w:webHidden/>
           </w:rPr>
-          <w:instrText xml:space="preserve"> PAGEREF _Toc102316946 \h </w:instrText>
+          <w:instrText xml:space="preserve"> PAGEREF _Toc102320018 \h </w:instrText>
         </w:r>
         <w:r>
           <w:rPr>
@@ -6838,7 +6781,7 @@
             <w:noProof/>
             <w:webHidden/>
           </w:rPr>
-          <w:t>8</w:t>
+          <w:t>9</w:t>
         </w:r>
         <w:r>
           <w:rPr>
@@ -6862,7 +6805,7 @@
           <w:lang w:eastAsia="cs-CZ"/>
         </w:rPr>
       </w:pPr>
-      <w:hyperlink w:anchor="_Toc102316947" w:history="1">
+      <w:hyperlink w:anchor="_Toc102320019" w:history="1">
         <w:r>
           <w:rPr>
             <w:rStyle w:val="Hypertextovodkaz"/>
@@ -6889,7 +6832,7 @@
             <w:noProof/>
             <w:webHidden/>
           </w:rPr>
-          <w:instrText xml:space="preserve"> PAGEREF _Toc102316947 \h </w:instrText>
+          <w:instrText xml:space="preserve"> PAGEREF _Toc102320019 \h </w:instrText>
         </w:r>
         <w:r>
           <w:rPr>
@@ -6909,7 +6852,7 @@
             <w:noProof/>
             <w:webHidden/>
           </w:rPr>
-          <w:t>9</w:t>
+          <w:t>10</w:t>
         </w:r>
         <w:r>
           <w:rPr>
@@ -6933,7 +6876,7 @@
           <w:lang w:eastAsia="cs-CZ"/>
         </w:rPr>
       </w:pPr>
-      <w:hyperlink w:anchor="_Toc102316948" w:history="1">
+      <w:hyperlink w:anchor="_Toc102320020" w:history="1">
         <w:r>
           <w:rPr>
             <w:rStyle w:val="Hypertextovodkaz"/>
@@ -6960,7 +6903,7 @@
             <w:noProof/>
             <w:webHidden/>
           </w:rPr>
-          <w:instrText xml:space="preserve"> PAGEREF _Toc102316948 \h </w:instrText>
+          <w:instrText xml:space="preserve"> PAGEREF _Toc102320020 \h </w:instrText>
         </w:r>
         <w:r>
           <w:rPr>
@@ -6980,7 +6923,7 @@
             <w:noProof/>
             <w:webHidden/>
           </w:rPr>
-          <w:t>9</w:t>
+          <w:t>10</w:t>
         </w:r>
         <w:r>
           <w:rPr>
@@ -7004,7 +6947,7 @@
           <w:lang w:eastAsia="cs-CZ"/>
         </w:rPr>
       </w:pPr>
-      <w:hyperlink w:anchor="_Toc102316949" w:history="1">
+      <w:hyperlink w:anchor="_Toc102320021" w:history="1">
         <w:r>
           <w:rPr>
             <w:rStyle w:val="Hypertextovodkaz"/>
@@ -7031,7 +6974,7 @@
             <w:noProof/>
             <w:webHidden/>
           </w:rPr>
-          <w:instrText xml:space="preserve"> PAGEREF _Toc102316949 \h </w:instrText>
+          <w:instrText xml:space="preserve"> PAGEREF _Toc102320021 \h </w:instrText>
         </w:r>
         <w:r>
           <w:rPr>
@@ -7051,7 +6994,7 @@
             <w:noProof/>
             <w:webHidden/>
           </w:rPr>
-          <w:t>10</w:t>
+          <w:t>11</w:t>
         </w:r>
         <w:r>
           <w:rPr>
@@ -7075,7 +7018,7 @@
           <w:lang w:eastAsia="cs-CZ"/>
         </w:rPr>
       </w:pPr>
-      <w:hyperlink w:anchor="_Toc102316950" w:history="1">
+      <w:hyperlink w:anchor="_Toc102320022" w:history="1">
         <w:r>
           <w:rPr>
             <w:rStyle w:val="Hypertextovodkaz"/>
@@ -7102,7 +7045,7 @@
             <w:noProof/>
             <w:webHidden/>
           </w:rPr>
-          <w:instrText xml:space="preserve"> PAGEREF _Toc102316950 \h </w:instrText>
+          <w:instrText xml:space="preserve"> PAGEREF _Toc102320022 \h </w:instrText>
         </w:r>
         <w:r>
           <w:rPr>
@@ -7122,7 +7065,7 @@
             <w:noProof/>
             <w:webHidden/>
           </w:rPr>
-          <w:t>10</w:t>
+          <w:t>11</w:t>
         </w:r>
         <w:r>
           <w:rPr>
@@ -7146,7 +7089,7 @@
           <w:lang w:eastAsia="cs-CZ"/>
         </w:rPr>
       </w:pPr>
-      <w:hyperlink w:anchor="_Toc102316951" w:history="1">
+      <w:hyperlink w:anchor="_Toc102320023" w:history="1">
         <w:r>
           <w:rPr>
             <w:rStyle w:val="Hypertextovodkaz"/>
@@ -7173,7 +7116,7 @@
             <w:noProof/>
             <w:webHidden/>
           </w:rPr>
-          <w:instrText xml:space="preserve"> PAGEREF _Toc102316951 \h </w:instrText>
+          <w:instrText xml:space="preserve"> PAGEREF _Toc102320023 \h </w:instrText>
         </w:r>
         <w:r>
           <w:rPr>
@@ -7193,7 +7136,7 @@
             <w:noProof/>
             <w:webHidden/>
           </w:rPr>
-          <w:t>10</w:t>
+          <w:t>11</w:t>
         </w:r>
         <w:r>
           <w:rPr>
@@ -7217,7 +7160,7 @@
           <w:lang w:eastAsia="cs-CZ"/>
         </w:rPr>
       </w:pPr>
-      <w:hyperlink w:anchor="_Toc102316952" w:history="1">
+      <w:hyperlink w:anchor="_Toc102320024" w:history="1">
         <w:r>
           <w:rPr>
             <w:rStyle w:val="Hypertextovodkaz"/>
@@ -7244,7 +7187,7 @@
             <w:noProof/>
             <w:webHidden/>
           </w:rPr>
-          <w:instrText xml:space="preserve"> PAGEREF _Toc102316952 \h </w:instrText>
+          <w:instrText xml:space="preserve"> PAGEREF _Toc102320024 \h </w:instrText>
         </w:r>
         <w:r>
           <w:rPr>
@@ -7264,7 +7207,7 @@
             <w:noProof/>
             <w:webHidden/>
           </w:rPr>
-          <w:t>11</w:t>
+          <w:t>12</w:t>
         </w:r>
         <w:r>
           <w:rPr>
@@ -7288,7 +7231,7 @@
           <w:lang w:eastAsia="cs-CZ"/>
         </w:rPr>
       </w:pPr>
-      <w:hyperlink w:anchor="_Toc102316953" w:history="1">
+      <w:hyperlink w:anchor="_Toc102320025" w:history="1">
         <w:r>
           <w:rPr>
             <w:rStyle w:val="Hypertextovodkaz"/>
@@ -7315,7 +7258,7 @@
             <w:noProof/>
             <w:webHidden/>
           </w:rPr>
-          <w:instrText xml:space="preserve"> PAGEREF _Toc102316953 \h </w:instrText>
+          <w:instrText xml:space="preserve"> PAGEREF _Toc102320025 \h </w:instrText>
         </w:r>
         <w:r>
           <w:rPr>
@@ -7335,7 +7278,7 @@
             <w:noProof/>
             <w:webHidden/>
           </w:rPr>
-          <w:t>11</w:t>
+          <w:t>12</w:t>
         </w:r>
         <w:r>
           <w:rPr>
@@ -7359,7 +7302,7 @@
           <w:lang w:eastAsia="cs-CZ"/>
         </w:rPr>
       </w:pPr>
-      <w:hyperlink w:anchor="_Toc102316954" w:history="1">
+      <w:hyperlink w:anchor="_Toc102320026" w:history="1">
         <w:r>
           <w:rPr>
             <w:rStyle w:val="Hypertextovodkaz"/>
@@ -7386,7 +7329,7 @@
             <w:noProof/>
             <w:webHidden/>
           </w:rPr>
-          <w:instrText xml:space="preserve"> PAGEREF _Toc102316954 \h </w:instrText>
+          <w:instrText xml:space="preserve"> PAGEREF _Toc102320026 \h </w:instrText>
         </w:r>
         <w:r>
           <w:rPr>
@@ -7406,7 +7349,7 @@
             <w:noProof/>
             <w:webHidden/>
           </w:rPr>
-          <w:t>12</w:t>
+          <w:t>13</w:t>
         </w:r>
         <w:r>
           <w:rPr>
@@ -7430,7 +7373,7 @@
           <w:lang w:eastAsia="cs-CZ"/>
         </w:rPr>
       </w:pPr>
-      <w:hyperlink w:anchor="_Toc102316955" w:history="1">
+      <w:hyperlink w:anchor="_Toc102320027" w:history="1">
         <w:r>
           <w:rPr>
             <w:rStyle w:val="Hypertextovodkaz"/>
@@ -7457,7 +7400,7 @@
             <w:noProof/>
             <w:webHidden/>
           </w:rPr>
-          <w:instrText xml:space="preserve"> PAGEREF _Toc102316955 \h </w:instrText>
+          <w:instrText xml:space="preserve"> PAGEREF _Toc102320027 \h </w:instrText>
         </w:r>
         <w:r>
           <w:rPr>
@@ -7477,7 +7420,7 @@
             <w:noProof/>
             <w:webHidden/>
           </w:rPr>
-          <w:t>12</w:t>
+          <w:t>13</w:t>
         </w:r>
         <w:r>
           <w:rPr>
@@ -7501,7 +7444,7 @@
           <w:lang w:eastAsia="cs-CZ"/>
         </w:rPr>
       </w:pPr>
-      <w:hyperlink w:anchor="_Toc102316956" w:history="1">
+      <w:hyperlink w:anchor="_Toc102320028" w:history="1">
         <w:r>
           <w:rPr>
             <w:rStyle w:val="Hypertextovodkaz"/>
@@ -7528,7 +7471,7 @@
             <w:noProof/>
             <w:webHidden/>
           </w:rPr>
-          <w:instrText xml:space="preserve"> PAGEREF _Toc102316956 \h </w:instrText>
+          <w:instrText xml:space="preserve"> PAGEREF _Toc102320028 \h </w:instrText>
         </w:r>
         <w:r>
           <w:rPr>
@@ -7548,7 +7491,7 @@
             <w:noProof/>
             <w:webHidden/>
           </w:rPr>
-          <w:t>12</w:t>
+          <w:t>13</w:t>
         </w:r>
         <w:r>
           <w:rPr>
@@ -7572,7 +7515,7 @@
           <w:lang w:eastAsia="cs-CZ"/>
         </w:rPr>
       </w:pPr>
-      <w:hyperlink w:anchor="_Toc102316957" w:history="1">
+      <w:hyperlink w:anchor="_Toc102320029" w:history="1">
         <w:r>
           <w:rPr>
             <w:rStyle w:val="Hypertextovodkaz"/>
@@ -7599,7 +7542,7 @@
             <w:noProof/>
             <w:webHidden/>
           </w:rPr>
-          <w:instrText xml:space="preserve"> PAGEREF _Toc102316957 \h </w:instrText>
+          <w:instrText xml:space="preserve"> PAGEREF _Toc102320029 \h </w:instrText>
         </w:r>
         <w:r>
           <w:rPr>
@@ -7619,7 +7562,7 @@
             <w:noProof/>
             <w:webHidden/>
           </w:rPr>
-          <w:t>13</w:t>
+          <w:t>14</w:t>
         </w:r>
         <w:r>
           <w:rPr>
@@ -7643,7 +7586,7 @@
           <w:lang w:eastAsia="cs-CZ"/>
         </w:rPr>
       </w:pPr>
-      <w:hyperlink w:anchor="_Toc102316958" w:history="1">
+      <w:hyperlink w:anchor="_Toc102320030" w:history="1">
         <w:r>
           <w:rPr>
             <w:rStyle w:val="Hypertextovodkaz"/>
@@ -7670,7 +7613,7 @@
             <w:noProof/>
             <w:webHidden/>
           </w:rPr>
-          <w:instrText xml:space="preserve"> PAGEREF _Toc102316958 \h </w:instrText>
+          <w:instrText xml:space="preserve"> PAGEREF _Toc102320030 \h </w:instrText>
         </w:r>
         <w:r>
           <w:rPr>
@@ -7690,7 +7633,7 @@
             <w:noProof/>
             <w:webHidden/>
           </w:rPr>
-          <w:t>13</w:t>
+          <w:t>14</w:t>
         </w:r>
         <w:r>
           <w:rPr>
@@ -7714,7 +7657,7 @@
           <w:lang w:eastAsia="cs-CZ"/>
         </w:rPr>
       </w:pPr>
-      <w:hyperlink w:anchor="_Toc102316959" w:history="1">
+      <w:hyperlink w:anchor="_Toc102320031" w:history="1">
         <w:r>
           <w:rPr>
             <w:rStyle w:val="Hypertextovodkaz"/>
@@ -7741,7 +7684,7 @@
             <w:noProof/>
             <w:webHidden/>
           </w:rPr>
-          <w:instrText xml:space="preserve"> PAGEREF _Toc102316959 \h </w:instrText>
+          <w:instrText xml:space="preserve"> PAGEREF _Toc102320031 \h </w:instrText>
         </w:r>
         <w:r>
           <w:rPr>
@@ -7761,7 +7704,7 @@
             <w:noProof/>
             <w:webHidden/>
           </w:rPr>
-          <w:t>14</w:t>
+          <w:t>15</w:t>
         </w:r>
         <w:r>
           <w:rPr>
@@ -7785,7 +7728,7 @@
           <w:lang w:eastAsia="cs-CZ"/>
         </w:rPr>
       </w:pPr>
-      <w:hyperlink w:anchor="_Toc102316960" w:history="1">
+      <w:hyperlink w:anchor="_Toc102320032" w:history="1">
         <w:r>
           <w:rPr>
             <w:rStyle w:val="Hypertextovodkaz"/>
@@ -7812,7 +7755,7 @@
             <w:noProof/>
             <w:webHidden/>
           </w:rPr>
-          <w:instrText xml:space="preserve"> PAGEREF _Toc102316960 \h </w:instrText>
+          <w:instrText xml:space="preserve"> PAGEREF _Toc102320032 \h </w:instrText>
         </w:r>
         <w:r>
           <w:rPr>
@@ -7832,7 +7775,7 @@
             <w:noProof/>
             <w:webHidden/>
           </w:rPr>
-          <w:t>14</w:t>
+          <w:t>15</w:t>
         </w:r>
         <w:r>
           <w:rPr>
@@ -7856,7 +7799,7 @@
           <w:lang w:eastAsia="cs-CZ"/>
         </w:rPr>
       </w:pPr>
-      <w:hyperlink w:anchor="_Toc102316961" w:history="1">
+      <w:hyperlink w:anchor="_Toc102320033" w:history="1">
         <w:r>
           <w:rPr>
             <w:rStyle w:val="Hypertextovodkaz"/>
@@ -7883,7 +7826,7 @@
             <w:noProof/>
             <w:webHidden/>
           </w:rPr>
-          <w:instrText xml:space="preserve"> PAGEREF _Toc102316961 \h </w:instrText>
+          <w:instrText xml:space="preserve"> PAGEREF _Toc102320033 \h </w:instrText>
         </w:r>
         <w:r>
           <w:rPr>
@@ -7903,7 +7846,7 @@
             <w:noProof/>
             <w:webHidden/>
           </w:rPr>
-          <w:t>15</w:t>
+          <w:t>16</w:t>
         </w:r>
         <w:r>
           <w:rPr>
@@ -7927,7 +7870,7 @@
           <w:lang w:eastAsia="cs-CZ"/>
         </w:rPr>
       </w:pPr>
-      <w:hyperlink w:anchor="_Toc102316962" w:history="1">
+      <w:hyperlink w:anchor="_Toc102320034" w:history="1">
         <w:r>
           <w:rPr>
             <w:rStyle w:val="Hypertextovodkaz"/>
@@ -7954,7 +7897,7 @@
             <w:noProof/>
             <w:webHidden/>
           </w:rPr>
-          <w:instrText xml:space="preserve"> PAGEREF _Toc102316962 \h </w:instrText>
+          <w:instrText xml:space="preserve"> PAGEREF _Toc102320034 \h </w:instrText>
         </w:r>
         <w:r>
           <w:rPr>
@@ -7974,7 +7917,7 @@
             <w:noProof/>
             <w:webHidden/>
           </w:rPr>
-          <w:t>15</w:t>
+          <w:t>16</w:t>
         </w:r>
         <w:r>
           <w:rPr>
@@ -7998,7 +7941,7 @@
           <w:lang w:eastAsia="cs-CZ"/>
         </w:rPr>
       </w:pPr>
-      <w:hyperlink w:anchor="_Toc102316963" w:history="1">
+      <w:hyperlink w:anchor="_Toc102320035" w:history="1">
         <w:r>
           <w:rPr>
             <w:rStyle w:val="Hypertextovodkaz"/>
@@ -8025,7 +7968,7 @@
             <w:noProof/>
             <w:webHidden/>
           </w:rPr>
-          <w:instrText xml:space="preserve"> PAGEREF _Toc102316963 \h </w:instrText>
+          <w:instrText xml:space="preserve"> PAGEREF _Toc102320035 \h </w:instrText>
         </w:r>
         <w:r>
           <w:rPr>
@@ -8045,7 +7988,7 @@
             <w:noProof/>
             <w:webHidden/>
           </w:rPr>
-          <w:t>15</w:t>
+          <w:t>16</w:t>
         </w:r>
         <w:r>
           <w:rPr>
@@ -8069,7 +8012,7 @@
           <w:lang w:eastAsia="cs-CZ"/>
         </w:rPr>
       </w:pPr>
-      <w:hyperlink w:anchor="_Toc102316964" w:history="1">
+      <w:hyperlink w:anchor="_Toc102320036" w:history="1">
         <w:r>
           <w:rPr>
             <w:rStyle w:val="Hypertextovodkaz"/>
@@ -8096,7 +8039,7 @@
             <w:noProof/>
             <w:webHidden/>
           </w:rPr>
-          <w:instrText xml:space="preserve"> PAGEREF _Toc102316964 \h </w:instrText>
+          <w:instrText xml:space="preserve"> PAGEREF _Toc102320036 \h </w:instrText>
         </w:r>
         <w:r>
           <w:rPr>
@@ -8116,7 +8059,7 @@
             <w:noProof/>
             <w:webHidden/>
           </w:rPr>
-          <w:t>16</w:t>
+          <w:t>17</w:t>
         </w:r>
         <w:r>
           <w:rPr>
@@ -8138,11 +8081,347 @@
       <w:r>
         <w:fldChar w:fldCharType="end"/>
       </w:r>
+      <w:bookmarkStart w:id="47" w:name="_Toc102320016"/>
       <w:r>
         <w:t>Zdroje</w:t>
       </w:r>
-    </w:p>
-    <w:p/>
+      <w:bookmarkEnd w:id="47"/>
+    </w:p>
+    <w:p>
+      <w:pPr>
+        <w:pStyle w:val="Textpoznpodarou"/>
+        <w:spacing w:before="240" w:after="240" w:line="360" w:lineRule="auto"/>
+        <w:ind w:left="1056" w:hanging="348"/>
+        <w:rPr>
+          <w:sz w:val="24"/>
+          <w:szCs w:val="24"/>
+        </w:rPr>
+      </w:pPr>
+      <w:proofErr w:type="spellStart"/>
+      <w:r>
+        <w:rPr>
+          <w:sz w:val="24"/>
+          <w:szCs w:val="24"/>
+        </w:rPr>
+        <w:t>React</w:t>
+      </w:r>
+      <w:proofErr w:type="spellEnd"/>
+      <w:r>
+        <w:rPr>
+          <w:sz w:val="24"/>
+          <w:szCs w:val="24"/>
+        </w:rPr>
+        <w:t xml:space="preserve"> </w:t>
+      </w:r>
+      <w:proofErr w:type="spellStart"/>
+      <w:r>
+        <w:rPr>
+          <w:sz w:val="24"/>
+          <w:szCs w:val="24"/>
+        </w:rPr>
+        <w:t>Bootstrap</w:t>
+      </w:r>
+      <w:proofErr w:type="spellEnd"/>
+      <w:r>
+        <w:rPr>
+          <w:sz w:val="24"/>
+          <w:szCs w:val="24"/>
+        </w:rPr>
+        <w:t xml:space="preserve"> [online], Dostupné z: react-bootstrap.github.io</w:t>
+      </w:r>
+    </w:p>
+    <w:p>
+      <w:pPr>
+        <w:pStyle w:val="Textpoznpodarou"/>
+        <w:spacing w:before="240" w:after="240" w:line="360" w:lineRule="auto"/>
+        <w:ind w:left="708" w:firstLine="0"/>
+        <w:rPr>
+          <w:sz w:val="24"/>
+          <w:szCs w:val="24"/>
+        </w:rPr>
+      </w:pPr>
+      <w:proofErr w:type="spellStart"/>
+      <w:r>
+        <w:rPr>
+          <w:sz w:val="24"/>
+          <w:szCs w:val="24"/>
+        </w:rPr>
+        <w:t>Material</w:t>
+      </w:r>
+      <w:proofErr w:type="spellEnd"/>
+      <w:r>
+        <w:rPr>
+          <w:sz w:val="24"/>
+          <w:szCs w:val="24"/>
+        </w:rPr>
+        <w:t xml:space="preserve"> UI [online], Dostupné z: mui.com</w:t>
+      </w:r>
+    </w:p>
+    <w:p>
+      <w:pPr>
+        <w:pStyle w:val="Textpoznpodarou"/>
+        <w:spacing w:before="240" w:after="240" w:line="360" w:lineRule="auto"/>
+        <w:ind w:left="708" w:firstLine="0"/>
+        <w:rPr>
+          <w:sz w:val="24"/>
+          <w:szCs w:val="24"/>
+        </w:rPr>
+      </w:pPr>
+      <w:r>
+        <w:rPr>
+          <w:sz w:val="24"/>
+          <w:szCs w:val="24"/>
+        </w:rPr>
+        <w:t>Ukázkový kód [online], dostupné z: react-bootstrap.github.io/</w:t>
+      </w:r>
+      <w:proofErr w:type="spellStart"/>
+      <w:r>
+        <w:rPr>
+          <w:sz w:val="24"/>
+          <w:szCs w:val="24"/>
+        </w:rPr>
+        <w:t>components</w:t>
+      </w:r>
+      <w:proofErr w:type="spellEnd"/>
+      <w:r>
+        <w:rPr>
+          <w:sz w:val="24"/>
+          <w:szCs w:val="24"/>
+        </w:rPr>
+        <w:t>/</w:t>
+      </w:r>
+      <w:proofErr w:type="spellStart"/>
+      <w:r>
+        <w:rPr>
+          <w:sz w:val="24"/>
+          <w:szCs w:val="24"/>
+        </w:rPr>
+        <w:t>cards</w:t>
+      </w:r>
+      <w:proofErr w:type="spellEnd"/>
+    </w:p>
+    <w:p>
+      <w:pPr>
+        <w:pStyle w:val="Textpoznpodarou"/>
+        <w:spacing w:before="240" w:after="240" w:line="360" w:lineRule="auto"/>
+        <w:ind w:left="708" w:firstLine="0"/>
+        <w:rPr>
+          <w:sz w:val="24"/>
+          <w:szCs w:val="24"/>
+        </w:rPr>
+      </w:pPr>
+      <w:r>
+        <w:rPr>
+          <w:sz w:val="24"/>
+          <w:szCs w:val="24"/>
+        </w:rPr>
+        <w:t xml:space="preserve">Google </w:t>
+      </w:r>
+      <w:proofErr w:type="spellStart"/>
+      <w:r>
+        <w:rPr>
+          <w:sz w:val="24"/>
+          <w:szCs w:val="24"/>
+        </w:rPr>
+        <w:t>OAuth</w:t>
+      </w:r>
+      <w:proofErr w:type="spellEnd"/>
+      <w:r>
+        <w:rPr>
+          <w:sz w:val="24"/>
+          <w:szCs w:val="24"/>
+        </w:rPr>
+        <w:t xml:space="preserve"> 2.0, dostupné z: developers.google.com/identity/</w:t>
+      </w:r>
+      <w:proofErr w:type="spellStart"/>
+      <w:r>
+        <w:rPr>
+          <w:sz w:val="24"/>
+          <w:szCs w:val="24"/>
+        </w:rPr>
+        <w:t>protocols</w:t>
+      </w:r>
+      <w:proofErr w:type="spellEnd"/>
+      <w:r>
+        <w:rPr>
+          <w:sz w:val="24"/>
+          <w:szCs w:val="24"/>
+        </w:rPr>
+        <w:t>/oauth2</w:t>
+      </w:r>
+    </w:p>
+    <w:p>
+      <w:pPr>
+        <w:pStyle w:val="Textpoznpodarou"/>
+        <w:spacing w:before="240" w:after="240" w:line="360" w:lineRule="auto"/>
+        <w:ind w:left="708" w:firstLine="0"/>
+        <w:rPr>
+          <w:sz w:val="24"/>
+          <w:szCs w:val="24"/>
+        </w:rPr>
+      </w:pPr>
+      <w:proofErr w:type="spellStart"/>
+      <w:r>
+        <w:rPr>
+          <w:sz w:val="24"/>
+          <w:szCs w:val="24"/>
+        </w:rPr>
+        <w:t>MongoDB</w:t>
+      </w:r>
+      <w:proofErr w:type="spellEnd"/>
+      <w:r>
+        <w:rPr>
+          <w:sz w:val="24"/>
+          <w:szCs w:val="24"/>
+        </w:rPr>
+        <w:t xml:space="preserve"> [online] – dostupné z: mongodb.com</w:t>
+      </w:r>
+    </w:p>
+    <w:p>
+      <w:pPr>
+        <w:pStyle w:val="Textpoznpodarou"/>
+        <w:spacing w:before="240" w:after="240" w:line="360" w:lineRule="auto"/>
+        <w:ind w:left="708" w:firstLine="0"/>
+        <w:rPr>
+          <w:sz w:val="24"/>
+          <w:szCs w:val="24"/>
+        </w:rPr>
+      </w:pPr>
+      <w:proofErr w:type="spellStart"/>
+      <w:r>
+        <w:rPr>
+          <w:sz w:val="24"/>
+          <w:szCs w:val="24"/>
+        </w:rPr>
+        <w:t>React</w:t>
+      </w:r>
+      <w:proofErr w:type="spellEnd"/>
+      <w:r>
+        <w:rPr>
+          <w:sz w:val="24"/>
+          <w:szCs w:val="24"/>
+        </w:rPr>
+        <w:t xml:space="preserve"> Router </w:t>
+      </w:r>
+      <w:proofErr w:type="spellStart"/>
+      <w:r>
+        <w:rPr>
+          <w:sz w:val="24"/>
+          <w:szCs w:val="24"/>
+        </w:rPr>
+        <w:t>Bootstrap</w:t>
+      </w:r>
+      <w:proofErr w:type="spellEnd"/>
+      <w:r>
+        <w:rPr>
+          <w:sz w:val="24"/>
+          <w:szCs w:val="24"/>
+        </w:rPr>
+        <w:t xml:space="preserve"> [online], dostupné z: github.com/</w:t>
+      </w:r>
+      <w:proofErr w:type="spellStart"/>
+      <w:r>
+        <w:rPr>
+          <w:sz w:val="24"/>
+          <w:szCs w:val="24"/>
+        </w:rPr>
+        <w:t>react-bootstrap</w:t>
+      </w:r>
+      <w:proofErr w:type="spellEnd"/>
+      <w:r>
+        <w:rPr>
+          <w:sz w:val="24"/>
+          <w:szCs w:val="24"/>
+        </w:rPr>
+        <w:t>/</w:t>
+      </w:r>
+      <w:proofErr w:type="spellStart"/>
+      <w:r>
+        <w:rPr>
+          <w:sz w:val="24"/>
+          <w:szCs w:val="24"/>
+        </w:rPr>
+        <w:t>react</w:t>
+      </w:r>
+      <w:proofErr w:type="spellEnd"/>
+      <w:r>
+        <w:rPr>
+          <w:sz w:val="24"/>
+          <w:szCs w:val="24"/>
+        </w:rPr>
+        <w:t>-router-</w:t>
+      </w:r>
+      <w:proofErr w:type="spellStart"/>
+      <w:r>
+        <w:rPr>
+          <w:sz w:val="24"/>
+          <w:szCs w:val="24"/>
+        </w:rPr>
+        <w:t>bootstrap</w:t>
+      </w:r>
+      <w:proofErr w:type="spellEnd"/>
+    </w:p>
+    <w:p>
+      <w:pPr>
+        <w:pStyle w:val="Textpoznpodarou"/>
+        <w:spacing w:before="240" w:after="240" w:line="360" w:lineRule="auto"/>
+        <w:ind w:left="708" w:firstLine="0"/>
+        <w:rPr>
+          <w:sz w:val="24"/>
+          <w:szCs w:val="24"/>
+        </w:rPr>
+      </w:pPr>
+      <w:proofErr w:type="spellStart"/>
+      <w:r>
+        <w:rPr>
+          <w:sz w:val="24"/>
+          <w:szCs w:val="24"/>
+        </w:rPr>
+        <w:t>React</w:t>
+      </w:r>
+      <w:proofErr w:type="spellEnd"/>
+      <w:r>
+        <w:rPr>
+          <w:sz w:val="24"/>
+          <w:szCs w:val="24"/>
+        </w:rPr>
+        <w:t xml:space="preserve"> Router [online], dostupné z: reactrouter.com</w:t>
+      </w:r>
+    </w:p>
+    <w:p>
+      <w:pPr>
+        <w:pStyle w:val="Textpoznpodarou"/>
+        <w:spacing w:before="240" w:after="240" w:line="360" w:lineRule="auto"/>
+        <w:ind w:left="708" w:firstLine="0"/>
+        <w:rPr>
+          <w:sz w:val="24"/>
+          <w:szCs w:val="24"/>
+        </w:rPr>
+      </w:pPr>
+      <w:proofErr w:type="spellStart"/>
+      <w:r>
+        <w:rPr>
+          <w:sz w:val="24"/>
+          <w:szCs w:val="24"/>
+        </w:rPr>
+        <w:t>Axios</w:t>
+      </w:r>
+      <w:proofErr w:type="spellEnd"/>
+      <w:r>
+        <w:rPr>
+          <w:sz w:val="24"/>
+          <w:szCs w:val="24"/>
+        </w:rPr>
+        <w:t xml:space="preserve"> [online], dostupné z: axios-http.co</w:t>
+      </w:r>
+      <w:r>
+        <w:rPr>
+          <w:sz w:val="24"/>
+          <w:szCs w:val="24"/>
+        </w:rPr>
+        <w:t>m</w:t>
+      </w:r>
+    </w:p>
     <w:sectPr>
       <w:headerReference w:type="default" r:id="rId30"/>
       <w:headerReference w:type="first" r:id="rId31"/>
@@ -8237,7 +8516,10 @@
         <w:t>,</w:t>
       </w:r>
       <w:r>
-        <w:t xml:space="preserve"> Dostupné na</w:t>
+        <w:t xml:space="preserve"> Dostupné </w:t>
+      </w:r>
+      <w:r>
+        <w:t>z</w:t>
       </w:r>
       <w:r>
         <w:t>: react-bootstrap.github.io</w:t>
@@ -8264,7 +8546,13 @@
       </w:r>
       <w:proofErr w:type="spellEnd"/>
       <w:r>
-        <w:t xml:space="preserve"> UI [online], Dostupné na: </w:t>
+        <w:t xml:space="preserve"> UI [online], Dostupné </w:t>
+      </w:r>
+      <w:r>
+        <w:t>z</w:t>
+      </w:r>
+      <w:r>
+        <w:t xml:space="preserve">: </w:t>
       </w:r>
       <w:r>
         <w:t>mui.com</w:t>
@@ -8283,7 +8571,13 @@
         <w:footnoteRef/>
       </w:r>
       <w:r>
-        <w:t xml:space="preserve"> Ukázkový kód [online], dostupné na </w:t>
+        <w:t xml:space="preserve"> Ukázkový kód [online], dostupné</w:t>
+      </w:r>
+      <w:r>
+        <w:t xml:space="preserve"> z:</w:t>
+      </w:r>
+      <w:r>
+        <w:t xml:space="preserve"> </w:t>
       </w:r>
       <w:r>
         <w:t>react-bootstrap.github.io/</w:t>
@@ -8329,7 +8623,13 @@
         <w:t xml:space="preserve"> 2.0</w:t>
       </w:r>
       <w:r>
-        <w:t xml:space="preserve">, dostupné na </w:t>
+        <w:t>, dostupné</w:t>
+      </w:r>
+      <w:r>
+        <w:t xml:space="preserve"> z:</w:t>
+      </w:r>
+      <w:r>
+        <w:t xml:space="preserve"> </w:t>
       </w:r>
       <w:r>
         <w:t>developers.google.com/identity/</w:t>
@@ -8364,7 +8664,13 @@
       </w:r>
       <w:proofErr w:type="spellEnd"/>
       <w:r>
-        <w:t xml:space="preserve"> [online] - </w:t>
+        <w:t xml:space="preserve"> [online] </w:t>
+      </w:r>
+      <w:r>
+        <w:t>– dostupné z:</w:t>
+      </w:r>
+      <w:r>
+        <w:t xml:space="preserve"> </w:t>
       </w:r>
       <w:r>
         <w:t>mongodb.com</w:t>
@@ -8399,7 +8705,13 @@
       </w:r>
       <w:proofErr w:type="spellEnd"/>
       <w:r>
-        <w:t xml:space="preserve"> [online], dostupné z </w:t>
+        <w:t xml:space="preserve"> [online], dostupné z</w:t>
+      </w:r>
+      <w:r>
+        <w:t>:</w:t>
+      </w:r>
+      <w:r>
+        <w:t xml:space="preserve"> </w:t>
       </w:r>
       <w:r>
         <w:t>github.com/</w:t>
@@ -8450,7 +8762,13 @@
         <w:t xml:space="preserve"> Router</w:t>
       </w:r>
       <w:r>
-        <w:t xml:space="preserve"> [online], dostupné z </w:t>
+        <w:t xml:space="preserve"> [online], dostupné z</w:t>
+      </w:r>
+      <w:r>
+        <w:t>:</w:t>
+      </w:r>
+      <w:r>
+        <w:t xml:space="preserve"> </w:t>
       </w:r>
       <w:r>
         <w:t>reactrouter.com</w:t>
@@ -8477,7 +8795,13 @@
       </w:r>
       <w:proofErr w:type="spellEnd"/>
       <w:r>
-        <w:t xml:space="preserve"> [online], dostupné z </w:t>
+        <w:t xml:space="preserve"> [online], dostupné z</w:t>
+      </w:r>
+      <w:r>
+        <w:t>:</w:t>
+      </w:r>
+      <w:r>
+        <w:t xml:space="preserve"> </w:t>
       </w:r>
       <w:r>
         <w:t>axios-http.com</w:t>
@@ -10014,7 +10338,6 @@
     <w:basedOn w:val="Normln"/>
     <w:link w:val="TextpoznpodarouChar"/>
     <w:uiPriority w:val="99"/>
-    <w:semiHidden/>
     <w:unhideWhenUsed/>
     <w:rsid w:val="00135E74"/>
     <w:pPr>
@@ -10030,7 +10353,6 @@
     <w:basedOn w:val="Standardnpsmoodstavce"/>
     <w:link w:val="Textpoznpodarou"/>
     <w:uiPriority w:val="99"/>
-    <w:semiHidden/>
     <w:rsid w:val="00135E74"/>
     <w:rPr>
       <w:sz w:val="20"/>

--- a/Tran-Ročníková-Práce.docx
+++ b/Tran-Ročníková-Práce.docx
@@ -3145,15 +3145,7 @@
         <w:ind w:left="708"/>
       </w:pPr>
       <w:r>
-        <w:t xml:space="preserve">Většinu stránky </w:t>
-      </w:r>
-      <w:proofErr w:type="gramStart"/>
-      <w:r>
-        <w:t>tvoří</w:t>
-      </w:r>
-      <w:proofErr w:type="gramEnd"/>
-      <w:r>
-        <w:t xml:space="preserve"> </w:t>
+        <w:t xml:space="preserve">Většinu stránky tvoří </w:t>
       </w:r>
       <w:r>
         <w:t xml:space="preserve">karty, které </w:t>
@@ -3240,14 +3232,27 @@
       <w:r>
         <w:t xml:space="preserve">Obrázek </w:t>
       </w:r>
-      <w:fldSimple w:instr=" SEQ Obrázek \* ARABIC ">
-        <w:r>
-          <w:rPr>
-            <w:noProof/>
-          </w:rPr>
-          <w:t>1</w:t>
-        </w:r>
-      </w:fldSimple>
+      <w:r>
+        <w:fldChar w:fldCharType="begin"/>
+      </w:r>
+      <w:r>
+        <w:instrText xml:space="preserve"> SEQ Obrázek \* ARABIC </w:instrText>
+      </w:r>
+      <w:r>
+        <w:fldChar w:fldCharType="separate"/>
+      </w:r>
+      <w:r>
+        <w:rPr>
+          <w:noProof/>
+        </w:rPr>
+        <w:t>1</w:t>
+      </w:r>
+      <w:r>
+        <w:rPr>
+          <w:noProof/>
+        </w:rPr>
+        <w:fldChar w:fldCharType="end"/>
+      </w:r>
       <w:r>
         <w:t>: ukázka karty</w:t>
       </w:r>
@@ -3256,13 +3261,916 @@
     <w:p/>
     <w:p>
       <w:pPr>
-        <w:shd w:val="clear" w:color="auto" w:fill="23272E"/>
-        <w:spacing w:before="0" w:after="0" w:line="285" w:lineRule="atLeast"/>
+        <w:shd w:val="clear" w:color="auto" w:fill="F0F0F0"/>
+        <w:tabs>
+          <w:tab w:val="left" w:pos="916"/>
+          <w:tab w:val="left" w:pos="1832"/>
+          <w:tab w:val="left" w:pos="2748"/>
+          <w:tab w:val="left" w:pos="3664"/>
+          <w:tab w:val="left" w:pos="4580"/>
+          <w:tab w:val="left" w:pos="5496"/>
+          <w:tab w:val="left" w:pos="6412"/>
+          <w:tab w:val="left" w:pos="7328"/>
+          <w:tab w:val="left" w:pos="8244"/>
+          <w:tab w:val="left" w:pos="9160"/>
+          <w:tab w:val="left" w:pos="10076"/>
+          <w:tab w:val="left" w:pos="10992"/>
+          <w:tab w:val="left" w:pos="11908"/>
+          <w:tab w:val="left" w:pos="12824"/>
+          <w:tab w:val="left" w:pos="13740"/>
+          <w:tab w:val="left" w:pos="14656"/>
+        </w:tabs>
+        <w:spacing w:before="0" w:after="0" w:line="240" w:lineRule="auto"/>
         <w:ind w:firstLine="0"/>
         <w:jc w:val="left"/>
-        <w:rPr>
-          <w:rFonts w:ascii="Consolas" w:eastAsia="Times New Roman" w:hAnsi="Consolas" w:cs="Times New Roman"/>
-          <w:color w:val="ABB2BF"/>
+        <w:textAlignment w:val="baseline"/>
+        <w:rPr>
+          <w:rFonts w:ascii="Courier New" w:eastAsia="Times New Roman" w:hAnsi="Courier New" w:cs="Courier New"/>
+          <w:color w:val="444444"/>
+          <w:sz w:val="21"/>
+          <w:szCs w:val="21"/>
+          <w:bdr w:val="none" w:sz="0" w:space="0" w:color="auto" w:frame="1"/>
+          <w:lang w:eastAsia="cs-CZ"/>
+        </w:rPr>
+      </w:pPr>
+      <w:r>
+        <w:rPr>
+          <w:rFonts w:ascii="Courier New" w:eastAsia="Times New Roman" w:hAnsi="Courier New" w:cs="Courier New"/>
+          <w:color w:val="444444"/>
+          <w:sz w:val="21"/>
+          <w:szCs w:val="21"/>
+          <w:bdr w:val="none" w:sz="0" w:space="0" w:color="auto" w:frame="1"/>
+          <w:lang w:eastAsia="cs-CZ"/>
+        </w:rPr>
+        <w:t>&lt;</w:t>
+      </w:r>
+      <w:proofErr w:type="spellStart"/>
+      <w:r>
+        <w:rPr>
+          <w:rFonts w:ascii="inherit" w:eastAsia="Times New Roman" w:hAnsi="inherit" w:cs="Courier New"/>
+          <w:b/>
+          <w:bCs/>
+          <w:color w:val="444444"/>
+          <w:sz w:val="21"/>
+          <w:szCs w:val="21"/>
+          <w:bdr w:val="none" w:sz="0" w:space="0" w:color="auto" w:frame="1"/>
+          <w:lang w:eastAsia="cs-CZ"/>
+        </w:rPr>
+        <w:t>Card</w:t>
+      </w:r>
+      <w:proofErr w:type="spellEnd"/>
+      <w:r>
+        <w:rPr>
+          <w:rFonts w:ascii="Courier New" w:eastAsia="Times New Roman" w:hAnsi="Courier New" w:cs="Courier New"/>
+          <w:color w:val="444444"/>
+          <w:sz w:val="21"/>
+          <w:szCs w:val="21"/>
+          <w:bdr w:val="none" w:sz="0" w:space="0" w:color="auto" w:frame="1"/>
+          <w:lang w:eastAsia="cs-CZ"/>
+        </w:rPr>
+        <w:t>&gt;</w:t>
+      </w:r>
+    </w:p>
+    <w:p>
+      <w:pPr>
+        <w:shd w:val="clear" w:color="auto" w:fill="F0F0F0"/>
+        <w:tabs>
+          <w:tab w:val="left" w:pos="916"/>
+          <w:tab w:val="left" w:pos="1832"/>
+          <w:tab w:val="left" w:pos="2748"/>
+          <w:tab w:val="left" w:pos="3664"/>
+          <w:tab w:val="left" w:pos="4580"/>
+          <w:tab w:val="left" w:pos="5496"/>
+          <w:tab w:val="left" w:pos="6412"/>
+          <w:tab w:val="left" w:pos="7328"/>
+          <w:tab w:val="left" w:pos="8244"/>
+          <w:tab w:val="left" w:pos="9160"/>
+          <w:tab w:val="left" w:pos="10076"/>
+          <w:tab w:val="left" w:pos="10992"/>
+          <w:tab w:val="left" w:pos="11908"/>
+          <w:tab w:val="left" w:pos="12824"/>
+          <w:tab w:val="left" w:pos="13740"/>
+          <w:tab w:val="left" w:pos="14656"/>
+        </w:tabs>
+        <w:spacing w:before="0" w:after="0" w:line="240" w:lineRule="auto"/>
+        <w:ind w:firstLine="0"/>
+        <w:jc w:val="left"/>
+        <w:textAlignment w:val="baseline"/>
+        <w:rPr>
+          <w:rFonts w:ascii="Courier New" w:eastAsia="Times New Roman" w:hAnsi="Courier New" w:cs="Courier New"/>
+          <w:color w:val="444444"/>
+          <w:sz w:val="21"/>
+          <w:szCs w:val="21"/>
+          <w:bdr w:val="none" w:sz="0" w:space="0" w:color="auto" w:frame="1"/>
+          <w:lang w:eastAsia="cs-CZ"/>
+        </w:rPr>
+      </w:pPr>
+      <w:r>
+        <w:rPr>
+          <w:rFonts w:ascii="Courier New" w:eastAsia="Times New Roman" w:hAnsi="Courier New" w:cs="Courier New"/>
+          <w:color w:val="444444"/>
+          <w:sz w:val="21"/>
+          <w:szCs w:val="21"/>
+          <w:bdr w:val="none" w:sz="0" w:space="0" w:color="auto" w:frame="1"/>
+          <w:lang w:eastAsia="cs-CZ"/>
+        </w:rPr>
+        <w:t xml:space="preserve">    &lt;</w:t>
+      </w:r>
+      <w:proofErr w:type="spellStart"/>
+      <w:r>
+        <w:rPr>
+          <w:rFonts w:ascii="inherit" w:eastAsia="Times New Roman" w:hAnsi="inherit" w:cs="Courier New"/>
+          <w:b/>
+          <w:bCs/>
+          <w:color w:val="444444"/>
+          <w:sz w:val="21"/>
+          <w:szCs w:val="21"/>
+          <w:bdr w:val="none" w:sz="0" w:space="0" w:color="auto" w:frame="1"/>
+          <w:lang w:eastAsia="cs-CZ"/>
+        </w:rPr>
+        <w:t>Card.Img</w:t>
+      </w:r>
+      <w:proofErr w:type="spellEnd"/>
+      <w:r>
+        <w:rPr>
+          <w:rFonts w:ascii="Courier New" w:eastAsia="Times New Roman" w:hAnsi="Courier New" w:cs="Courier New"/>
+          <w:color w:val="444444"/>
+          <w:sz w:val="21"/>
+          <w:szCs w:val="21"/>
+          <w:bdr w:val="none" w:sz="0" w:space="0" w:color="auto" w:frame="1"/>
+          <w:lang w:eastAsia="cs-CZ"/>
+        </w:rPr>
+        <w:t xml:space="preserve"> variant=</w:t>
+      </w:r>
+      <w:r>
+        <w:rPr>
+          <w:rFonts w:ascii="Courier New" w:eastAsia="Times New Roman" w:hAnsi="Courier New" w:cs="Courier New"/>
+          <w:color w:val="880000"/>
+          <w:sz w:val="21"/>
+          <w:szCs w:val="21"/>
+          <w:bdr w:val="none" w:sz="0" w:space="0" w:color="auto" w:frame="1"/>
+          <w:lang w:eastAsia="cs-CZ"/>
+        </w:rPr>
+        <w:t>"top"</w:t>
+      </w:r>
+      <w:r>
+        <w:rPr>
+          <w:rFonts w:ascii="Courier New" w:eastAsia="Times New Roman" w:hAnsi="Courier New" w:cs="Courier New"/>
+          <w:color w:val="444444"/>
+          <w:sz w:val="21"/>
+          <w:szCs w:val="21"/>
+          <w:bdr w:val="none" w:sz="0" w:space="0" w:color="auto" w:frame="1"/>
+          <w:lang w:eastAsia="cs-CZ"/>
+        </w:rPr>
+        <w:t xml:space="preserve"> </w:t>
+      </w:r>
+      <w:proofErr w:type="spellStart"/>
+      <w:r>
+        <w:rPr>
+          <w:rFonts w:ascii="Courier New" w:eastAsia="Times New Roman" w:hAnsi="Courier New" w:cs="Courier New"/>
+          <w:color w:val="444444"/>
+          <w:sz w:val="21"/>
+          <w:szCs w:val="21"/>
+          <w:bdr w:val="none" w:sz="0" w:space="0" w:color="auto" w:frame="1"/>
+          <w:lang w:eastAsia="cs-CZ"/>
+        </w:rPr>
+        <w:t>src</w:t>
+      </w:r>
+      <w:proofErr w:type="spellEnd"/>
+      <w:r>
+        <w:rPr>
+          <w:rFonts w:ascii="Courier New" w:eastAsia="Times New Roman" w:hAnsi="Courier New" w:cs="Courier New"/>
+          <w:color w:val="444444"/>
+          <w:sz w:val="21"/>
+          <w:szCs w:val="21"/>
+          <w:bdr w:val="none" w:sz="0" w:space="0" w:color="auto" w:frame="1"/>
+          <w:lang w:eastAsia="cs-CZ"/>
+        </w:rPr>
+        <w:t>=</w:t>
+      </w:r>
+      <w:r>
+        <w:rPr>
+          <w:rFonts w:ascii="Courier New" w:eastAsia="Times New Roman" w:hAnsi="Courier New" w:cs="Courier New"/>
+          <w:color w:val="880000"/>
+          <w:sz w:val="21"/>
+          <w:szCs w:val="21"/>
+          <w:bdr w:val="none" w:sz="0" w:space="0" w:color="auto" w:frame="1"/>
+          <w:lang w:eastAsia="cs-CZ"/>
+        </w:rPr>
+        <w:t>"holder.js/100px180"</w:t>
+      </w:r>
+      <w:r>
+        <w:rPr>
+          <w:rFonts w:ascii="Courier New" w:eastAsia="Times New Roman" w:hAnsi="Courier New" w:cs="Courier New"/>
+          <w:color w:val="444444"/>
+          <w:sz w:val="21"/>
+          <w:szCs w:val="21"/>
+          <w:bdr w:val="none" w:sz="0" w:space="0" w:color="auto" w:frame="1"/>
+          <w:lang w:eastAsia="cs-CZ"/>
+        </w:rPr>
+        <w:t xml:space="preserve"> /&gt;</w:t>
+      </w:r>
+    </w:p>
+    <w:p>
+      <w:pPr>
+        <w:shd w:val="clear" w:color="auto" w:fill="F0F0F0"/>
+        <w:tabs>
+          <w:tab w:val="left" w:pos="916"/>
+          <w:tab w:val="left" w:pos="1832"/>
+          <w:tab w:val="left" w:pos="2748"/>
+          <w:tab w:val="left" w:pos="3664"/>
+          <w:tab w:val="left" w:pos="4580"/>
+          <w:tab w:val="left" w:pos="5496"/>
+          <w:tab w:val="left" w:pos="6412"/>
+          <w:tab w:val="left" w:pos="7328"/>
+          <w:tab w:val="left" w:pos="8244"/>
+          <w:tab w:val="left" w:pos="9160"/>
+          <w:tab w:val="left" w:pos="10076"/>
+          <w:tab w:val="left" w:pos="10992"/>
+          <w:tab w:val="left" w:pos="11908"/>
+          <w:tab w:val="left" w:pos="12824"/>
+          <w:tab w:val="left" w:pos="13740"/>
+          <w:tab w:val="left" w:pos="14656"/>
+        </w:tabs>
+        <w:spacing w:before="0" w:after="0" w:line="240" w:lineRule="auto"/>
+        <w:ind w:firstLine="0"/>
+        <w:jc w:val="left"/>
+        <w:textAlignment w:val="baseline"/>
+        <w:rPr>
+          <w:rFonts w:ascii="Courier New" w:eastAsia="Times New Roman" w:hAnsi="Courier New" w:cs="Courier New"/>
+          <w:color w:val="444444"/>
+          <w:sz w:val="21"/>
+          <w:szCs w:val="21"/>
+          <w:bdr w:val="none" w:sz="0" w:space="0" w:color="auto" w:frame="1"/>
+          <w:lang w:eastAsia="cs-CZ"/>
+        </w:rPr>
+      </w:pPr>
+      <w:r>
+        <w:rPr>
+          <w:rFonts w:ascii="Courier New" w:eastAsia="Times New Roman" w:hAnsi="Courier New" w:cs="Courier New"/>
+          <w:color w:val="444444"/>
+          <w:sz w:val="21"/>
+          <w:szCs w:val="21"/>
+          <w:bdr w:val="none" w:sz="0" w:space="0" w:color="auto" w:frame="1"/>
+          <w:lang w:eastAsia="cs-CZ"/>
+        </w:rPr>
+        <w:t xml:space="preserve">    &lt;</w:t>
+      </w:r>
+      <w:proofErr w:type="spellStart"/>
+      <w:r>
+        <w:rPr>
+          <w:rFonts w:ascii="inherit" w:eastAsia="Times New Roman" w:hAnsi="inherit" w:cs="Courier New"/>
+          <w:b/>
+          <w:bCs/>
+          <w:color w:val="444444"/>
+          <w:sz w:val="21"/>
+          <w:szCs w:val="21"/>
+          <w:bdr w:val="none" w:sz="0" w:space="0" w:color="auto" w:frame="1"/>
+          <w:lang w:eastAsia="cs-CZ"/>
+        </w:rPr>
+        <w:t>Card.Body</w:t>
+      </w:r>
+      <w:proofErr w:type="spellEnd"/>
+      <w:r>
+        <w:rPr>
+          <w:rFonts w:ascii="Courier New" w:eastAsia="Times New Roman" w:hAnsi="Courier New" w:cs="Courier New"/>
+          <w:color w:val="444444"/>
+          <w:sz w:val="21"/>
+          <w:szCs w:val="21"/>
+          <w:bdr w:val="none" w:sz="0" w:space="0" w:color="auto" w:frame="1"/>
+          <w:lang w:eastAsia="cs-CZ"/>
+        </w:rPr>
+        <w:t>&gt;</w:t>
+      </w:r>
+    </w:p>
+    <w:p>
+      <w:pPr>
+        <w:shd w:val="clear" w:color="auto" w:fill="F0F0F0"/>
+        <w:tabs>
+          <w:tab w:val="left" w:pos="916"/>
+          <w:tab w:val="left" w:pos="1832"/>
+          <w:tab w:val="left" w:pos="2748"/>
+          <w:tab w:val="left" w:pos="3664"/>
+          <w:tab w:val="left" w:pos="4580"/>
+          <w:tab w:val="left" w:pos="5496"/>
+          <w:tab w:val="left" w:pos="6412"/>
+          <w:tab w:val="left" w:pos="7328"/>
+          <w:tab w:val="left" w:pos="8244"/>
+          <w:tab w:val="left" w:pos="9160"/>
+          <w:tab w:val="left" w:pos="10076"/>
+          <w:tab w:val="left" w:pos="10992"/>
+          <w:tab w:val="left" w:pos="11908"/>
+          <w:tab w:val="left" w:pos="12824"/>
+          <w:tab w:val="left" w:pos="13740"/>
+          <w:tab w:val="left" w:pos="14656"/>
+        </w:tabs>
+        <w:spacing w:before="0" w:after="0" w:line="240" w:lineRule="auto"/>
+        <w:ind w:firstLine="0"/>
+        <w:jc w:val="left"/>
+        <w:textAlignment w:val="baseline"/>
+        <w:rPr>
+          <w:rFonts w:ascii="Courier New" w:eastAsia="Times New Roman" w:hAnsi="Courier New" w:cs="Courier New"/>
+          <w:color w:val="444444"/>
+          <w:sz w:val="21"/>
+          <w:szCs w:val="21"/>
+          <w:bdr w:val="none" w:sz="0" w:space="0" w:color="auto" w:frame="1"/>
+          <w:lang w:eastAsia="cs-CZ"/>
+        </w:rPr>
+      </w:pPr>
+      <w:r>
+        <w:rPr>
+          <w:rFonts w:ascii="Courier New" w:eastAsia="Times New Roman" w:hAnsi="Courier New" w:cs="Courier New"/>
+          <w:color w:val="444444"/>
+          <w:sz w:val="21"/>
+          <w:szCs w:val="21"/>
+          <w:bdr w:val="none" w:sz="0" w:space="0" w:color="auto" w:frame="1"/>
+          <w:lang w:eastAsia="cs-CZ"/>
+        </w:rPr>
+        <w:t xml:space="preserve">        &lt;</w:t>
+      </w:r>
+      <w:proofErr w:type="spellStart"/>
+      <w:r>
+        <w:rPr>
+          <w:rFonts w:ascii="inherit" w:eastAsia="Times New Roman" w:hAnsi="inherit" w:cs="Courier New"/>
+          <w:b/>
+          <w:bCs/>
+          <w:color w:val="444444"/>
+          <w:sz w:val="21"/>
+          <w:szCs w:val="21"/>
+          <w:bdr w:val="none" w:sz="0" w:space="0" w:color="auto" w:frame="1"/>
+          <w:lang w:eastAsia="cs-CZ"/>
+        </w:rPr>
+        <w:t>Card.Title</w:t>
+      </w:r>
+      <w:proofErr w:type="spellEnd"/>
+      <w:r>
+        <w:rPr>
+          <w:rFonts w:ascii="Courier New" w:eastAsia="Times New Roman" w:hAnsi="Courier New" w:cs="Courier New"/>
+          <w:color w:val="444444"/>
+          <w:sz w:val="21"/>
+          <w:szCs w:val="21"/>
+          <w:bdr w:val="none" w:sz="0" w:space="0" w:color="auto" w:frame="1"/>
+          <w:lang w:eastAsia="cs-CZ"/>
+        </w:rPr>
+        <w:t>&gt;</w:t>
+      </w:r>
+      <w:proofErr w:type="spellStart"/>
+      <w:r>
+        <w:rPr>
+          <w:rFonts w:ascii="Courier New" w:eastAsia="Times New Roman" w:hAnsi="Courier New" w:cs="Courier New"/>
+          <w:color w:val="444444"/>
+          <w:sz w:val="21"/>
+          <w:szCs w:val="21"/>
+          <w:bdr w:val="none" w:sz="0" w:space="0" w:color="auto" w:frame="1"/>
+          <w:lang w:eastAsia="cs-CZ"/>
+        </w:rPr>
+        <w:t>Card</w:t>
+      </w:r>
+      <w:proofErr w:type="spellEnd"/>
+      <w:r>
+        <w:rPr>
+          <w:rFonts w:ascii="Courier New" w:eastAsia="Times New Roman" w:hAnsi="Courier New" w:cs="Courier New"/>
+          <w:color w:val="444444"/>
+          <w:sz w:val="21"/>
+          <w:szCs w:val="21"/>
+          <w:bdr w:val="none" w:sz="0" w:space="0" w:color="auto" w:frame="1"/>
+          <w:lang w:eastAsia="cs-CZ"/>
+        </w:rPr>
+        <w:t xml:space="preserve"> </w:t>
+      </w:r>
+      <w:proofErr w:type="spellStart"/>
+      <w:r>
+        <w:rPr>
+          <w:rFonts w:ascii="Courier New" w:eastAsia="Times New Roman" w:hAnsi="Courier New" w:cs="Courier New"/>
+          <w:color w:val="444444"/>
+          <w:sz w:val="21"/>
+          <w:szCs w:val="21"/>
+          <w:bdr w:val="none" w:sz="0" w:space="0" w:color="auto" w:frame="1"/>
+          <w:lang w:eastAsia="cs-CZ"/>
+        </w:rPr>
+        <w:t>Title</w:t>
+      </w:r>
+      <w:proofErr w:type="spellEnd"/>
+      <w:r>
+        <w:rPr>
+          <w:rFonts w:ascii="Courier New" w:eastAsia="Times New Roman" w:hAnsi="Courier New" w:cs="Courier New"/>
+          <w:color w:val="444444"/>
+          <w:sz w:val="21"/>
+          <w:szCs w:val="21"/>
+          <w:bdr w:val="none" w:sz="0" w:space="0" w:color="auto" w:frame="1"/>
+          <w:lang w:eastAsia="cs-CZ"/>
+        </w:rPr>
+        <w:t>&lt;/</w:t>
+      </w:r>
+      <w:proofErr w:type="spellStart"/>
+      <w:r>
+        <w:rPr>
+          <w:rFonts w:ascii="inherit" w:eastAsia="Times New Roman" w:hAnsi="inherit" w:cs="Courier New"/>
+          <w:b/>
+          <w:bCs/>
+          <w:color w:val="444444"/>
+          <w:sz w:val="21"/>
+          <w:szCs w:val="21"/>
+          <w:bdr w:val="none" w:sz="0" w:space="0" w:color="auto" w:frame="1"/>
+          <w:lang w:eastAsia="cs-CZ"/>
+        </w:rPr>
+        <w:t>Card.Title</w:t>
+      </w:r>
+      <w:proofErr w:type="spellEnd"/>
+      <w:r>
+        <w:rPr>
+          <w:rFonts w:ascii="Courier New" w:eastAsia="Times New Roman" w:hAnsi="Courier New" w:cs="Courier New"/>
+          <w:color w:val="444444"/>
+          <w:sz w:val="21"/>
+          <w:szCs w:val="21"/>
+          <w:bdr w:val="none" w:sz="0" w:space="0" w:color="auto" w:frame="1"/>
+          <w:lang w:eastAsia="cs-CZ"/>
+        </w:rPr>
+        <w:t>&gt;</w:t>
+      </w:r>
+    </w:p>
+    <w:p>
+      <w:pPr>
+        <w:shd w:val="clear" w:color="auto" w:fill="F0F0F0"/>
+        <w:tabs>
+          <w:tab w:val="left" w:pos="916"/>
+          <w:tab w:val="left" w:pos="1832"/>
+          <w:tab w:val="left" w:pos="2748"/>
+          <w:tab w:val="left" w:pos="3664"/>
+          <w:tab w:val="left" w:pos="4580"/>
+          <w:tab w:val="left" w:pos="5496"/>
+          <w:tab w:val="left" w:pos="6412"/>
+          <w:tab w:val="left" w:pos="7328"/>
+          <w:tab w:val="left" w:pos="8244"/>
+          <w:tab w:val="left" w:pos="9160"/>
+          <w:tab w:val="left" w:pos="10076"/>
+          <w:tab w:val="left" w:pos="10992"/>
+          <w:tab w:val="left" w:pos="11908"/>
+          <w:tab w:val="left" w:pos="12824"/>
+          <w:tab w:val="left" w:pos="13740"/>
+          <w:tab w:val="left" w:pos="14656"/>
+        </w:tabs>
+        <w:spacing w:before="0" w:after="0" w:line="240" w:lineRule="auto"/>
+        <w:ind w:firstLine="0"/>
+        <w:jc w:val="left"/>
+        <w:textAlignment w:val="baseline"/>
+        <w:rPr>
+          <w:rFonts w:ascii="Courier New" w:eastAsia="Times New Roman" w:hAnsi="Courier New" w:cs="Courier New"/>
+          <w:color w:val="444444"/>
+          <w:sz w:val="21"/>
+          <w:szCs w:val="21"/>
+          <w:bdr w:val="none" w:sz="0" w:space="0" w:color="auto" w:frame="1"/>
+          <w:lang w:eastAsia="cs-CZ"/>
+        </w:rPr>
+      </w:pPr>
+      <w:r>
+        <w:rPr>
+          <w:rFonts w:ascii="Courier New" w:eastAsia="Times New Roman" w:hAnsi="Courier New" w:cs="Courier New"/>
+          <w:color w:val="444444"/>
+          <w:sz w:val="21"/>
+          <w:szCs w:val="21"/>
+          <w:bdr w:val="none" w:sz="0" w:space="0" w:color="auto" w:frame="1"/>
+          <w:lang w:eastAsia="cs-CZ"/>
+        </w:rPr>
+        <w:t xml:space="preserve">        &lt;</w:t>
+      </w:r>
+      <w:proofErr w:type="spellStart"/>
+      <w:r>
+        <w:rPr>
+          <w:rFonts w:ascii="inherit" w:eastAsia="Times New Roman" w:hAnsi="inherit" w:cs="Courier New"/>
+          <w:b/>
+          <w:bCs/>
+          <w:color w:val="444444"/>
+          <w:sz w:val="21"/>
+          <w:szCs w:val="21"/>
+          <w:bdr w:val="none" w:sz="0" w:space="0" w:color="auto" w:frame="1"/>
+          <w:lang w:eastAsia="cs-CZ"/>
+        </w:rPr>
+        <w:t>Card.Text</w:t>
+      </w:r>
+      <w:proofErr w:type="spellEnd"/>
+      <w:r>
+        <w:rPr>
+          <w:rFonts w:ascii="Courier New" w:eastAsia="Times New Roman" w:hAnsi="Courier New" w:cs="Courier New"/>
+          <w:color w:val="444444"/>
+          <w:sz w:val="21"/>
+          <w:szCs w:val="21"/>
+          <w:bdr w:val="none" w:sz="0" w:space="0" w:color="auto" w:frame="1"/>
+          <w:lang w:eastAsia="cs-CZ"/>
+        </w:rPr>
+        <w:t>&gt;</w:t>
+      </w:r>
+    </w:p>
+    <w:p>
+      <w:pPr>
+        <w:shd w:val="clear" w:color="auto" w:fill="F0F0F0"/>
+        <w:tabs>
+          <w:tab w:val="left" w:pos="916"/>
+          <w:tab w:val="left" w:pos="1832"/>
+          <w:tab w:val="left" w:pos="2748"/>
+          <w:tab w:val="left" w:pos="3664"/>
+          <w:tab w:val="left" w:pos="4580"/>
+          <w:tab w:val="left" w:pos="5496"/>
+          <w:tab w:val="left" w:pos="6412"/>
+          <w:tab w:val="left" w:pos="7328"/>
+          <w:tab w:val="left" w:pos="8244"/>
+          <w:tab w:val="left" w:pos="9160"/>
+          <w:tab w:val="left" w:pos="10076"/>
+          <w:tab w:val="left" w:pos="10992"/>
+          <w:tab w:val="left" w:pos="11908"/>
+          <w:tab w:val="left" w:pos="12824"/>
+          <w:tab w:val="left" w:pos="13740"/>
+          <w:tab w:val="left" w:pos="14656"/>
+        </w:tabs>
+        <w:spacing w:before="0" w:after="0" w:line="240" w:lineRule="auto"/>
+        <w:ind w:firstLine="0"/>
+        <w:jc w:val="left"/>
+        <w:textAlignment w:val="baseline"/>
+        <w:rPr>
+          <w:rFonts w:ascii="Courier New" w:eastAsia="Times New Roman" w:hAnsi="Courier New" w:cs="Courier New"/>
+          <w:color w:val="444444"/>
+          <w:sz w:val="21"/>
+          <w:szCs w:val="21"/>
+          <w:bdr w:val="none" w:sz="0" w:space="0" w:color="auto" w:frame="1"/>
+          <w:lang w:eastAsia="cs-CZ"/>
+        </w:rPr>
+      </w:pPr>
+      <w:r>
+        <w:rPr>
+          <w:rFonts w:ascii="Courier New" w:eastAsia="Times New Roman" w:hAnsi="Courier New" w:cs="Courier New"/>
+          <w:color w:val="444444"/>
+          <w:sz w:val="21"/>
+          <w:szCs w:val="21"/>
+          <w:bdr w:val="none" w:sz="0" w:space="0" w:color="auto" w:frame="1"/>
+          <w:lang w:eastAsia="cs-CZ"/>
+        </w:rPr>
+        <w:t xml:space="preserve">           </w:t>
+      </w:r>
+      <w:proofErr w:type="spellStart"/>
+      <w:r>
+        <w:rPr>
+          <w:rFonts w:ascii="Courier New" w:eastAsia="Times New Roman" w:hAnsi="Courier New" w:cs="Courier New"/>
+          <w:color w:val="444444"/>
+          <w:sz w:val="21"/>
+          <w:szCs w:val="21"/>
+          <w:bdr w:val="none" w:sz="0" w:space="0" w:color="auto" w:frame="1"/>
+          <w:lang w:eastAsia="cs-CZ"/>
+        </w:rPr>
+        <w:t>Card</w:t>
+      </w:r>
+      <w:proofErr w:type="spellEnd"/>
+      <w:r>
+        <w:rPr>
+          <w:rFonts w:ascii="Courier New" w:eastAsia="Times New Roman" w:hAnsi="Courier New" w:cs="Courier New"/>
+          <w:color w:val="444444"/>
+          <w:sz w:val="21"/>
+          <w:szCs w:val="21"/>
+          <w:bdr w:val="none" w:sz="0" w:space="0" w:color="auto" w:frame="1"/>
+          <w:lang w:eastAsia="cs-CZ"/>
+        </w:rPr>
+        <w:t xml:space="preserve"> text</w:t>
+      </w:r>
+    </w:p>
+    <w:p>
+      <w:pPr>
+        <w:shd w:val="clear" w:color="auto" w:fill="F0F0F0"/>
+        <w:tabs>
+          <w:tab w:val="left" w:pos="916"/>
+          <w:tab w:val="left" w:pos="1832"/>
+          <w:tab w:val="left" w:pos="2748"/>
+          <w:tab w:val="left" w:pos="3664"/>
+          <w:tab w:val="left" w:pos="4580"/>
+          <w:tab w:val="left" w:pos="5496"/>
+          <w:tab w:val="left" w:pos="6412"/>
+          <w:tab w:val="left" w:pos="7328"/>
+          <w:tab w:val="left" w:pos="8244"/>
+          <w:tab w:val="left" w:pos="9160"/>
+          <w:tab w:val="left" w:pos="10076"/>
+          <w:tab w:val="left" w:pos="10992"/>
+          <w:tab w:val="left" w:pos="11908"/>
+          <w:tab w:val="left" w:pos="12824"/>
+          <w:tab w:val="left" w:pos="13740"/>
+          <w:tab w:val="left" w:pos="14656"/>
+        </w:tabs>
+        <w:spacing w:before="0" w:after="0" w:line="240" w:lineRule="auto"/>
+        <w:ind w:firstLine="0"/>
+        <w:jc w:val="left"/>
+        <w:textAlignment w:val="baseline"/>
+        <w:rPr>
+          <w:rFonts w:ascii="Courier New" w:eastAsia="Times New Roman" w:hAnsi="Courier New" w:cs="Courier New"/>
+          <w:color w:val="444444"/>
+          <w:sz w:val="21"/>
+          <w:szCs w:val="21"/>
+          <w:bdr w:val="none" w:sz="0" w:space="0" w:color="auto" w:frame="1"/>
+          <w:lang w:eastAsia="cs-CZ"/>
+        </w:rPr>
+      </w:pPr>
+      <w:r>
+        <w:rPr>
+          <w:rFonts w:ascii="Courier New" w:eastAsia="Times New Roman" w:hAnsi="Courier New" w:cs="Courier New"/>
+          <w:color w:val="444444"/>
+          <w:sz w:val="21"/>
+          <w:szCs w:val="21"/>
+          <w:bdr w:val="none" w:sz="0" w:space="0" w:color="auto" w:frame="1"/>
+          <w:lang w:eastAsia="cs-CZ"/>
+        </w:rPr>
+        <w:t xml:space="preserve">        &lt;/</w:t>
+      </w:r>
+      <w:proofErr w:type="spellStart"/>
+      <w:r>
+        <w:rPr>
+          <w:rFonts w:ascii="inherit" w:eastAsia="Times New Roman" w:hAnsi="inherit" w:cs="Courier New"/>
+          <w:b/>
+          <w:bCs/>
+          <w:color w:val="444444"/>
+          <w:sz w:val="21"/>
+          <w:szCs w:val="21"/>
+          <w:bdr w:val="none" w:sz="0" w:space="0" w:color="auto" w:frame="1"/>
+          <w:lang w:eastAsia="cs-CZ"/>
+        </w:rPr>
+        <w:t>Card.Text</w:t>
+      </w:r>
+      <w:proofErr w:type="spellEnd"/>
+      <w:r>
+        <w:rPr>
+          <w:rFonts w:ascii="Courier New" w:eastAsia="Times New Roman" w:hAnsi="Courier New" w:cs="Courier New"/>
+          <w:color w:val="444444"/>
+          <w:sz w:val="21"/>
+          <w:szCs w:val="21"/>
+          <w:bdr w:val="none" w:sz="0" w:space="0" w:color="auto" w:frame="1"/>
+          <w:lang w:eastAsia="cs-CZ"/>
+        </w:rPr>
+        <w:t>&gt;</w:t>
+      </w:r>
+    </w:p>
+    <w:p>
+      <w:pPr>
+        <w:shd w:val="clear" w:color="auto" w:fill="F0F0F0"/>
+        <w:tabs>
+          <w:tab w:val="left" w:pos="916"/>
+          <w:tab w:val="left" w:pos="1832"/>
+          <w:tab w:val="left" w:pos="2748"/>
+          <w:tab w:val="left" w:pos="3664"/>
+          <w:tab w:val="left" w:pos="4580"/>
+          <w:tab w:val="left" w:pos="5496"/>
+          <w:tab w:val="left" w:pos="6412"/>
+          <w:tab w:val="left" w:pos="7328"/>
+          <w:tab w:val="left" w:pos="8244"/>
+          <w:tab w:val="left" w:pos="9160"/>
+          <w:tab w:val="left" w:pos="10076"/>
+          <w:tab w:val="left" w:pos="10992"/>
+          <w:tab w:val="left" w:pos="11908"/>
+          <w:tab w:val="left" w:pos="12824"/>
+          <w:tab w:val="left" w:pos="13740"/>
+          <w:tab w:val="left" w:pos="14656"/>
+        </w:tabs>
+        <w:spacing w:before="0" w:after="0" w:line="240" w:lineRule="auto"/>
+        <w:ind w:firstLine="0"/>
+        <w:jc w:val="left"/>
+        <w:textAlignment w:val="baseline"/>
+        <w:rPr>
+          <w:rFonts w:ascii="Courier New" w:eastAsia="Times New Roman" w:hAnsi="Courier New" w:cs="Courier New"/>
+          <w:color w:val="444444"/>
+          <w:sz w:val="21"/>
+          <w:szCs w:val="21"/>
+          <w:bdr w:val="none" w:sz="0" w:space="0" w:color="auto" w:frame="1"/>
+          <w:lang w:eastAsia="cs-CZ"/>
+        </w:rPr>
+      </w:pPr>
+      <w:r>
+        <w:rPr>
+          <w:rFonts w:ascii="Courier New" w:eastAsia="Times New Roman" w:hAnsi="Courier New" w:cs="Courier New"/>
+          <w:color w:val="444444"/>
+          <w:sz w:val="21"/>
+          <w:szCs w:val="21"/>
+          <w:bdr w:val="none" w:sz="0" w:space="0" w:color="auto" w:frame="1"/>
+          <w:lang w:eastAsia="cs-CZ"/>
+        </w:rPr>
+        <w:t xml:space="preserve">        &lt;</w:t>
+      </w:r>
+      <w:proofErr w:type="spellStart"/>
+      <w:r>
+        <w:rPr>
+          <w:rFonts w:ascii="inherit" w:eastAsia="Times New Roman" w:hAnsi="inherit" w:cs="Courier New"/>
+          <w:b/>
+          <w:bCs/>
+          <w:color w:val="444444"/>
+          <w:sz w:val="21"/>
+          <w:szCs w:val="21"/>
+          <w:bdr w:val="none" w:sz="0" w:space="0" w:color="auto" w:frame="1"/>
+          <w:lang w:eastAsia="cs-CZ"/>
+        </w:rPr>
+        <w:t>Button</w:t>
+      </w:r>
+      <w:proofErr w:type="spellEnd"/>
+      <w:r>
+        <w:rPr>
+          <w:rFonts w:ascii="Courier New" w:eastAsia="Times New Roman" w:hAnsi="Courier New" w:cs="Courier New"/>
+          <w:color w:val="444444"/>
+          <w:sz w:val="21"/>
+          <w:szCs w:val="21"/>
+          <w:bdr w:val="none" w:sz="0" w:space="0" w:color="auto" w:frame="1"/>
+          <w:lang w:eastAsia="cs-CZ"/>
+        </w:rPr>
+        <w:t xml:space="preserve"> variant=</w:t>
+      </w:r>
+      <w:r>
+        <w:rPr>
+          <w:rFonts w:ascii="Courier New" w:eastAsia="Times New Roman" w:hAnsi="Courier New" w:cs="Courier New"/>
+          <w:color w:val="880000"/>
+          <w:sz w:val="21"/>
+          <w:szCs w:val="21"/>
+          <w:bdr w:val="none" w:sz="0" w:space="0" w:color="auto" w:frame="1"/>
+          <w:lang w:eastAsia="cs-CZ"/>
+        </w:rPr>
+        <w:t>"</w:t>
+      </w:r>
+      <w:proofErr w:type="spellStart"/>
+      <w:r>
+        <w:rPr>
+          <w:rFonts w:ascii="Courier New" w:eastAsia="Times New Roman" w:hAnsi="Courier New" w:cs="Courier New"/>
+          <w:color w:val="880000"/>
+          <w:sz w:val="21"/>
+          <w:szCs w:val="21"/>
+          <w:bdr w:val="none" w:sz="0" w:space="0" w:color="auto" w:frame="1"/>
+          <w:lang w:eastAsia="cs-CZ"/>
+        </w:rPr>
+        <w:t>primary</w:t>
+      </w:r>
+      <w:proofErr w:type="spellEnd"/>
+      <w:r>
+        <w:rPr>
+          <w:rFonts w:ascii="Courier New" w:eastAsia="Times New Roman" w:hAnsi="Courier New" w:cs="Courier New"/>
+          <w:color w:val="880000"/>
+          <w:sz w:val="21"/>
+          <w:szCs w:val="21"/>
+          <w:bdr w:val="none" w:sz="0" w:space="0" w:color="auto" w:frame="1"/>
+          <w:lang w:eastAsia="cs-CZ"/>
+        </w:rPr>
+        <w:t>"</w:t>
+      </w:r>
+      <w:r>
+        <w:rPr>
+          <w:rFonts w:ascii="Courier New" w:eastAsia="Times New Roman" w:hAnsi="Courier New" w:cs="Courier New"/>
+          <w:color w:val="444444"/>
+          <w:sz w:val="21"/>
+          <w:szCs w:val="21"/>
+          <w:bdr w:val="none" w:sz="0" w:space="0" w:color="auto" w:frame="1"/>
+          <w:lang w:eastAsia="cs-CZ"/>
+        </w:rPr>
+        <w:t xml:space="preserve">&gt;Go </w:t>
+      </w:r>
+      <w:proofErr w:type="spellStart"/>
+      <w:r>
+        <w:rPr>
+          <w:rFonts w:ascii="Courier New" w:eastAsia="Times New Roman" w:hAnsi="Courier New" w:cs="Courier New"/>
+          <w:color w:val="444444"/>
+          <w:sz w:val="21"/>
+          <w:szCs w:val="21"/>
+          <w:bdr w:val="none" w:sz="0" w:space="0" w:color="auto" w:frame="1"/>
+          <w:lang w:eastAsia="cs-CZ"/>
+        </w:rPr>
+        <w:t>somewhere</w:t>
+      </w:r>
+      <w:proofErr w:type="spellEnd"/>
+      <w:r>
+        <w:rPr>
+          <w:rFonts w:ascii="Courier New" w:eastAsia="Times New Roman" w:hAnsi="Courier New" w:cs="Courier New"/>
+          <w:color w:val="444444"/>
+          <w:sz w:val="21"/>
+          <w:szCs w:val="21"/>
+          <w:bdr w:val="none" w:sz="0" w:space="0" w:color="auto" w:frame="1"/>
+          <w:lang w:eastAsia="cs-CZ"/>
+        </w:rPr>
+        <w:t>&lt;/</w:t>
+      </w:r>
+      <w:proofErr w:type="spellStart"/>
+      <w:r>
+        <w:rPr>
+          <w:rFonts w:ascii="inherit" w:eastAsia="Times New Roman" w:hAnsi="inherit" w:cs="Courier New"/>
+          <w:b/>
+          <w:bCs/>
+          <w:color w:val="444444"/>
+          <w:sz w:val="21"/>
+          <w:szCs w:val="21"/>
+          <w:bdr w:val="none" w:sz="0" w:space="0" w:color="auto" w:frame="1"/>
+          <w:lang w:eastAsia="cs-CZ"/>
+        </w:rPr>
+        <w:t>Button</w:t>
+      </w:r>
+      <w:proofErr w:type="spellEnd"/>
+      <w:r>
+        <w:rPr>
+          <w:rFonts w:ascii="Courier New" w:eastAsia="Times New Roman" w:hAnsi="Courier New" w:cs="Courier New"/>
+          <w:color w:val="444444"/>
+          <w:sz w:val="21"/>
+          <w:szCs w:val="21"/>
+          <w:bdr w:val="none" w:sz="0" w:space="0" w:color="auto" w:frame="1"/>
+          <w:lang w:eastAsia="cs-CZ"/>
+        </w:rPr>
+        <w:t>&gt;</w:t>
+      </w:r>
+    </w:p>
+    <w:p>
+      <w:pPr>
+        <w:shd w:val="clear" w:color="auto" w:fill="F0F0F0"/>
+        <w:tabs>
+          <w:tab w:val="left" w:pos="916"/>
+          <w:tab w:val="left" w:pos="1832"/>
+          <w:tab w:val="left" w:pos="2748"/>
+          <w:tab w:val="left" w:pos="3664"/>
+          <w:tab w:val="left" w:pos="4580"/>
+          <w:tab w:val="left" w:pos="5496"/>
+          <w:tab w:val="left" w:pos="6412"/>
+          <w:tab w:val="left" w:pos="7328"/>
+          <w:tab w:val="left" w:pos="8244"/>
+          <w:tab w:val="left" w:pos="9160"/>
+          <w:tab w:val="left" w:pos="10076"/>
+          <w:tab w:val="left" w:pos="10992"/>
+          <w:tab w:val="left" w:pos="11908"/>
+          <w:tab w:val="left" w:pos="12824"/>
+          <w:tab w:val="left" w:pos="13740"/>
+          <w:tab w:val="left" w:pos="14656"/>
+        </w:tabs>
+        <w:spacing w:before="0" w:after="0" w:line="240" w:lineRule="auto"/>
+        <w:ind w:firstLine="0"/>
+        <w:jc w:val="left"/>
+        <w:textAlignment w:val="baseline"/>
+        <w:rPr>
+          <w:rFonts w:ascii="Courier New" w:eastAsia="Times New Roman" w:hAnsi="Courier New" w:cs="Courier New"/>
+          <w:color w:val="444444"/>
+          <w:sz w:val="21"/>
+          <w:szCs w:val="21"/>
+          <w:bdr w:val="none" w:sz="0" w:space="0" w:color="auto" w:frame="1"/>
+          <w:lang w:eastAsia="cs-CZ"/>
+        </w:rPr>
+      </w:pPr>
+      <w:r>
+        <w:rPr>
+          <w:rFonts w:ascii="Courier New" w:eastAsia="Times New Roman" w:hAnsi="Courier New" w:cs="Courier New"/>
+          <w:color w:val="444444"/>
+          <w:sz w:val="21"/>
+          <w:szCs w:val="21"/>
+          <w:bdr w:val="none" w:sz="0" w:space="0" w:color="auto" w:frame="1"/>
+          <w:lang w:eastAsia="cs-CZ"/>
+        </w:rPr>
+        <w:t xml:space="preserve">    &lt;/</w:t>
+      </w:r>
+      <w:proofErr w:type="spellStart"/>
+      <w:r>
+        <w:rPr>
+          <w:rFonts w:ascii="inherit" w:eastAsia="Times New Roman" w:hAnsi="inherit" w:cs="Courier New"/>
+          <w:b/>
+          <w:bCs/>
+          <w:color w:val="444444"/>
+          <w:sz w:val="21"/>
+          <w:szCs w:val="21"/>
+          <w:bdr w:val="none" w:sz="0" w:space="0" w:color="auto" w:frame="1"/>
+          <w:lang w:eastAsia="cs-CZ"/>
+        </w:rPr>
+        <w:t>Card.Body</w:t>
+      </w:r>
+      <w:proofErr w:type="spellEnd"/>
+      <w:r>
+        <w:rPr>
+          <w:rFonts w:ascii="Courier New" w:eastAsia="Times New Roman" w:hAnsi="Courier New" w:cs="Courier New"/>
+          <w:color w:val="444444"/>
+          <w:sz w:val="21"/>
+          <w:szCs w:val="21"/>
+          <w:bdr w:val="none" w:sz="0" w:space="0" w:color="auto" w:frame="1"/>
+          <w:lang w:eastAsia="cs-CZ"/>
+        </w:rPr>
+        <w:t>&gt;</w:t>
+      </w:r>
+    </w:p>
+    <w:p>
+      <w:pPr>
+        <w:shd w:val="clear" w:color="auto" w:fill="F0F0F0"/>
+        <w:tabs>
+          <w:tab w:val="left" w:pos="916"/>
+          <w:tab w:val="left" w:pos="1832"/>
+          <w:tab w:val="left" w:pos="2748"/>
+          <w:tab w:val="left" w:pos="3664"/>
+          <w:tab w:val="left" w:pos="4580"/>
+          <w:tab w:val="left" w:pos="5496"/>
+          <w:tab w:val="left" w:pos="6412"/>
+          <w:tab w:val="left" w:pos="7328"/>
+          <w:tab w:val="left" w:pos="8244"/>
+          <w:tab w:val="left" w:pos="9160"/>
+          <w:tab w:val="left" w:pos="10076"/>
+          <w:tab w:val="left" w:pos="10992"/>
+          <w:tab w:val="left" w:pos="11908"/>
+          <w:tab w:val="left" w:pos="12824"/>
+          <w:tab w:val="left" w:pos="13740"/>
+          <w:tab w:val="left" w:pos="14656"/>
+        </w:tabs>
+        <w:spacing w:before="0" w:after="0" w:line="240" w:lineRule="auto"/>
+        <w:ind w:firstLine="0"/>
+        <w:jc w:val="left"/>
+        <w:textAlignment w:val="baseline"/>
+        <w:rPr>
+          <w:rFonts w:ascii="Courier New" w:eastAsia="Times New Roman" w:hAnsi="Courier New" w:cs="Courier New"/>
+          <w:color w:val="444444"/>
           <w:sz w:val="21"/>
           <w:szCs w:val="21"/>
           <w:lang w:eastAsia="cs-CZ"/>
@@ -3270,21 +4178,25 @@
       </w:pPr>
       <w:r>
         <w:rPr>
-          <w:rFonts w:ascii="Consolas" w:eastAsia="Times New Roman" w:hAnsi="Consolas" w:cs="Times New Roman"/>
-          <w:color w:val="ABB2BF"/>
+          <w:rFonts w:ascii="Courier New" w:eastAsia="Times New Roman" w:hAnsi="Courier New" w:cs="Courier New"/>
+          <w:color w:val="444444"/>
           <w:sz w:val="21"/>
           <w:szCs w:val="21"/>
+          <w:bdr w:val="none" w:sz="0" w:space="0" w:color="auto" w:frame="1"/>
           <w:lang w:eastAsia="cs-CZ"/>
         </w:rPr>
-        <w:t>&lt;</w:t>
-      </w:r>
-      <w:proofErr w:type="spellStart"/>
-      <w:r>
-        <w:rPr>
-          <w:rFonts w:ascii="Consolas" w:eastAsia="Times New Roman" w:hAnsi="Consolas" w:cs="Times New Roman"/>
-          <w:color w:val="E5C07B"/>
+        <w:t>&lt;/</w:t>
+      </w:r>
+      <w:proofErr w:type="spellStart"/>
+      <w:r>
+        <w:rPr>
+          <w:rFonts w:ascii="inherit" w:eastAsia="Times New Roman" w:hAnsi="inherit" w:cs="Courier New"/>
+          <w:b/>
+          <w:bCs/>
+          <w:color w:val="444444"/>
           <w:sz w:val="21"/>
           <w:szCs w:val="21"/>
+          <w:bdr w:val="none" w:sz="0" w:space="0" w:color="auto" w:frame="1"/>
           <w:lang w:eastAsia="cs-CZ"/>
         </w:rPr>
         <w:t>Card</w:t>
@@ -3292,10 +4204,11 @@
       <w:proofErr w:type="spellEnd"/>
       <w:r>
         <w:rPr>
-          <w:rFonts w:ascii="Consolas" w:eastAsia="Times New Roman" w:hAnsi="Consolas" w:cs="Times New Roman"/>
-          <w:color w:val="ABB2BF"/>
+          <w:rFonts w:ascii="Courier New" w:eastAsia="Times New Roman" w:hAnsi="Courier New" w:cs="Courier New"/>
+          <w:color w:val="444444"/>
           <w:sz w:val="21"/>
           <w:szCs w:val="21"/>
+          <w:bdr w:val="none" w:sz="0" w:space="0" w:color="auto" w:frame="1"/>
           <w:lang w:eastAsia="cs-CZ"/>
         </w:rPr>
         <w:t>&gt;</w:t>
@@ -3303,704 +4216,16 @@
     </w:p>
     <w:p>
       <w:pPr>
-        <w:shd w:val="clear" w:color="auto" w:fill="23272E"/>
-        <w:spacing w:before="0" w:after="0" w:line="285" w:lineRule="atLeast"/>
+        <w:pStyle w:val="Titulek"/>
         <w:ind w:firstLine="0"/>
         <w:jc w:val="left"/>
-        <w:rPr>
-          <w:rFonts w:ascii="Consolas" w:eastAsia="Times New Roman" w:hAnsi="Consolas" w:cs="Times New Roman"/>
-          <w:color w:val="ABB2BF"/>
-          <w:sz w:val="21"/>
-          <w:szCs w:val="21"/>
-          <w:lang w:eastAsia="cs-CZ"/>
-        </w:rPr>
-      </w:pPr>
-      <w:r>
-        <w:rPr>
-          <w:rFonts w:ascii="Consolas" w:eastAsia="Times New Roman" w:hAnsi="Consolas" w:cs="Times New Roman"/>
-          <w:color w:val="ABB2BF"/>
-          <w:sz w:val="21"/>
-          <w:szCs w:val="21"/>
-          <w:lang w:eastAsia="cs-CZ"/>
-        </w:rPr>
-        <w:t>    &lt;</w:t>
-      </w:r>
-      <w:proofErr w:type="spellStart"/>
-      <w:r>
-        <w:rPr>
-          <w:rFonts w:ascii="Consolas" w:eastAsia="Times New Roman" w:hAnsi="Consolas" w:cs="Times New Roman"/>
-          <w:color w:val="E5C07B"/>
-          <w:sz w:val="21"/>
-          <w:szCs w:val="21"/>
-          <w:lang w:eastAsia="cs-CZ"/>
-        </w:rPr>
-        <w:t>Card.Img</w:t>
-      </w:r>
-      <w:proofErr w:type="spellEnd"/>
-      <w:r>
-        <w:rPr>
-          <w:rFonts w:ascii="Consolas" w:eastAsia="Times New Roman" w:hAnsi="Consolas" w:cs="Times New Roman"/>
-          <w:color w:val="ABB2BF"/>
-          <w:sz w:val="21"/>
-          <w:szCs w:val="21"/>
-          <w:lang w:eastAsia="cs-CZ"/>
-        </w:rPr>
-        <w:t xml:space="preserve"> </w:t>
-      </w:r>
-      <w:r>
-        <w:rPr>
-          <w:rFonts w:ascii="Consolas" w:eastAsia="Times New Roman" w:hAnsi="Consolas" w:cs="Times New Roman"/>
-          <w:color w:val="D19A66"/>
-          <w:sz w:val="21"/>
-          <w:szCs w:val="21"/>
-          <w:lang w:eastAsia="cs-CZ"/>
-        </w:rPr>
-        <w:t>variant</w:t>
-      </w:r>
-      <w:r>
-        <w:rPr>
-          <w:rFonts w:ascii="Consolas" w:eastAsia="Times New Roman" w:hAnsi="Consolas" w:cs="Times New Roman"/>
-          <w:color w:val="56B6C2"/>
-          <w:sz w:val="21"/>
-          <w:szCs w:val="21"/>
-          <w:lang w:eastAsia="cs-CZ"/>
-        </w:rPr>
-        <w:t>=</w:t>
-      </w:r>
-      <w:r>
-        <w:rPr>
-          <w:rFonts w:ascii="Consolas" w:eastAsia="Times New Roman" w:hAnsi="Consolas" w:cs="Times New Roman"/>
-          <w:color w:val="98C379"/>
-          <w:sz w:val="21"/>
-          <w:szCs w:val="21"/>
-          <w:lang w:eastAsia="cs-CZ"/>
-        </w:rPr>
-        <w:t>"top"</w:t>
-      </w:r>
-      <w:r>
-        <w:rPr>
-          <w:rFonts w:ascii="Consolas" w:eastAsia="Times New Roman" w:hAnsi="Consolas" w:cs="Times New Roman"/>
-          <w:color w:val="ABB2BF"/>
-          <w:sz w:val="21"/>
-          <w:szCs w:val="21"/>
-          <w:lang w:eastAsia="cs-CZ"/>
-        </w:rPr>
-        <w:t xml:space="preserve"> </w:t>
-      </w:r>
-      <w:proofErr w:type="spellStart"/>
-      <w:r>
-        <w:rPr>
-          <w:rFonts w:ascii="Consolas" w:eastAsia="Times New Roman" w:hAnsi="Consolas" w:cs="Times New Roman"/>
-          <w:color w:val="D19A66"/>
-          <w:sz w:val="21"/>
-          <w:szCs w:val="21"/>
-          <w:lang w:eastAsia="cs-CZ"/>
-        </w:rPr>
-        <w:t>src</w:t>
-      </w:r>
-      <w:proofErr w:type="spellEnd"/>
-      <w:r>
-        <w:rPr>
-          <w:rFonts w:ascii="Consolas" w:eastAsia="Times New Roman" w:hAnsi="Consolas" w:cs="Times New Roman"/>
-          <w:color w:val="56B6C2"/>
-          <w:sz w:val="21"/>
-          <w:szCs w:val="21"/>
-          <w:lang w:eastAsia="cs-CZ"/>
-        </w:rPr>
-        <w:t>=</w:t>
-      </w:r>
-      <w:r>
-        <w:rPr>
-          <w:rFonts w:ascii="Consolas" w:eastAsia="Times New Roman" w:hAnsi="Consolas" w:cs="Times New Roman"/>
-          <w:color w:val="98C379"/>
-          <w:sz w:val="21"/>
-          <w:szCs w:val="21"/>
-          <w:lang w:eastAsia="cs-CZ"/>
-        </w:rPr>
-        <w:t>"holder.js/100px180"</w:t>
-      </w:r>
-      <w:r>
-        <w:rPr>
-          <w:rFonts w:ascii="Consolas" w:eastAsia="Times New Roman" w:hAnsi="Consolas" w:cs="Times New Roman"/>
-          <w:color w:val="ABB2BF"/>
-          <w:sz w:val="21"/>
-          <w:szCs w:val="21"/>
-          <w:lang w:eastAsia="cs-CZ"/>
-        </w:rPr>
-        <w:t xml:space="preserve"> /&gt;</w:t>
-      </w:r>
-    </w:p>
-    <w:p>
-      <w:pPr>
-        <w:shd w:val="clear" w:color="auto" w:fill="23272E"/>
-        <w:spacing w:before="0" w:after="0" w:line="285" w:lineRule="atLeast"/>
-        <w:ind w:firstLine="0"/>
-        <w:jc w:val="left"/>
-        <w:rPr>
-          <w:rFonts w:ascii="Consolas" w:eastAsia="Times New Roman" w:hAnsi="Consolas" w:cs="Times New Roman"/>
-          <w:color w:val="ABB2BF"/>
-          <w:sz w:val="21"/>
-          <w:szCs w:val="21"/>
-          <w:lang w:eastAsia="cs-CZ"/>
-        </w:rPr>
-      </w:pPr>
-      <w:r>
-        <w:rPr>
-          <w:rFonts w:ascii="Consolas" w:eastAsia="Times New Roman" w:hAnsi="Consolas" w:cs="Times New Roman"/>
-          <w:color w:val="ABB2BF"/>
-          <w:sz w:val="21"/>
-          <w:szCs w:val="21"/>
-          <w:lang w:eastAsia="cs-CZ"/>
-        </w:rPr>
-        <w:t>    &lt;</w:t>
-      </w:r>
-      <w:proofErr w:type="spellStart"/>
-      <w:r>
-        <w:rPr>
-          <w:rFonts w:ascii="Consolas" w:eastAsia="Times New Roman" w:hAnsi="Consolas" w:cs="Times New Roman"/>
-          <w:color w:val="E5C07B"/>
-          <w:sz w:val="21"/>
-          <w:szCs w:val="21"/>
-          <w:lang w:eastAsia="cs-CZ"/>
-        </w:rPr>
-        <w:t>Card.Body</w:t>
-      </w:r>
-      <w:proofErr w:type="spellEnd"/>
-      <w:r>
-        <w:rPr>
-          <w:rFonts w:ascii="Consolas" w:eastAsia="Times New Roman" w:hAnsi="Consolas" w:cs="Times New Roman"/>
-          <w:color w:val="ABB2BF"/>
-          <w:sz w:val="21"/>
-          <w:szCs w:val="21"/>
-          <w:lang w:eastAsia="cs-CZ"/>
-        </w:rPr>
-        <w:t>&gt;</w:t>
-      </w:r>
-    </w:p>
-    <w:p>
-      <w:pPr>
-        <w:shd w:val="clear" w:color="auto" w:fill="23272E"/>
-        <w:spacing w:before="0" w:after="0" w:line="285" w:lineRule="atLeast"/>
-        <w:ind w:firstLine="0"/>
-        <w:jc w:val="left"/>
-        <w:rPr>
-          <w:rFonts w:ascii="Consolas" w:eastAsia="Times New Roman" w:hAnsi="Consolas" w:cs="Times New Roman"/>
-          <w:color w:val="ABB2BF"/>
-          <w:sz w:val="21"/>
-          <w:szCs w:val="21"/>
-          <w:lang w:eastAsia="cs-CZ"/>
-        </w:rPr>
-      </w:pPr>
-      <w:r>
-        <w:rPr>
-          <w:rFonts w:ascii="Consolas" w:eastAsia="Times New Roman" w:hAnsi="Consolas" w:cs="Times New Roman"/>
-          <w:color w:val="ABB2BF"/>
-          <w:sz w:val="21"/>
-          <w:szCs w:val="21"/>
-          <w:lang w:eastAsia="cs-CZ"/>
-        </w:rPr>
-        <w:t xml:space="preserve">        </w:t>
-      </w:r>
-      <w:proofErr w:type="gramStart"/>
-      <w:r>
-        <w:rPr>
-          <w:rFonts w:ascii="Consolas" w:eastAsia="Times New Roman" w:hAnsi="Consolas" w:cs="Times New Roman"/>
-          <w:color w:val="ABB2BF"/>
-          <w:sz w:val="21"/>
-          <w:szCs w:val="21"/>
-          <w:lang w:eastAsia="cs-CZ"/>
-        </w:rPr>
-        <w:t>&lt;</w:t>
-      </w:r>
-      <w:proofErr w:type="spellStart"/>
-      <w:r>
-        <w:rPr>
-          <w:rFonts w:ascii="Consolas" w:eastAsia="Times New Roman" w:hAnsi="Consolas" w:cs="Times New Roman"/>
-          <w:color w:val="E5C07B"/>
-          <w:sz w:val="21"/>
-          <w:szCs w:val="21"/>
-          <w:lang w:eastAsia="cs-CZ"/>
-        </w:rPr>
-        <w:t>Card.Title</w:t>
-      </w:r>
-      <w:proofErr w:type="spellEnd"/>
-      <w:r>
-        <w:rPr>
-          <w:rFonts w:ascii="Consolas" w:eastAsia="Times New Roman" w:hAnsi="Consolas" w:cs="Times New Roman"/>
-          <w:color w:val="ABB2BF"/>
-          <w:sz w:val="21"/>
-          <w:szCs w:val="21"/>
-          <w:lang w:eastAsia="cs-CZ"/>
-        </w:rPr>
-        <w:t>&gt;</w:t>
-      </w:r>
-      <w:proofErr w:type="spellStart"/>
-      <w:r>
-        <w:rPr>
-          <w:rFonts w:ascii="Consolas" w:eastAsia="Times New Roman" w:hAnsi="Consolas" w:cs="Times New Roman"/>
-          <w:color w:val="ABB2BF"/>
-          <w:sz w:val="21"/>
-          <w:szCs w:val="21"/>
-          <w:lang w:eastAsia="cs-CZ"/>
-        </w:rPr>
-        <w:t>Card</w:t>
-      </w:r>
-      <w:proofErr w:type="spellEnd"/>
-      <w:proofErr w:type="gramEnd"/>
-      <w:r>
-        <w:rPr>
-          <w:rFonts w:ascii="Consolas" w:eastAsia="Times New Roman" w:hAnsi="Consolas" w:cs="Times New Roman"/>
-          <w:color w:val="ABB2BF"/>
-          <w:sz w:val="21"/>
-          <w:szCs w:val="21"/>
-          <w:lang w:eastAsia="cs-CZ"/>
-        </w:rPr>
-        <w:t xml:space="preserve"> </w:t>
-      </w:r>
-      <w:proofErr w:type="spellStart"/>
-      <w:r>
-        <w:rPr>
-          <w:rFonts w:ascii="Consolas" w:eastAsia="Times New Roman" w:hAnsi="Consolas" w:cs="Times New Roman"/>
-          <w:color w:val="ABB2BF"/>
-          <w:sz w:val="21"/>
-          <w:szCs w:val="21"/>
-          <w:lang w:eastAsia="cs-CZ"/>
-        </w:rPr>
-        <w:t>Title</w:t>
-      </w:r>
-      <w:proofErr w:type="spellEnd"/>
-      <w:r>
-        <w:rPr>
-          <w:rFonts w:ascii="Consolas" w:eastAsia="Times New Roman" w:hAnsi="Consolas" w:cs="Times New Roman"/>
-          <w:color w:val="ABB2BF"/>
-          <w:sz w:val="21"/>
-          <w:szCs w:val="21"/>
-          <w:lang w:eastAsia="cs-CZ"/>
-        </w:rPr>
-        <w:t>&lt;/</w:t>
-      </w:r>
-      <w:proofErr w:type="spellStart"/>
-      <w:r>
-        <w:rPr>
-          <w:rFonts w:ascii="Consolas" w:eastAsia="Times New Roman" w:hAnsi="Consolas" w:cs="Times New Roman"/>
-          <w:color w:val="E5C07B"/>
-          <w:sz w:val="21"/>
-          <w:szCs w:val="21"/>
-          <w:lang w:eastAsia="cs-CZ"/>
-        </w:rPr>
-        <w:t>Card.Title</w:t>
-      </w:r>
-      <w:proofErr w:type="spellEnd"/>
-      <w:r>
-        <w:rPr>
-          <w:rFonts w:ascii="Consolas" w:eastAsia="Times New Roman" w:hAnsi="Consolas" w:cs="Times New Roman"/>
-          <w:color w:val="ABB2BF"/>
-          <w:sz w:val="21"/>
-          <w:szCs w:val="21"/>
-          <w:lang w:eastAsia="cs-CZ"/>
-        </w:rPr>
-        <w:t>&gt;</w:t>
-      </w:r>
-    </w:p>
-    <w:p>
-      <w:pPr>
-        <w:shd w:val="clear" w:color="auto" w:fill="23272E"/>
-        <w:spacing w:before="0" w:after="0" w:line="285" w:lineRule="atLeast"/>
-        <w:ind w:firstLine="0"/>
-        <w:jc w:val="left"/>
-        <w:rPr>
-          <w:rFonts w:ascii="Consolas" w:eastAsia="Times New Roman" w:hAnsi="Consolas" w:cs="Times New Roman"/>
-          <w:color w:val="ABB2BF"/>
-          <w:sz w:val="21"/>
-          <w:szCs w:val="21"/>
-          <w:lang w:eastAsia="cs-CZ"/>
-        </w:rPr>
-      </w:pPr>
-      <w:r>
-        <w:rPr>
-          <w:rFonts w:ascii="Consolas" w:eastAsia="Times New Roman" w:hAnsi="Consolas" w:cs="Times New Roman"/>
-          <w:color w:val="ABB2BF"/>
-          <w:sz w:val="21"/>
-          <w:szCs w:val="21"/>
-          <w:lang w:eastAsia="cs-CZ"/>
-        </w:rPr>
-        <w:t>        &lt;</w:t>
-      </w:r>
-      <w:proofErr w:type="spellStart"/>
-      <w:r>
-        <w:rPr>
-          <w:rFonts w:ascii="Consolas" w:eastAsia="Times New Roman" w:hAnsi="Consolas" w:cs="Times New Roman"/>
-          <w:color w:val="E5C07B"/>
-          <w:sz w:val="21"/>
-          <w:szCs w:val="21"/>
-          <w:lang w:eastAsia="cs-CZ"/>
-        </w:rPr>
-        <w:t>Card.Text</w:t>
-      </w:r>
-      <w:proofErr w:type="spellEnd"/>
-      <w:r>
-        <w:rPr>
-          <w:rFonts w:ascii="Consolas" w:eastAsia="Times New Roman" w:hAnsi="Consolas" w:cs="Times New Roman"/>
-          <w:color w:val="ABB2BF"/>
-          <w:sz w:val="21"/>
-          <w:szCs w:val="21"/>
-          <w:lang w:eastAsia="cs-CZ"/>
-        </w:rPr>
-        <w:t>&gt;</w:t>
-      </w:r>
-    </w:p>
-    <w:p>
-      <w:pPr>
-        <w:shd w:val="clear" w:color="auto" w:fill="23272E"/>
-        <w:spacing w:before="0" w:after="0" w:line="285" w:lineRule="atLeast"/>
-        <w:ind w:firstLine="0"/>
-        <w:jc w:val="left"/>
-        <w:rPr>
-          <w:rFonts w:ascii="Consolas" w:eastAsia="Times New Roman" w:hAnsi="Consolas" w:cs="Times New Roman"/>
-          <w:color w:val="ABB2BF"/>
-          <w:sz w:val="21"/>
-          <w:szCs w:val="21"/>
-          <w:lang w:eastAsia="cs-CZ"/>
-        </w:rPr>
-      </w:pPr>
-      <w:r>
-        <w:rPr>
-          <w:rFonts w:ascii="Consolas" w:eastAsia="Times New Roman" w:hAnsi="Consolas" w:cs="Times New Roman"/>
-          <w:color w:val="ABB2BF"/>
-          <w:sz w:val="21"/>
-          <w:szCs w:val="21"/>
-          <w:lang w:eastAsia="cs-CZ"/>
-        </w:rPr>
-        <w:t>           </w:t>
-      </w:r>
-      <w:proofErr w:type="spellStart"/>
-      <w:r>
-        <w:rPr>
-          <w:rFonts w:ascii="Consolas" w:eastAsia="Times New Roman" w:hAnsi="Consolas" w:cs="Times New Roman"/>
-          <w:color w:val="ABB2BF"/>
-          <w:sz w:val="21"/>
-          <w:szCs w:val="21"/>
-          <w:lang w:eastAsia="cs-CZ"/>
-        </w:rPr>
-        <w:t>Card</w:t>
-      </w:r>
-      <w:proofErr w:type="spellEnd"/>
-      <w:r>
-        <w:rPr>
-          <w:rFonts w:ascii="Consolas" w:eastAsia="Times New Roman" w:hAnsi="Consolas" w:cs="Times New Roman"/>
-          <w:color w:val="ABB2BF"/>
-          <w:sz w:val="21"/>
-          <w:szCs w:val="21"/>
-          <w:lang w:eastAsia="cs-CZ"/>
-        </w:rPr>
-        <w:t xml:space="preserve"> text</w:t>
-      </w:r>
-    </w:p>
-    <w:p>
-      <w:pPr>
-        <w:shd w:val="clear" w:color="auto" w:fill="23272E"/>
-        <w:spacing w:before="0" w:after="0" w:line="285" w:lineRule="atLeast"/>
-        <w:ind w:firstLine="0"/>
-        <w:jc w:val="left"/>
-        <w:rPr>
-          <w:rFonts w:ascii="Consolas" w:eastAsia="Times New Roman" w:hAnsi="Consolas" w:cs="Times New Roman"/>
-          <w:color w:val="ABB2BF"/>
-          <w:sz w:val="21"/>
-          <w:szCs w:val="21"/>
-          <w:lang w:eastAsia="cs-CZ"/>
-        </w:rPr>
-      </w:pPr>
-      <w:r>
-        <w:rPr>
-          <w:rFonts w:ascii="Consolas" w:eastAsia="Times New Roman" w:hAnsi="Consolas" w:cs="Times New Roman"/>
-          <w:color w:val="ABB2BF"/>
-          <w:sz w:val="21"/>
-          <w:szCs w:val="21"/>
-          <w:lang w:eastAsia="cs-CZ"/>
-        </w:rPr>
-        <w:t>        &lt;/</w:t>
-      </w:r>
-      <w:proofErr w:type="spellStart"/>
-      <w:r>
-        <w:rPr>
-          <w:rFonts w:ascii="Consolas" w:eastAsia="Times New Roman" w:hAnsi="Consolas" w:cs="Times New Roman"/>
-          <w:color w:val="E5C07B"/>
-          <w:sz w:val="21"/>
-          <w:szCs w:val="21"/>
-          <w:lang w:eastAsia="cs-CZ"/>
-        </w:rPr>
-        <w:t>Card.Text</w:t>
-      </w:r>
-      <w:proofErr w:type="spellEnd"/>
-      <w:r>
-        <w:rPr>
-          <w:rFonts w:ascii="Consolas" w:eastAsia="Times New Roman" w:hAnsi="Consolas" w:cs="Times New Roman"/>
-          <w:color w:val="ABB2BF"/>
-          <w:sz w:val="21"/>
-          <w:szCs w:val="21"/>
-          <w:lang w:eastAsia="cs-CZ"/>
-        </w:rPr>
-        <w:t>&gt;</w:t>
-      </w:r>
-    </w:p>
-    <w:p>
-      <w:pPr>
-        <w:shd w:val="clear" w:color="auto" w:fill="23272E"/>
-        <w:spacing w:before="0" w:after="0" w:line="285" w:lineRule="atLeast"/>
-        <w:ind w:firstLine="0"/>
-        <w:jc w:val="left"/>
-        <w:rPr>
-          <w:rFonts w:ascii="Consolas" w:eastAsia="Times New Roman" w:hAnsi="Consolas" w:cs="Times New Roman"/>
-          <w:color w:val="ABB2BF"/>
-          <w:sz w:val="21"/>
-          <w:szCs w:val="21"/>
-          <w:lang w:eastAsia="cs-CZ"/>
-        </w:rPr>
-      </w:pPr>
-      <w:r>
-        <w:rPr>
-          <w:rFonts w:ascii="Consolas" w:eastAsia="Times New Roman" w:hAnsi="Consolas" w:cs="Times New Roman"/>
-          <w:color w:val="ABB2BF"/>
-          <w:sz w:val="21"/>
-          <w:szCs w:val="21"/>
-          <w:lang w:eastAsia="cs-CZ"/>
-        </w:rPr>
-        <w:t>        &lt;</w:t>
-      </w:r>
-      <w:proofErr w:type="spellStart"/>
-      <w:r>
-        <w:rPr>
-          <w:rFonts w:ascii="Consolas" w:eastAsia="Times New Roman" w:hAnsi="Consolas" w:cs="Times New Roman"/>
-          <w:color w:val="E5C07B"/>
-          <w:sz w:val="21"/>
-          <w:szCs w:val="21"/>
-          <w:lang w:eastAsia="cs-CZ"/>
-        </w:rPr>
-        <w:t>Button</w:t>
-      </w:r>
-      <w:proofErr w:type="spellEnd"/>
-      <w:r>
-        <w:rPr>
-          <w:rFonts w:ascii="Consolas" w:eastAsia="Times New Roman" w:hAnsi="Consolas" w:cs="Times New Roman"/>
-          <w:color w:val="ABB2BF"/>
-          <w:sz w:val="21"/>
-          <w:szCs w:val="21"/>
-          <w:lang w:eastAsia="cs-CZ"/>
-        </w:rPr>
-        <w:t xml:space="preserve"> </w:t>
-      </w:r>
-      <w:r>
-        <w:rPr>
-          <w:rFonts w:ascii="Consolas" w:eastAsia="Times New Roman" w:hAnsi="Consolas" w:cs="Times New Roman"/>
-          <w:color w:val="D19A66"/>
-          <w:sz w:val="21"/>
-          <w:szCs w:val="21"/>
-          <w:lang w:eastAsia="cs-CZ"/>
-        </w:rPr>
-        <w:t>variant</w:t>
-      </w:r>
-      <w:r>
-        <w:rPr>
-          <w:rFonts w:ascii="Consolas" w:eastAsia="Times New Roman" w:hAnsi="Consolas" w:cs="Times New Roman"/>
-          <w:color w:val="56B6C2"/>
-          <w:sz w:val="21"/>
-          <w:szCs w:val="21"/>
-          <w:lang w:eastAsia="cs-CZ"/>
-        </w:rPr>
-        <w:t>=</w:t>
-      </w:r>
-      <w:r>
-        <w:rPr>
-          <w:rFonts w:ascii="Consolas" w:eastAsia="Times New Roman" w:hAnsi="Consolas" w:cs="Times New Roman"/>
-          <w:color w:val="98C379"/>
-          <w:sz w:val="21"/>
-          <w:szCs w:val="21"/>
-          <w:lang w:eastAsia="cs-CZ"/>
-        </w:rPr>
-        <w:t>"</w:t>
-      </w:r>
-      <w:proofErr w:type="spellStart"/>
-      <w:r>
-        <w:rPr>
-          <w:rFonts w:ascii="Consolas" w:eastAsia="Times New Roman" w:hAnsi="Consolas" w:cs="Times New Roman"/>
-          <w:color w:val="98C379"/>
-          <w:sz w:val="21"/>
-          <w:szCs w:val="21"/>
-          <w:lang w:eastAsia="cs-CZ"/>
-        </w:rPr>
-        <w:t>primary</w:t>
-      </w:r>
-      <w:proofErr w:type="spellEnd"/>
-      <w:proofErr w:type="gramStart"/>
-      <w:r>
-        <w:rPr>
-          <w:rFonts w:ascii="Consolas" w:eastAsia="Times New Roman" w:hAnsi="Consolas" w:cs="Times New Roman"/>
-          <w:color w:val="98C379"/>
-          <w:sz w:val="21"/>
-          <w:szCs w:val="21"/>
-          <w:lang w:eastAsia="cs-CZ"/>
-        </w:rPr>
-        <w:t>"</w:t>
-      </w:r>
-      <w:r>
-        <w:rPr>
-          <w:rFonts w:ascii="Consolas" w:eastAsia="Times New Roman" w:hAnsi="Consolas" w:cs="Times New Roman"/>
-          <w:color w:val="ABB2BF"/>
-          <w:sz w:val="21"/>
-          <w:szCs w:val="21"/>
-          <w:lang w:eastAsia="cs-CZ"/>
-        </w:rPr>
-        <w:t>&gt;Go</w:t>
-      </w:r>
-      <w:proofErr w:type="gramEnd"/>
-      <w:r>
-        <w:rPr>
-          <w:rFonts w:ascii="Consolas" w:eastAsia="Times New Roman" w:hAnsi="Consolas" w:cs="Times New Roman"/>
-          <w:color w:val="ABB2BF"/>
-          <w:sz w:val="21"/>
-          <w:szCs w:val="21"/>
-          <w:lang w:eastAsia="cs-CZ"/>
-        </w:rPr>
-        <w:t xml:space="preserve"> </w:t>
-      </w:r>
-      <w:proofErr w:type="spellStart"/>
-      <w:r>
-        <w:rPr>
-          <w:rFonts w:ascii="Consolas" w:eastAsia="Times New Roman" w:hAnsi="Consolas" w:cs="Times New Roman"/>
-          <w:color w:val="ABB2BF"/>
-          <w:sz w:val="21"/>
-          <w:szCs w:val="21"/>
-          <w:lang w:eastAsia="cs-CZ"/>
-        </w:rPr>
-        <w:t>somewhere</w:t>
-      </w:r>
-      <w:proofErr w:type="spellEnd"/>
-      <w:r>
-        <w:rPr>
-          <w:rFonts w:ascii="Consolas" w:eastAsia="Times New Roman" w:hAnsi="Consolas" w:cs="Times New Roman"/>
-          <w:color w:val="ABB2BF"/>
-          <w:sz w:val="21"/>
-          <w:szCs w:val="21"/>
-          <w:lang w:eastAsia="cs-CZ"/>
-        </w:rPr>
-        <w:t>&lt;/</w:t>
-      </w:r>
-      <w:proofErr w:type="spellStart"/>
-      <w:r>
-        <w:rPr>
-          <w:rFonts w:ascii="Consolas" w:eastAsia="Times New Roman" w:hAnsi="Consolas" w:cs="Times New Roman"/>
-          <w:color w:val="E5C07B"/>
-          <w:sz w:val="21"/>
-          <w:szCs w:val="21"/>
-          <w:lang w:eastAsia="cs-CZ"/>
-        </w:rPr>
-        <w:t>Button</w:t>
-      </w:r>
-      <w:proofErr w:type="spellEnd"/>
-      <w:r>
-        <w:rPr>
-          <w:rFonts w:ascii="Consolas" w:eastAsia="Times New Roman" w:hAnsi="Consolas" w:cs="Times New Roman"/>
-          <w:color w:val="ABB2BF"/>
-          <w:sz w:val="21"/>
-          <w:szCs w:val="21"/>
-          <w:lang w:eastAsia="cs-CZ"/>
-        </w:rPr>
-        <w:t>&gt;</w:t>
-      </w:r>
-    </w:p>
-    <w:p>
-      <w:pPr>
-        <w:shd w:val="clear" w:color="auto" w:fill="23272E"/>
-        <w:spacing w:before="0" w:after="0" w:line="285" w:lineRule="atLeast"/>
-        <w:ind w:firstLine="0"/>
-        <w:jc w:val="left"/>
-        <w:rPr>
-          <w:rFonts w:ascii="Consolas" w:eastAsia="Times New Roman" w:hAnsi="Consolas" w:cs="Times New Roman"/>
-          <w:color w:val="ABB2BF"/>
-          <w:sz w:val="21"/>
-          <w:szCs w:val="21"/>
-          <w:lang w:eastAsia="cs-CZ"/>
-        </w:rPr>
-      </w:pPr>
-      <w:r>
-        <w:rPr>
-          <w:rFonts w:ascii="Consolas" w:eastAsia="Times New Roman" w:hAnsi="Consolas" w:cs="Times New Roman"/>
-          <w:color w:val="ABB2BF"/>
-          <w:sz w:val="21"/>
-          <w:szCs w:val="21"/>
-          <w:lang w:eastAsia="cs-CZ"/>
-        </w:rPr>
-        <w:t>    &lt;/</w:t>
-      </w:r>
-      <w:proofErr w:type="spellStart"/>
-      <w:r>
-        <w:rPr>
-          <w:rFonts w:ascii="Consolas" w:eastAsia="Times New Roman" w:hAnsi="Consolas" w:cs="Times New Roman"/>
-          <w:color w:val="E5C07B"/>
-          <w:sz w:val="21"/>
-          <w:szCs w:val="21"/>
-          <w:lang w:eastAsia="cs-CZ"/>
-        </w:rPr>
-        <w:t>Card.Body</w:t>
-      </w:r>
-      <w:proofErr w:type="spellEnd"/>
-      <w:r>
-        <w:rPr>
-          <w:rFonts w:ascii="Consolas" w:eastAsia="Times New Roman" w:hAnsi="Consolas" w:cs="Times New Roman"/>
-          <w:color w:val="ABB2BF"/>
-          <w:sz w:val="21"/>
-          <w:szCs w:val="21"/>
-          <w:lang w:eastAsia="cs-CZ"/>
-        </w:rPr>
-        <w:t>&gt;</w:t>
-      </w:r>
-    </w:p>
-    <w:p>
-      <w:pPr>
-        <w:keepNext/>
-        <w:shd w:val="clear" w:color="auto" w:fill="23272E"/>
-        <w:spacing w:before="0" w:after="0" w:line="285" w:lineRule="atLeast"/>
-        <w:ind w:firstLine="0"/>
-        <w:jc w:val="left"/>
-        <w:rPr>
-          <w:rFonts w:ascii="Consolas" w:eastAsia="Times New Roman" w:hAnsi="Consolas" w:cs="Times New Roman"/>
-          <w:color w:val="ABB2BF"/>
-          <w:sz w:val="21"/>
-          <w:szCs w:val="21"/>
-          <w:lang w:eastAsia="cs-CZ"/>
-        </w:rPr>
-      </w:pPr>
-      <w:r>
-        <w:rPr>
-          <w:rFonts w:ascii="Consolas" w:eastAsia="Times New Roman" w:hAnsi="Consolas" w:cs="Times New Roman"/>
-          <w:color w:val="ABB2BF"/>
-          <w:sz w:val="21"/>
-          <w:szCs w:val="21"/>
-          <w:lang w:eastAsia="cs-CZ"/>
-        </w:rPr>
-        <w:t>&lt;/</w:t>
-      </w:r>
-      <w:proofErr w:type="spellStart"/>
-      <w:r>
-        <w:rPr>
-          <w:rFonts w:ascii="Consolas" w:eastAsia="Times New Roman" w:hAnsi="Consolas" w:cs="Times New Roman"/>
-          <w:color w:val="E5C07B"/>
-          <w:sz w:val="21"/>
-          <w:szCs w:val="21"/>
-          <w:lang w:eastAsia="cs-CZ"/>
-        </w:rPr>
-        <w:t>Card</w:t>
-      </w:r>
-      <w:proofErr w:type="spellEnd"/>
-      <w:r>
-        <w:rPr>
-          <w:rFonts w:ascii="Consolas" w:eastAsia="Times New Roman" w:hAnsi="Consolas" w:cs="Times New Roman"/>
-          <w:color w:val="ABB2BF"/>
-          <w:sz w:val="21"/>
-          <w:szCs w:val="21"/>
-          <w:lang w:eastAsia="cs-CZ"/>
-        </w:rPr>
-        <w:t>&gt;</w:t>
+      </w:pPr>
+      <w:r>
+        <w:rPr>
+          <w:rFonts w:ascii="Segoe UI" w:hAnsi="Segoe UI" w:cs="Segoe UI"/>
+          <w:color w:val="212529"/>
+        </w:rPr>
+        <w:br/>
       </w:r>
     </w:p>
     <w:p>
@@ -4008,23 +4233,30 @@
         <w:pStyle w:val="Titulek"/>
         <w:jc w:val="center"/>
       </w:pPr>
-    </w:p>
-    <w:p>
-      <w:pPr>
-        <w:pStyle w:val="Titulek"/>
-        <w:jc w:val="center"/>
-      </w:pPr>
       <w:r>
         <w:t xml:space="preserve">Ukázkový kód </w:t>
       </w:r>
-      <w:fldSimple w:instr=" SEQ Ukázkový_kód \* ARABIC ">
-        <w:r>
-          <w:rPr>
-            <w:noProof/>
-          </w:rPr>
-          <w:t>1</w:t>
-        </w:r>
-      </w:fldSimple>
+      <w:r>
+        <w:fldChar w:fldCharType="begin"/>
+      </w:r>
+      <w:r>
+        <w:instrText xml:space="preserve"> SEQ Ukázkový_kód \* ARABIC </w:instrText>
+      </w:r>
+      <w:r>
+        <w:fldChar w:fldCharType="separate"/>
+      </w:r>
+      <w:r>
+        <w:rPr>
+          <w:noProof/>
+        </w:rPr>
+        <w:t>1</w:t>
+      </w:r>
+      <w:r>
+        <w:rPr>
+          <w:noProof/>
+        </w:rPr>
+        <w:fldChar w:fldCharType="end"/>
+      </w:r>
       <w:r>
         <w:t xml:space="preserve">: </w:t>
       </w:r>
@@ -4036,6 +4268,9 @@
           <w:rStyle w:val="Znakapoznpodarou"/>
         </w:rPr>
         <w:footnoteReference w:id="3"/>
+      </w:r>
+      <w:r>
+        <w:t xml:space="preserve"> </w:t>
       </w:r>
       <w:r>
         <w:t xml:space="preserve">- dostupné </w:t>
@@ -4100,15 +4335,15 @@
       </w:r>
     </w:p>
     <w:p>
-      <w:r>
-        <w:rPr>
-          <w:noProof/>
-        </w:rPr>
+      <w:pPr>
+        <w:jc w:val="center"/>
+      </w:pPr>
+      <w:r>
         <w:drawing>
-          <wp:inline distT="0" distB="0" distL="0" distR="0" wp14:anchorId="75D6BCB0" wp14:editId="57D52F18">
-            <wp:extent cx="5760720" cy="169545"/>
-            <wp:effectExtent l="0" t="0" r="0" b="1905"/>
-            <wp:docPr id="11" name="Obrázek 11"/>
+          <wp:inline distT="0" distB="0" distL="0" distR="0" wp14:anchorId="60779581" wp14:editId="66AF588B">
+            <wp:extent cx="3038899" cy="266737"/>
+            <wp:effectExtent l="0" t="0" r="9525" b="0"/>
+            <wp:docPr id="2" name="Obrázek 2"/>
             <wp:cNvGraphicFramePr>
               <a:graphicFrameLocks xmlns:a="http://schemas.openxmlformats.org/drawingml/2006/main" noChangeAspect="1"/>
             </wp:cNvGraphicFramePr>
@@ -4128,7 +4363,7 @@
                   <pic:spPr>
                     <a:xfrm>
                       <a:off x="0" y="0"/>
-                      <a:ext cx="5760720" cy="169545"/>
+                      <a:ext cx="3038899" cy="266737"/>
                     </a:xfrm>
                     <a:prstGeom prst="rect">
                       <a:avLst/>
@@ -4150,14 +4385,27 @@
       <w:r>
         <w:t xml:space="preserve">Obrázek </w:t>
       </w:r>
-      <w:fldSimple w:instr=" SEQ Obrázek \* ARABIC ">
-        <w:r>
-          <w:rPr>
-            <w:noProof/>
-          </w:rPr>
-          <w:t>2</w:t>
-        </w:r>
-      </w:fldSimple>
+      <w:r>
+        <w:fldChar w:fldCharType="begin"/>
+      </w:r>
+      <w:r>
+        <w:instrText xml:space="preserve"> SEQ Obrázek \* ARABIC </w:instrText>
+      </w:r>
+      <w:r>
+        <w:fldChar w:fldCharType="separate"/>
+      </w:r>
+      <w:r>
+        <w:rPr>
+          <w:noProof/>
+        </w:rPr>
+        <w:t>2</w:t>
+      </w:r>
+      <w:r>
+        <w:rPr>
+          <w:noProof/>
+        </w:rPr>
+        <w:fldChar w:fldCharType="end"/>
+      </w:r>
       <w:r>
         <w:t xml:space="preserve">: </w:t>
       </w:r>
@@ -4246,14 +4494,27 @@
       <w:r>
         <w:t xml:space="preserve">Obrázek </w:t>
       </w:r>
-      <w:fldSimple w:instr=" SEQ Obrázek \* ARABIC ">
-        <w:r>
-          <w:rPr>
-            <w:noProof/>
-          </w:rPr>
-          <w:t>3</w:t>
-        </w:r>
-      </w:fldSimple>
+      <w:r>
+        <w:fldChar w:fldCharType="begin"/>
+      </w:r>
+      <w:r>
+        <w:instrText xml:space="preserve"> SEQ Obrázek \* ARABIC </w:instrText>
+      </w:r>
+      <w:r>
+        <w:fldChar w:fldCharType="separate"/>
+      </w:r>
+      <w:r>
+        <w:rPr>
+          <w:noProof/>
+        </w:rPr>
+        <w:t>3</w:t>
+      </w:r>
+      <w:r>
+        <w:rPr>
+          <w:noProof/>
+        </w:rPr>
+        <w:fldChar w:fldCharType="end"/>
+      </w:r>
       <w:r>
         <w:t>: Úvodní str</w:t>
       </w:r>
@@ -4398,14 +4659,27 @@
       <w:r>
         <w:t xml:space="preserve">Obrázek </w:t>
       </w:r>
-      <w:fldSimple w:instr=" SEQ Obrázek \* ARABIC ">
-        <w:r>
-          <w:rPr>
-            <w:noProof/>
-          </w:rPr>
-          <w:t>4</w:t>
-        </w:r>
-      </w:fldSimple>
+      <w:r>
+        <w:fldChar w:fldCharType="begin"/>
+      </w:r>
+      <w:r>
+        <w:instrText xml:space="preserve"> SEQ Obrázek \* ARABIC </w:instrText>
+      </w:r>
+      <w:r>
+        <w:fldChar w:fldCharType="separate"/>
+      </w:r>
+      <w:r>
+        <w:rPr>
+          <w:noProof/>
+        </w:rPr>
+        <w:t>4</w:t>
+      </w:r>
+      <w:r>
+        <w:rPr>
+          <w:noProof/>
+        </w:rPr>
+        <w:fldChar w:fldCharType="end"/>
+      </w:r>
       <w:r>
         <w:t>: v případě nepřihlášeného uživatele</w:t>
       </w:r>
@@ -4467,14 +4741,27 @@
       <w:r>
         <w:t xml:space="preserve">Obrázek </w:t>
       </w:r>
-      <w:fldSimple w:instr=" SEQ Obrázek \* ARABIC ">
-        <w:r>
-          <w:rPr>
-            <w:noProof/>
-          </w:rPr>
-          <w:t>5</w:t>
-        </w:r>
-      </w:fldSimple>
+      <w:r>
+        <w:fldChar w:fldCharType="begin"/>
+      </w:r>
+      <w:r>
+        <w:instrText xml:space="preserve"> SEQ Obrázek \* ARABIC </w:instrText>
+      </w:r>
+      <w:r>
+        <w:fldChar w:fldCharType="separate"/>
+      </w:r>
+      <w:r>
+        <w:rPr>
+          <w:noProof/>
+        </w:rPr>
+        <w:t>5</w:t>
+      </w:r>
+      <w:r>
+        <w:rPr>
+          <w:noProof/>
+        </w:rPr>
+        <w:fldChar w:fldCharType="end"/>
+      </w:r>
       <w:r>
         <w:t xml:space="preserve">: </w:t>
       </w:r>
@@ -4548,14 +4835,27 @@
       <w:r>
         <w:t xml:space="preserve">Obrázek </w:t>
       </w:r>
-      <w:fldSimple w:instr=" SEQ Obrázek \* ARABIC ">
-        <w:r>
-          <w:rPr>
-            <w:noProof/>
-          </w:rPr>
-          <w:t>6</w:t>
-        </w:r>
-      </w:fldSimple>
+      <w:r>
+        <w:fldChar w:fldCharType="begin"/>
+      </w:r>
+      <w:r>
+        <w:instrText xml:space="preserve"> SEQ Obrázek \* ARABIC </w:instrText>
+      </w:r>
+      <w:r>
+        <w:fldChar w:fldCharType="separate"/>
+      </w:r>
+      <w:r>
+        <w:rPr>
+          <w:noProof/>
+        </w:rPr>
+        <w:t>6</w:t>
+      </w:r>
+      <w:r>
+        <w:rPr>
+          <w:noProof/>
+        </w:rPr>
+        <w:fldChar w:fldCharType="end"/>
+      </w:r>
       <w:r>
         <w:t>: v případě přihlášeného uživatele</w:t>
       </w:r>
@@ -4616,14 +4916,27 @@
       <w:r>
         <w:t xml:space="preserve">Obrázek </w:t>
       </w:r>
-      <w:fldSimple w:instr=" SEQ Obrázek \* ARABIC ">
-        <w:r>
-          <w:rPr>
-            <w:noProof/>
-          </w:rPr>
-          <w:t>7</w:t>
-        </w:r>
-      </w:fldSimple>
+      <w:r>
+        <w:fldChar w:fldCharType="begin"/>
+      </w:r>
+      <w:r>
+        <w:instrText xml:space="preserve"> SEQ Obrázek \* ARABIC </w:instrText>
+      </w:r>
+      <w:r>
+        <w:fldChar w:fldCharType="separate"/>
+      </w:r>
+      <w:r>
+        <w:rPr>
+          <w:noProof/>
+        </w:rPr>
+        <w:t>7</w:t>
+      </w:r>
+      <w:r>
+        <w:rPr>
+          <w:noProof/>
+        </w:rPr>
+        <w:fldChar w:fldCharType="end"/>
+      </w:r>
       <w:r>
         <w:t>: rozkliknutí</w:t>
       </w:r>
@@ -4654,15 +4967,7 @@
         <w:ind w:left="708"/>
       </w:pPr>
       <w:r>
-        <w:t xml:space="preserve">Účet se </w:t>
-      </w:r>
-      <w:proofErr w:type="gramStart"/>
-      <w:r>
-        <w:t>vytvoří</w:t>
-      </w:r>
-      <w:proofErr w:type="gramEnd"/>
-      <w:r>
-        <w:t xml:space="preserve"> po přihlášení uživatele přes výše zmíněným systémem. Typy účtů jsou zákazník a správce. Změn</w:t>
+        <w:t>Účet se vytvoří po přihlášení uživatele přes výše zmíněným systémem. Typy účtů jsou zákazník a správce. Změn</w:t>
       </w:r>
       <w:r>
         <w:t>a</w:t>
@@ -4788,14 +5093,27 @@
       <w:r>
         <w:t xml:space="preserve">Obrázek </w:t>
       </w:r>
-      <w:fldSimple w:instr=" SEQ Obrázek \* ARABIC ">
-        <w:r>
-          <w:rPr>
-            <w:noProof/>
-          </w:rPr>
-          <w:t>8</w:t>
-        </w:r>
-      </w:fldSimple>
+      <w:r>
+        <w:fldChar w:fldCharType="begin"/>
+      </w:r>
+      <w:r>
+        <w:instrText xml:space="preserve"> SEQ Obrázek \* ARABIC </w:instrText>
+      </w:r>
+      <w:r>
+        <w:fldChar w:fldCharType="separate"/>
+      </w:r>
+      <w:r>
+        <w:rPr>
+          <w:noProof/>
+        </w:rPr>
+        <w:t>8</w:t>
+      </w:r>
+      <w:r>
+        <w:rPr>
+          <w:noProof/>
+        </w:rPr>
+        <w:fldChar w:fldCharType="end"/>
+      </w:r>
       <w:r>
         <w:t>: pohled na uživatelský profil</w:t>
       </w:r>
@@ -4855,14 +5173,27 @@
       <w:r>
         <w:t xml:space="preserve">Obrázek </w:t>
       </w:r>
-      <w:fldSimple w:instr=" SEQ Obrázek \* ARABIC ">
-        <w:r>
-          <w:rPr>
-            <w:noProof/>
-          </w:rPr>
-          <w:t>9</w:t>
-        </w:r>
-      </w:fldSimple>
+      <w:r>
+        <w:fldChar w:fldCharType="begin"/>
+      </w:r>
+      <w:r>
+        <w:instrText xml:space="preserve"> SEQ Obrázek \* ARABIC </w:instrText>
+      </w:r>
+      <w:r>
+        <w:fldChar w:fldCharType="separate"/>
+      </w:r>
+      <w:r>
+        <w:rPr>
+          <w:noProof/>
+        </w:rPr>
+        <w:t>9</w:t>
+      </w:r>
+      <w:r>
+        <w:rPr>
+          <w:noProof/>
+        </w:rPr>
+        <w:fldChar w:fldCharType="end"/>
+      </w:r>
       <w:r>
         <w:t xml:space="preserve">: uživatel je schopen si poupravit vlastní jméno a adresu, přičemž musí potvrdit, že </w:t>
       </w:r>
@@ -4905,13 +5236,8 @@
         <w:t xml:space="preserve"> uvítá správce</w:t>
       </w:r>
       <w:r>
-        <w:t xml:space="preserve"> a </w:t>
-      </w:r>
-      <w:proofErr w:type="gramStart"/>
-      <w:r>
-        <w:t>slouží</w:t>
-      </w:r>
-      <w:proofErr w:type="gramEnd"/>
+        <w:t xml:space="preserve"> a slouží</w:t>
+      </w:r>
       <w:r>
         <w:t xml:space="preserve"> pro přidávání </w:t>
       </w:r>
@@ -4983,14 +5309,27 @@
       <w:r>
         <w:t xml:space="preserve">Obrázek </w:t>
       </w:r>
-      <w:fldSimple w:instr=" SEQ Obrázek \* ARABIC ">
-        <w:r>
-          <w:rPr>
-            <w:noProof/>
-          </w:rPr>
-          <w:t>10</w:t>
-        </w:r>
-      </w:fldSimple>
+      <w:r>
+        <w:fldChar w:fldCharType="begin"/>
+      </w:r>
+      <w:r>
+        <w:instrText xml:space="preserve"> SEQ Obrázek \* ARABIC </w:instrText>
+      </w:r>
+      <w:r>
+        <w:fldChar w:fldCharType="separate"/>
+      </w:r>
+      <w:r>
+        <w:rPr>
+          <w:noProof/>
+        </w:rPr>
+        <w:t>10</w:t>
+      </w:r>
+      <w:r>
+        <w:rPr>
+          <w:noProof/>
+        </w:rPr>
+        <w:fldChar w:fldCharType="end"/>
+      </w:r>
       <w:r>
         <w:t>: Správcovský panel</w:t>
       </w:r>
@@ -5092,14 +5431,27 @@
       <w:r>
         <w:t xml:space="preserve">Obrázek </w:t>
       </w:r>
-      <w:fldSimple w:instr=" SEQ Obrázek \* ARABIC ">
-        <w:r>
-          <w:rPr>
-            <w:noProof/>
-          </w:rPr>
-          <w:t>11</w:t>
-        </w:r>
-      </w:fldSimple>
+      <w:r>
+        <w:fldChar w:fldCharType="begin"/>
+      </w:r>
+      <w:r>
+        <w:instrText xml:space="preserve"> SEQ Obrázek \* ARABIC </w:instrText>
+      </w:r>
+      <w:r>
+        <w:fldChar w:fldCharType="separate"/>
+      </w:r>
+      <w:r>
+        <w:rPr>
+          <w:noProof/>
+        </w:rPr>
+        <w:t>11</w:t>
+      </w:r>
+      <w:r>
+        <w:rPr>
+          <w:noProof/>
+        </w:rPr>
+        <w:fldChar w:fldCharType="end"/>
+      </w:r>
       <w:r>
         <w:t xml:space="preserve">: </w:t>
       </w:r>
@@ -5201,14 +5553,27 @@
       <w:r>
         <w:t xml:space="preserve">Obrázek </w:t>
       </w:r>
-      <w:fldSimple w:instr=" SEQ Obrázek \* ARABIC ">
-        <w:r>
-          <w:rPr>
-            <w:noProof/>
-          </w:rPr>
-          <w:t>12</w:t>
-        </w:r>
-      </w:fldSimple>
+      <w:r>
+        <w:fldChar w:fldCharType="begin"/>
+      </w:r>
+      <w:r>
+        <w:instrText xml:space="preserve"> SEQ Obrázek \* ARABIC </w:instrText>
+      </w:r>
+      <w:r>
+        <w:fldChar w:fldCharType="separate"/>
+      </w:r>
+      <w:r>
+        <w:rPr>
+          <w:noProof/>
+        </w:rPr>
+        <w:t>12</w:t>
+      </w:r>
+      <w:r>
+        <w:rPr>
+          <w:noProof/>
+        </w:rPr>
+        <w:fldChar w:fldCharType="end"/>
+      </w:r>
       <w:r>
         <w:t xml:space="preserve">: </w:t>
       </w:r>
@@ -5339,14 +5704,27 @@
       <w:r>
         <w:t xml:space="preserve">Obrázek </w:t>
       </w:r>
-      <w:fldSimple w:instr=" SEQ Obrázek \* ARABIC ">
-        <w:r>
-          <w:rPr>
-            <w:noProof/>
-          </w:rPr>
-          <w:t>13</w:t>
-        </w:r>
-      </w:fldSimple>
+      <w:r>
+        <w:fldChar w:fldCharType="begin"/>
+      </w:r>
+      <w:r>
+        <w:instrText xml:space="preserve"> SEQ Obrázek \* ARABIC </w:instrText>
+      </w:r>
+      <w:r>
+        <w:fldChar w:fldCharType="separate"/>
+      </w:r>
+      <w:r>
+        <w:rPr>
+          <w:noProof/>
+        </w:rPr>
+        <w:t>13</w:t>
+      </w:r>
+      <w:r>
+        <w:rPr>
+          <w:noProof/>
+        </w:rPr>
+        <w:fldChar w:fldCharType="end"/>
+      </w:r>
       <w:r>
         <w:t>: Panel pro přidávání kn</w:t>
       </w:r>
@@ -5426,14 +5804,27 @@
       <w:r>
         <w:t xml:space="preserve">Obrázek </w:t>
       </w:r>
-      <w:fldSimple w:instr=" SEQ Obrázek \* ARABIC ">
-        <w:r>
-          <w:rPr>
-            <w:noProof/>
-          </w:rPr>
-          <w:t>14</w:t>
-        </w:r>
-      </w:fldSimple>
+      <w:r>
+        <w:fldChar w:fldCharType="begin"/>
+      </w:r>
+      <w:r>
+        <w:instrText xml:space="preserve"> SEQ Obrázek \* ARABIC </w:instrText>
+      </w:r>
+      <w:r>
+        <w:fldChar w:fldCharType="separate"/>
+      </w:r>
+      <w:r>
+        <w:rPr>
+          <w:noProof/>
+        </w:rPr>
+        <w:t>14</w:t>
+      </w:r>
+      <w:r>
+        <w:rPr>
+          <w:noProof/>
+        </w:rPr>
+        <w:fldChar w:fldCharType="end"/>
+      </w:r>
       <w:r>
         <w:t>: Panel pro výběr úpra</w:t>
       </w:r>
@@ -5509,14 +5900,27 @@
       <w:r>
         <w:t xml:space="preserve">Obrázek </w:t>
       </w:r>
-      <w:fldSimple w:instr=" SEQ Obrázek \* ARABIC ">
-        <w:r>
-          <w:rPr>
-            <w:noProof/>
-          </w:rPr>
-          <w:t>15</w:t>
-        </w:r>
-      </w:fldSimple>
+      <w:r>
+        <w:fldChar w:fldCharType="begin"/>
+      </w:r>
+      <w:r>
+        <w:instrText xml:space="preserve"> SEQ Obrázek \* ARABIC </w:instrText>
+      </w:r>
+      <w:r>
+        <w:fldChar w:fldCharType="separate"/>
+      </w:r>
+      <w:r>
+        <w:rPr>
+          <w:noProof/>
+        </w:rPr>
+        <w:t>15</w:t>
+      </w:r>
+      <w:r>
+        <w:rPr>
+          <w:noProof/>
+        </w:rPr>
+        <w:fldChar w:fldCharType="end"/>
+      </w:r>
       <w:r>
         <w:t>: Úprava knihy</w:t>
       </w:r>
@@ -5566,15 +5970,7 @@
         <w:t>/:id</w:t>
       </w:r>
       <w:r>
-        <w:t xml:space="preserve"> </w:t>
-      </w:r>
-      <w:proofErr w:type="gramStart"/>
-      <w:r>
-        <w:t>slouží</w:t>
-      </w:r>
-      <w:proofErr w:type="gramEnd"/>
-      <w:r>
-        <w:t xml:space="preserve"> pro zobrazení přidaných knih, které </w:t>
+        <w:t xml:space="preserve"> slouží pro zobrazení přidaných knih, které </w:t>
       </w:r>
       <w:r>
         <w:t xml:space="preserve">pak </w:t>
@@ -5656,14 +6052,27 @@
       <w:r>
         <w:t xml:space="preserve">Obrázek </w:t>
       </w:r>
-      <w:fldSimple w:instr=" SEQ Obrázek \* ARABIC ">
-        <w:r>
-          <w:rPr>
-            <w:noProof/>
-          </w:rPr>
-          <w:t>16</w:t>
-        </w:r>
-      </w:fldSimple>
+      <w:r>
+        <w:fldChar w:fldCharType="begin"/>
+      </w:r>
+      <w:r>
+        <w:instrText xml:space="preserve"> SEQ Obrázek \* ARABIC </w:instrText>
+      </w:r>
+      <w:r>
+        <w:fldChar w:fldCharType="separate"/>
+      </w:r>
+      <w:r>
+        <w:rPr>
+          <w:noProof/>
+        </w:rPr>
+        <w:t>16</w:t>
+      </w:r>
+      <w:r>
+        <w:rPr>
+          <w:noProof/>
+        </w:rPr>
+        <w:fldChar w:fldCharType="end"/>
+      </w:r>
       <w:r>
         <w:t xml:space="preserve">: </w:t>
       </w:r>
@@ -5749,14 +6158,27 @@
       <w:r>
         <w:t xml:space="preserve">Obrázek </w:t>
       </w:r>
-      <w:fldSimple w:instr=" SEQ Obrázek \* ARABIC ">
-        <w:r>
-          <w:rPr>
-            <w:noProof/>
-          </w:rPr>
-          <w:t>17</w:t>
-        </w:r>
-      </w:fldSimple>
+      <w:r>
+        <w:fldChar w:fldCharType="begin"/>
+      </w:r>
+      <w:r>
+        <w:instrText xml:space="preserve"> SEQ Obrázek \* ARABIC </w:instrText>
+      </w:r>
+      <w:r>
+        <w:fldChar w:fldCharType="separate"/>
+      </w:r>
+      <w:r>
+        <w:rPr>
+          <w:noProof/>
+        </w:rPr>
+        <w:t>17</w:t>
+      </w:r>
+      <w:r>
+        <w:rPr>
+          <w:noProof/>
+        </w:rPr>
+        <w:fldChar w:fldCharType="end"/>
+      </w:r>
       <w:r>
         <w:t xml:space="preserve">: </w:t>
       </w:r>
@@ -5839,14 +6261,27 @@
       <w:r>
         <w:t xml:space="preserve">Obrázek </w:t>
       </w:r>
-      <w:fldSimple w:instr=" SEQ Obrázek \* ARABIC ">
-        <w:r>
-          <w:rPr>
-            <w:noProof/>
-          </w:rPr>
-          <w:t>18</w:t>
-        </w:r>
-      </w:fldSimple>
+      <w:r>
+        <w:fldChar w:fldCharType="begin"/>
+      </w:r>
+      <w:r>
+        <w:instrText xml:space="preserve"> SEQ Obrázek \* ARABIC </w:instrText>
+      </w:r>
+      <w:r>
+        <w:fldChar w:fldCharType="separate"/>
+      </w:r>
+      <w:r>
+        <w:rPr>
+          <w:noProof/>
+        </w:rPr>
+        <w:t>18</w:t>
+      </w:r>
+      <w:r>
+        <w:rPr>
+          <w:noProof/>
+        </w:rPr>
+        <w:fldChar w:fldCharType="end"/>
+      </w:r>
       <w:r>
         <w:t>: Potvrzení rezervace knih na pobočce</w:t>
       </w:r>
@@ -5925,14 +6360,27 @@
       <w:r>
         <w:t xml:space="preserve">Obrázek </w:t>
       </w:r>
-      <w:fldSimple w:instr=" SEQ Obrázek \* ARABIC ">
-        <w:r>
-          <w:rPr>
-            <w:noProof/>
-          </w:rPr>
-          <w:t>19</w:t>
-        </w:r>
-      </w:fldSimple>
+      <w:r>
+        <w:fldChar w:fldCharType="begin"/>
+      </w:r>
+      <w:r>
+        <w:instrText xml:space="preserve"> SEQ Obrázek \* ARABIC </w:instrText>
+      </w:r>
+      <w:r>
+        <w:fldChar w:fldCharType="separate"/>
+      </w:r>
+      <w:r>
+        <w:rPr>
+          <w:noProof/>
+        </w:rPr>
+        <w:t>19</w:t>
+      </w:r>
+      <w:r>
+        <w:rPr>
+          <w:noProof/>
+        </w:rPr>
+        <w:fldChar w:fldCharType="end"/>
+      </w:r>
       <w:r>
         <w:t xml:space="preserve">: Při </w:t>
       </w:r>
@@ -6081,14 +6529,27 @@
       <w:r>
         <w:t xml:space="preserve">Obrázek </w:t>
       </w:r>
-      <w:fldSimple w:instr=" SEQ Obrázek \* ARABIC ">
-        <w:r>
-          <w:rPr>
-            <w:noProof/>
-          </w:rPr>
-          <w:t>20</w:t>
-        </w:r>
-      </w:fldSimple>
+      <w:r>
+        <w:fldChar w:fldCharType="begin"/>
+      </w:r>
+      <w:r>
+        <w:instrText xml:space="preserve"> SEQ Obrázek \* ARABIC </w:instrText>
+      </w:r>
+      <w:r>
+        <w:fldChar w:fldCharType="separate"/>
+      </w:r>
+      <w:r>
+        <w:rPr>
+          <w:noProof/>
+        </w:rPr>
+        <w:t>20</w:t>
+      </w:r>
+      <w:r>
+        <w:rPr>
+          <w:noProof/>
+        </w:rPr>
+        <w:fldChar w:fldCharType="end"/>
+      </w:r>
       <w:r>
         <w:t xml:space="preserve">: Logo </w:t>
       </w:r>
@@ -6410,13 +6871,8 @@
       <w:r>
         <w:t xml:space="preserve">, který se stará o </w:t>
       </w:r>
-      <w:proofErr w:type="gramStart"/>
-      <w:r>
-        <w:t>to</w:t>
-      </w:r>
-      <w:proofErr w:type="gramEnd"/>
-      <w:r>
-        <w:t xml:space="preserve"> aby stylování komponentů z </w:t>
+      <w:r>
+        <w:t>to aby stylování komponentů z </w:t>
       </w:r>
       <w:proofErr w:type="spellStart"/>
       <w:r>
@@ -8090,63 +8546,59 @@
     <w:p>
       <w:pPr>
         <w:pStyle w:val="Textpoznpodarou"/>
-        <w:spacing w:before="240" w:after="240" w:line="360" w:lineRule="auto"/>
-        <w:ind w:left="1056" w:hanging="348"/>
+        <w:spacing w:before="240" w:after="240"/>
+        <w:ind w:firstLine="0"/>
         <w:rPr>
           <w:sz w:val="24"/>
           <w:szCs w:val="24"/>
         </w:rPr>
       </w:pPr>
-      <w:proofErr w:type="spellStart"/>
       <w:r>
         <w:rPr>
           <w:sz w:val="24"/>
           <w:szCs w:val="24"/>
         </w:rPr>
-        <w:t>React</w:t>
-      </w:r>
-      <w:proofErr w:type="spellEnd"/>
+        <w:t xml:space="preserve">[1] </w:t>
+      </w:r>
+      <w:proofErr w:type="spellStart"/>
       <w:r>
         <w:rPr>
           <w:sz w:val="24"/>
           <w:szCs w:val="24"/>
         </w:rPr>
-        <w:t xml:space="preserve"> </w:t>
-      </w:r>
-      <w:proofErr w:type="spellStart"/>
+        <w:t>React</w:t>
+      </w:r>
+      <w:proofErr w:type="spellEnd"/>
       <w:r>
         <w:rPr>
           <w:sz w:val="24"/>
           <w:szCs w:val="24"/>
         </w:rPr>
-        <w:t>Bootstrap</w:t>
-      </w:r>
-      <w:proofErr w:type="spellEnd"/>
+        <w:t xml:space="preserve"> </w:t>
+      </w:r>
+      <w:proofErr w:type="spellStart"/>
       <w:r>
         <w:rPr>
           <w:sz w:val="24"/>
           <w:szCs w:val="24"/>
         </w:rPr>
-        <w:t xml:space="preserve"> [online], Dostupné z: react-bootstrap.github.io</w:t>
-      </w:r>
-    </w:p>
-    <w:p>
-      <w:pPr>
-        <w:pStyle w:val="Textpoznpodarou"/>
-        <w:spacing w:before="240" w:after="240" w:line="360" w:lineRule="auto"/>
-        <w:ind w:left="708" w:firstLine="0"/>
+        <w:t>Bootstrap</w:t>
+      </w:r>
+      <w:proofErr w:type="spellEnd"/>
+      <w:r>
         <w:rPr>
           <w:sz w:val="24"/>
           <w:szCs w:val="24"/>
         </w:rPr>
-      </w:pPr>
+        <w:t xml:space="preserve">. </w:t>
+      </w:r>
       <w:proofErr w:type="spellStart"/>
       <w:r>
         <w:rPr>
           <w:sz w:val="24"/>
           <w:szCs w:val="24"/>
         </w:rPr>
-        <w:t>Material</w:t>
+        <w:t>React-Bootstrap</w:t>
       </w:r>
       <w:proofErr w:type="spellEnd"/>
       <w:r>
@@ -8154,14 +8606,14 @@
           <w:sz w:val="24"/>
           <w:szCs w:val="24"/>
         </w:rPr>
-        <w:t xml:space="preserve"> UI [online], Dostupné z: mui.com</w:t>
+        <w:t xml:space="preserve"> [online]. [cit. 2022-05-01]. Dostupné z: react-bootstrap.github.io</w:t>
       </w:r>
     </w:p>
     <w:p>
       <w:pPr>
         <w:pStyle w:val="Textpoznpodarou"/>
-        <w:spacing w:before="240" w:after="240" w:line="360" w:lineRule="auto"/>
-        <w:ind w:left="708" w:firstLine="0"/>
+        <w:spacing w:before="240" w:after="240"/>
+        <w:ind w:firstLine="0"/>
         <w:rPr>
           <w:sz w:val="24"/>
           <w:szCs w:val="24"/>
@@ -8172,50 +8624,44 @@
           <w:sz w:val="24"/>
           <w:szCs w:val="24"/>
         </w:rPr>
-        <w:t>Ukázkový kód [online], dostupné z: react-bootstrap.github.io/</w:t>
-      </w:r>
-      <w:proofErr w:type="spellStart"/>
+        <w:t>[</w:t>
+      </w:r>
       <w:r>
         <w:rPr>
           <w:sz w:val="24"/>
           <w:szCs w:val="24"/>
         </w:rPr>
-        <w:t>components</w:t>
-      </w:r>
-      <w:proofErr w:type="spellEnd"/>
+        <w:t>2</w:t>
+      </w:r>
       <w:r>
         <w:rPr>
           <w:sz w:val="24"/>
           <w:szCs w:val="24"/>
         </w:rPr>
-        <w:t>/</w:t>
-      </w:r>
-      <w:proofErr w:type="spellStart"/>
+        <w:t>]</w:t>
+      </w:r>
       <w:r>
         <w:rPr>
           <w:sz w:val="24"/>
           <w:szCs w:val="24"/>
         </w:rPr>
-        <w:t>cards</w:t>
-      </w:r>
-      <w:proofErr w:type="spellEnd"/>
-    </w:p>
-    <w:p>
-      <w:pPr>
-        <w:pStyle w:val="Textpoznpodarou"/>
-        <w:spacing w:before="240" w:after="240" w:line="360" w:lineRule="auto"/>
-        <w:ind w:left="708" w:firstLine="0"/>
+        <w:t xml:space="preserve"> </w:t>
+      </w:r>
+      <w:proofErr w:type="spellStart"/>
+      <w:r>
         <w:rPr>
           <w:sz w:val="24"/>
           <w:szCs w:val="24"/>
         </w:rPr>
-      </w:pPr>
+        <w:t>Material</w:t>
+      </w:r>
+      <w:proofErr w:type="spellEnd"/>
       <w:r>
         <w:rPr>
           <w:sz w:val="24"/>
           <w:szCs w:val="24"/>
         </w:rPr>
-        <w:t xml:space="preserve">Google </w:t>
+        <w:t xml:space="preserve"> UI. MUI: </w:t>
       </w:r>
       <w:proofErr w:type="spellStart"/>
       <w:r>
@@ -8223,7 +8669,7 @@
           <w:sz w:val="24"/>
           <w:szCs w:val="24"/>
         </w:rPr>
-        <w:t>OAuth</w:t>
+        <w:t>The</w:t>
       </w:r>
       <w:proofErr w:type="spellEnd"/>
       <w:r>
@@ -8231,7 +8677,7 @@
           <w:sz w:val="24"/>
           <w:szCs w:val="24"/>
         </w:rPr>
-        <w:t xml:space="preserve"> 2.0, dostupné z: developers.google.com/identity/</w:t>
+        <w:t xml:space="preserve"> </w:t>
       </w:r>
       <w:proofErr w:type="spellStart"/>
       <w:r>
@@ -8239,7 +8685,7 @@
           <w:sz w:val="24"/>
           <w:szCs w:val="24"/>
         </w:rPr>
-        <w:t>protocols</w:t>
+        <w:t>React</w:t>
       </w:r>
       <w:proofErr w:type="spellEnd"/>
       <w:r>
@@ -8247,53 +8693,47 @@
           <w:sz w:val="24"/>
           <w:szCs w:val="24"/>
         </w:rPr>
-        <w:t>/oauth2</w:t>
-      </w:r>
-    </w:p>
-    <w:p>
-      <w:pPr>
-        <w:pStyle w:val="Textpoznpodarou"/>
-        <w:spacing w:before="240" w:after="240" w:line="360" w:lineRule="auto"/>
-        <w:ind w:left="708" w:firstLine="0"/>
+        <w:t xml:space="preserve"> </w:t>
+      </w:r>
+      <w:proofErr w:type="spellStart"/>
+      <w:r>
         <w:rPr>
           <w:sz w:val="24"/>
           <w:szCs w:val="24"/>
         </w:rPr>
-      </w:pPr>
-      <w:proofErr w:type="spellStart"/>
+        <w:t>component</w:t>
+      </w:r>
+      <w:proofErr w:type="spellEnd"/>
       <w:r>
         <w:rPr>
           <w:sz w:val="24"/>
           <w:szCs w:val="24"/>
         </w:rPr>
-        <w:t>MongoDB</w:t>
-      </w:r>
-      <w:proofErr w:type="spellEnd"/>
+        <w:t xml:space="preserve"> </w:t>
+      </w:r>
+      <w:proofErr w:type="spellStart"/>
       <w:r>
         <w:rPr>
           <w:sz w:val="24"/>
           <w:szCs w:val="24"/>
         </w:rPr>
-        <w:t xml:space="preserve"> [online] – dostupné z: mongodb.com</w:t>
-      </w:r>
-    </w:p>
-    <w:p>
-      <w:pPr>
-        <w:pStyle w:val="Textpoznpodarou"/>
-        <w:spacing w:before="240" w:after="240" w:line="360" w:lineRule="auto"/>
-        <w:ind w:left="708" w:firstLine="0"/>
+        <w:t>library</w:t>
+      </w:r>
+      <w:proofErr w:type="spellEnd"/>
+      <w:r>
         <w:rPr>
           <w:sz w:val="24"/>
           <w:szCs w:val="24"/>
         </w:rPr>
-      </w:pPr>
+        <w:t xml:space="preserve"> </w:t>
+      </w:r>
       <w:proofErr w:type="spellStart"/>
       <w:r>
         <w:rPr>
           <w:sz w:val="24"/>
           <w:szCs w:val="24"/>
         </w:rPr>
-        <w:t>React</w:t>
+        <w:t>you</w:t>
       </w:r>
       <w:proofErr w:type="spellEnd"/>
       <w:r>
@@ -8301,7 +8741,7 @@
           <w:sz w:val="24"/>
           <w:szCs w:val="24"/>
         </w:rPr>
-        <w:t xml:space="preserve"> Router </w:t>
+        <w:t xml:space="preserve"> </w:t>
       </w:r>
       <w:proofErr w:type="spellStart"/>
       <w:r>
@@ -8309,7 +8749,7 @@
           <w:sz w:val="24"/>
           <w:szCs w:val="24"/>
         </w:rPr>
-        <w:t>Bootstrap</w:t>
+        <w:t>always</w:t>
       </w:r>
       <w:proofErr w:type="spellEnd"/>
       <w:r>
@@ -8317,7 +8757,7 @@
           <w:sz w:val="24"/>
           <w:szCs w:val="24"/>
         </w:rPr>
-        <w:t xml:space="preserve"> [online], dostupné z: github.com/</w:t>
+        <w:t xml:space="preserve"> </w:t>
       </w:r>
       <w:proofErr w:type="spellStart"/>
       <w:r>
@@ -8325,7 +8765,7 @@
           <w:sz w:val="24"/>
           <w:szCs w:val="24"/>
         </w:rPr>
-        <w:t>react-bootstrap</w:t>
+        <w:t>wanted</w:t>
       </w:r>
       <w:proofErr w:type="spellEnd"/>
       <w:r>
@@ -8333,93 +8773,655 @@
           <w:sz w:val="24"/>
           <w:szCs w:val="24"/>
         </w:rPr>
-        <w:t>/</w:t>
-      </w:r>
-      <w:proofErr w:type="spellStart"/>
-      <w:r>
+        <w:t xml:space="preserve"> [online]. [cit. 2022-05-01]. Dostupné z: mui.com</w:t>
+      </w:r>
+    </w:p>
+    <w:p>
+      <w:pPr>
+        <w:pStyle w:val="Textpoznpodarou"/>
+        <w:spacing w:before="240" w:after="240"/>
+        <w:ind w:firstLine="0"/>
         <w:rPr>
           <w:sz w:val="24"/>
           <w:szCs w:val="24"/>
         </w:rPr>
-        <w:t>react</w:t>
-      </w:r>
-      <w:proofErr w:type="spellEnd"/>
+      </w:pPr>
       <w:r>
         <w:rPr>
           <w:sz w:val="24"/>
           <w:szCs w:val="24"/>
         </w:rPr>
-        <w:t>-router-</w:t>
-      </w:r>
-      <w:proofErr w:type="spellStart"/>
+        <w:t>[</w:t>
+      </w:r>
       <w:r>
         <w:rPr>
           <w:sz w:val="24"/>
           <w:szCs w:val="24"/>
         </w:rPr>
-        <w:t>bootstrap</w:t>
-      </w:r>
-      <w:proofErr w:type="spellEnd"/>
-    </w:p>
-    <w:p>
-      <w:pPr>
-        <w:pStyle w:val="Textpoznpodarou"/>
-        <w:spacing w:before="240" w:after="240" w:line="360" w:lineRule="auto"/>
-        <w:ind w:left="708" w:firstLine="0"/>
+        <w:t>3</w:t>
+      </w:r>
+      <w:r>
         <w:rPr>
           <w:sz w:val="24"/>
           <w:szCs w:val="24"/>
         </w:rPr>
-      </w:pPr>
-      <w:proofErr w:type="spellStart"/>
+        <w:t>]</w:t>
+      </w:r>
       <w:r>
         <w:rPr>
           <w:sz w:val="24"/>
           <w:szCs w:val="24"/>
         </w:rPr>
-        <w:t>React</w:t>
-      </w:r>
-      <w:proofErr w:type="spellEnd"/>
+        <w:t xml:space="preserve"> </w:t>
+      </w:r>
       <w:r>
         <w:rPr>
           <w:sz w:val="24"/>
           <w:szCs w:val="24"/>
         </w:rPr>
-        <w:t xml:space="preserve"> Router [online], dostupné z: reactrouter.com</w:t>
-      </w:r>
-    </w:p>
-    <w:p>
-      <w:pPr>
-        <w:pStyle w:val="Textpoznpodarou"/>
-        <w:spacing w:before="240" w:after="240" w:line="360" w:lineRule="auto"/>
-        <w:ind w:left="708" w:firstLine="0"/>
+        <w:t xml:space="preserve">Ukázkový kód. </w:t>
+      </w:r>
+      <w:proofErr w:type="spellStart"/>
+      <w:r>
         <w:rPr>
           <w:sz w:val="24"/>
           <w:szCs w:val="24"/>
         </w:rPr>
-      </w:pPr>
-      <w:proofErr w:type="spellStart"/>
+        <w:t>React-Bootstrap</w:t>
+      </w:r>
+      <w:proofErr w:type="spellEnd"/>
       <w:r>
         <w:rPr>
           <w:sz w:val="24"/>
           <w:szCs w:val="24"/>
         </w:rPr>
-        <w:t>Axios</w:t>
-      </w:r>
-      <w:proofErr w:type="spellEnd"/>
+        <w:t xml:space="preserve"> [online]. [cit. 2022-05-01]. Dostupné z: react-bootstrap.github.io/</w:t>
+      </w:r>
+      <w:proofErr w:type="spellStart"/>
       <w:r>
         <w:rPr>
           <w:sz w:val="24"/>
           <w:szCs w:val="24"/>
         </w:rPr>
-        <w:t xml:space="preserve"> [online], dostupné z: axios-http.co</w:t>
-      </w:r>
+        <w:t>components</w:t>
+      </w:r>
+      <w:proofErr w:type="spellEnd"/>
       <w:r>
         <w:rPr>
           <w:sz w:val="24"/>
           <w:szCs w:val="24"/>
         </w:rPr>
-        <w:t>m</w:t>
+        <w:t>/</w:t>
+      </w:r>
+      <w:proofErr w:type="spellStart"/>
+      <w:r>
+        <w:rPr>
+          <w:sz w:val="24"/>
+          <w:szCs w:val="24"/>
+        </w:rPr>
+        <w:t>cards</w:t>
+      </w:r>
+      <w:proofErr w:type="spellEnd"/>
+    </w:p>
+    <w:p>
+      <w:pPr>
+        <w:pStyle w:val="Textpoznpodarou"/>
+        <w:spacing w:before="240" w:after="240"/>
+        <w:ind w:firstLine="0"/>
+        <w:rPr>
+          <w:sz w:val="24"/>
+          <w:szCs w:val="24"/>
+        </w:rPr>
+      </w:pPr>
+      <w:r>
+        <w:rPr>
+          <w:sz w:val="24"/>
+          <w:szCs w:val="24"/>
+        </w:rPr>
+        <w:t>[</w:t>
+      </w:r>
+      <w:r>
+        <w:rPr>
+          <w:sz w:val="24"/>
+          <w:szCs w:val="24"/>
+        </w:rPr>
+        <w:t>4</w:t>
+      </w:r>
+      <w:r>
+        <w:rPr>
+          <w:sz w:val="24"/>
+          <w:szCs w:val="24"/>
+        </w:rPr>
+        <w:t>]</w:t>
+      </w:r>
+      <w:r>
+        <w:rPr>
+          <w:sz w:val="24"/>
+          <w:szCs w:val="24"/>
+        </w:rPr>
+        <w:t xml:space="preserve"> </w:t>
+      </w:r>
+      <w:r>
+        <w:rPr>
+          <w:sz w:val="24"/>
+          <w:szCs w:val="24"/>
+        </w:rPr>
+        <w:t xml:space="preserve">Google </w:t>
+      </w:r>
+      <w:proofErr w:type="spellStart"/>
+      <w:r>
+        <w:rPr>
+          <w:sz w:val="24"/>
+          <w:szCs w:val="24"/>
+        </w:rPr>
+        <w:t>OAuth</w:t>
+      </w:r>
+      <w:proofErr w:type="spellEnd"/>
+      <w:r>
+        <w:rPr>
+          <w:sz w:val="24"/>
+          <w:szCs w:val="24"/>
+        </w:rPr>
+        <w:t xml:space="preserve"> 2.0. </w:t>
+      </w:r>
+      <w:proofErr w:type="spellStart"/>
+      <w:r>
+        <w:rPr>
+          <w:sz w:val="24"/>
+          <w:szCs w:val="24"/>
+        </w:rPr>
+        <w:t>Using</w:t>
+      </w:r>
+      <w:proofErr w:type="spellEnd"/>
+      <w:r>
+        <w:rPr>
+          <w:sz w:val="24"/>
+          <w:szCs w:val="24"/>
+        </w:rPr>
+        <w:t xml:space="preserve"> </w:t>
+      </w:r>
+      <w:proofErr w:type="spellStart"/>
+      <w:r>
+        <w:rPr>
+          <w:sz w:val="24"/>
+          <w:szCs w:val="24"/>
+        </w:rPr>
+        <w:t>OAuth</w:t>
+      </w:r>
+      <w:proofErr w:type="spellEnd"/>
+      <w:r>
+        <w:rPr>
+          <w:sz w:val="24"/>
+          <w:szCs w:val="24"/>
+        </w:rPr>
+        <w:t xml:space="preserve"> 2.0 to Access Google </w:t>
+      </w:r>
+      <w:proofErr w:type="spellStart"/>
+      <w:r>
+        <w:rPr>
+          <w:sz w:val="24"/>
+          <w:szCs w:val="24"/>
+        </w:rPr>
+        <w:t>APIs</w:t>
+      </w:r>
+      <w:proofErr w:type="spellEnd"/>
+      <w:r>
+        <w:rPr>
+          <w:sz w:val="24"/>
+          <w:szCs w:val="24"/>
+        </w:rPr>
+        <w:t xml:space="preserve"> [online]. [cit. 2022-05-01]. Dostupné z: developers.google.com/identity/</w:t>
+      </w:r>
+      <w:proofErr w:type="spellStart"/>
+      <w:r>
+        <w:rPr>
+          <w:sz w:val="24"/>
+          <w:szCs w:val="24"/>
+        </w:rPr>
+        <w:t>protocols</w:t>
+      </w:r>
+      <w:proofErr w:type="spellEnd"/>
+      <w:r>
+        <w:rPr>
+          <w:sz w:val="24"/>
+          <w:szCs w:val="24"/>
+        </w:rPr>
+        <w:t>/oauth2</w:t>
+      </w:r>
+    </w:p>
+    <w:p>
+      <w:pPr>
+        <w:pStyle w:val="Textpoznpodarou"/>
+        <w:spacing w:before="240" w:after="240"/>
+        <w:ind w:firstLine="0"/>
+        <w:rPr>
+          <w:sz w:val="24"/>
+          <w:szCs w:val="24"/>
+        </w:rPr>
+      </w:pPr>
+      <w:r>
+        <w:rPr>
+          <w:sz w:val="24"/>
+          <w:szCs w:val="24"/>
+        </w:rPr>
+        <w:t>[</w:t>
+      </w:r>
+      <w:r>
+        <w:rPr>
+          <w:sz w:val="24"/>
+          <w:szCs w:val="24"/>
+        </w:rPr>
+        <w:t>5</w:t>
+      </w:r>
+      <w:r>
+        <w:rPr>
+          <w:sz w:val="24"/>
+          <w:szCs w:val="24"/>
+        </w:rPr>
+        <w:t>]</w:t>
+      </w:r>
+      <w:r>
+        <w:rPr>
+          <w:sz w:val="24"/>
+          <w:szCs w:val="24"/>
+        </w:rPr>
+        <w:t xml:space="preserve"> </w:t>
+      </w:r>
+      <w:proofErr w:type="spellStart"/>
+      <w:r>
+        <w:rPr>
+          <w:sz w:val="24"/>
+          <w:szCs w:val="24"/>
+        </w:rPr>
+        <w:t>MongoDB</w:t>
+      </w:r>
+      <w:proofErr w:type="spellEnd"/>
+      <w:r>
+        <w:rPr>
+          <w:sz w:val="24"/>
+          <w:szCs w:val="24"/>
+        </w:rPr>
+        <w:t xml:space="preserve">. </w:t>
+      </w:r>
+      <w:proofErr w:type="spellStart"/>
+      <w:r>
+        <w:rPr>
+          <w:sz w:val="24"/>
+          <w:szCs w:val="24"/>
+        </w:rPr>
+        <w:t>MongoDB</w:t>
+      </w:r>
+      <w:proofErr w:type="spellEnd"/>
+      <w:r>
+        <w:rPr>
+          <w:sz w:val="24"/>
+          <w:szCs w:val="24"/>
+        </w:rPr>
+        <w:t xml:space="preserve">: </w:t>
+      </w:r>
+      <w:proofErr w:type="spellStart"/>
+      <w:r>
+        <w:rPr>
+          <w:sz w:val="24"/>
+          <w:szCs w:val="24"/>
+        </w:rPr>
+        <w:t>The</w:t>
+      </w:r>
+      <w:proofErr w:type="spellEnd"/>
+      <w:r>
+        <w:rPr>
+          <w:sz w:val="24"/>
+          <w:szCs w:val="24"/>
+        </w:rPr>
+        <w:t xml:space="preserve"> </w:t>
+      </w:r>
+      <w:proofErr w:type="spellStart"/>
+      <w:r>
+        <w:rPr>
+          <w:sz w:val="24"/>
+          <w:szCs w:val="24"/>
+        </w:rPr>
+        <w:t>Application</w:t>
+      </w:r>
+      <w:proofErr w:type="spellEnd"/>
+      <w:r>
+        <w:rPr>
+          <w:sz w:val="24"/>
+          <w:szCs w:val="24"/>
+        </w:rPr>
+        <w:t xml:space="preserve"> Data </w:t>
+      </w:r>
+      <w:proofErr w:type="spellStart"/>
+      <w:r>
+        <w:rPr>
+          <w:sz w:val="24"/>
+          <w:szCs w:val="24"/>
+        </w:rPr>
+        <w:t>Platform</w:t>
+      </w:r>
+      <w:proofErr w:type="spellEnd"/>
+      <w:r>
+        <w:rPr>
+          <w:sz w:val="24"/>
+          <w:szCs w:val="24"/>
+        </w:rPr>
+        <w:t xml:space="preserve"> [online]. [cit. 2022-05-01]. Dostupné z: mongodb.com</w:t>
+      </w:r>
+    </w:p>
+    <w:p>
+      <w:pPr>
+        <w:pStyle w:val="Textpoznpodarou"/>
+        <w:spacing w:before="240" w:after="240"/>
+        <w:ind w:firstLine="0"/>
+        <w:rPr>
+          <w:sz w:val="24"/>
+          <w:szCs w:val="24"/>
+        </w:rPr>
+      </w:pPr>
+      <w:r>
+        <w:rPr>
+          <w:sz w:val="24"/>
+          <w:szCs w:val="24"/>
+        </w:rPr>
+        <w:t>[</w:t>
+      </w:r>
+      <w:r>
+        <w:rPr>
+          <w:sz w:val="24"/>
+          <w:szCs w:val="24"/>
+        </w:rPr>
+        <w:t>6</w:t>
+      </w:r>
+      <w:r>
+        <w:rPr>
+          <w:sz w:val="24"/>
+          <w:szCs w:val="24"/>
+        </w:rPr>
+        <w:t>]</w:t>
+      </w:r>
+      <w:r>
+        <w:rPr>
+          <w:sz w:val="24"/>
+          <w:szCs w:val="24"/>
+        </w:rPr>
+        <w:t xml:space="preserve"> </w:t>
+      </w:r>
+      <w:proofErr w:type="spellStart"/>
+      <w:r>
+        <w:rPr>
+          <w:sz w:val="24"/>
+          <w:szCs w:val="24"/>
+        </w:rPr>
+        <w:t>React</w:t>
+      </w:r>
+      <w:proofErr w:type="spellEnd"/>
+      <w:r>
+        <w:rPr>
+          <w:sz w:val="24"/>
+          <w:szCs w:val="24"/>
+        </w:rPr>
+        <w:t xml:space="preserve"> Router </w:t>
+      </w:r>
+      <w:proofErr w:type="spellStart"/>
+      <w:r>
+        <w:rPr>
+          <w:sz w:val="24"/>
+          <w:szCs w:val="24"/>
+        </w:rPr>
+        <w:t>Bootstrap</w:t>
+      </w:r>
+      <w:proofErr w:type="spellEnd"/>
+      <w:r>
+        <w:rPr>
+          <w:sz w:val="24"/>
+          <w:szCs w:val="24"/>
+        </w:rPr>
+        <w:t xml:space="preserve">. </w:t>
+      </w:r>
+      <w:proofErr w:type="spellStart"/>
+      <w:r>
+        <w:rPr>
+          <w:sz w:val="24"/>
+          <w:szCs w:val="24"/>
+        </w:rPr>
+        <w:t>react-bootstrap</w:t>
+      </w:r>
+      <w:proofErr w:type="spellEnd"/>
+      <w:r>
+        <w:rPr>
+          <w:sz w:val="24"/>
+          <w:szCs w:val="24"/>
+        </w:rPr>
+        <w:t>/</w:t>
+      </w:r>
+      <w:proofErr w:type="spellStart"/>
+      <w:r>
+        <w:rPr>
+          <w:sz w:val="24"/>
+          <w:szCs w:val="24"/>
+        </w:rPr>
+        <w:t>react</w:t>
+      </w:r>
+      <w:proofErr w:type="spellEnd"/>
+      <w:r>
+        <w:rPr>
+          <w:sz w:val="24"/>
+          <w:szCs w:val="24"/>
+        </w:rPr>
+        <w:t>-router-</w:t>
+      </w:r>
+      <w:proofErr w:type="spellStart"/>
+      <w:r>
+        <w:rPr>
+          <w:sz w:val="24"/>
+          <w:szCs w:val="24"/>
+        </w:rPr>
+        <w:t>bootstrap</w:t>
+      </w:r>
+      <w:proofErr w:type="spellEnd"/>
+      <w:r>
+        <w:rPr>
+          <w:sz w:val="24"/>
+          <w:szCs w:val="24"/>
+        </w:rPr>
+        <w:t xml:space="preserve"> [online]. [cit. 2022-05-01]. Dostupné z: github.com/</w:t>
+      </w:r>
+      <w:proofErr w:type="spellStart"/>
+      <w:r>
+        <w:rPr>
+          <w:sz w:val="24"/>
+          <w:szCs w:val="24"/>
+        </w:rPr>
+        <w:t>react-bootstrap</w:t>
+      </w:r>
+      <w:proofErr w:type="spellEnd"/>
+      <w:r>
+        <w:rPr>
+          <w:sz w:val="24"/>
+          <w:szCs w:val="24"/>
+        </w:rPr>
+        <w:t>/</w:t>
+      </w:r>
+      <w:proofErr w:type="spellStart"/>
+      <w:r>
+        <w:rPr>
+          <w:sz w:val="24"/>
+          <w:szCs w:val="24"/>
+        </w:rPr>
+        <w:t>react</w:t>
+      </w:r>
+      <w:proofErr w:type="spellEnd"/>
+      <w:r>
+        <w:rPr>
+          <w:sz w:val="24"/>
+          <w:szCs w:val="24"/>
+        </w:rPr>
+        <w:t>-router-</w:t>
+      </w:r>
+      <w:proofErr w:type="spellStart"/>
+      <w:r>
+        <w:rPr>
+          <w:sz w:val="24"/>
+          <w:szCs w:val="24"/>
+        </w:rPr>
+        <w:t>bootstrap</w:t>
+      </w:r>
+      <w:proofErr w:type="spellEnd"/>
+    </w:p>
+    <w:p>
+      <w:pPr>
+        <w:pStyle w:val="Textpoznpodarou"/>
+        <w:spacing w:before="240" w:after="240"/>
+        <w:ind w:firstLine="0"/>
+        <w:rPr>
+          <w:sz w:val="24"/>
+          <w:szCs w:val="24"/>
+        </w:rPr>
+      </w:pPr>
+      <w:r>
+        <w:rPr>
+          <w:sz w:val="24"/>
+          <w:szCs w:val="24"/>
+        </w:rPr>
+        <w:t>[</w:t>
+      </w:r>
+      <w:r>
+        <w:rPr>
+          <w:sz w:val="24"/>
+          <w:szCs w:val="24"/>
+        </w:rPr>
+        <w:t>7</w:t>
+      </w:r>
+      <w:r>
+        <w:rPr>
+          <w:sz w:val="24"/>
+          <w:szCs w:val="24"/>
+        </w:rPr>
+        <w:t>]</w:t>
+      </w:r>
+      <w:r>
+        <w:rPr>
+          <w:sz w:val="24"/>
+          <w:szCs w:val="24"/>
+        </w:rPr>
+        <w:t xml:space="preserve"> </w:t>
+      </w:r>
+      <w:proofErr w:type="spellStart"/>
+      <w:r>
+        <w:rPr>
+          <w:sz w:val="24"/>
+          <w:szCs w:val="24"/>
+        </w:rPr>
+        <w:t>React</w:t>
+      </w:r>
+      <w:proofErr w:type="spellEnd"/>
+      <w:r>
+        <w:rPr>
+          <w:sz w:val="24"/>
+          <w:szCs w:val="24"/>
+        </w:rPr>
+        <w:t xml:space="preserve"> Router. </w:t>
+      </w:r>
+      <w:proofErr w:type="spellStart"/>
+      <w:r>
+        <w:rPr>
+          <w:sz w:val="24"/>
+          <w:szCs w:val="24"/>
+        </w:rPr>
+        <w:t>React</w:t>
+      </w:r>
+      <w:proofErr w:type="spellEnd"/>
+      <w:r>
+        <w:rPr>
+          <w:sz w:val="24"/>
+          <w:szCs w:val="24"/>
+        </w:rPr>
+        <w:t xml:space="preserve"> Router [online]. [cit. 2022-05-01]. </w:t>
+      </w:r>
+      <w:r>
+        <w:rPr>
+          <w:sz w:val="24"/>
+          <w:szCs w:val="24"/>
+        </w:rPr>
+        <w:t>D</w:t>
+      </w:r>
+      <w:r>
+        <w:rPr>
+          <w:sz w:val="24"/>
+          <w:szCs w:val="24"/>
+        </w:rPr>
+        <w:t>ostupné z: reactrouter.com</w:t>
+      </w:r>
+    </w:p>
+    <w:p>
+      <w:pPr>
+        <w:pStyle w:val="Textpoznpodarou"/>
+        <w:spacing w:before="240" w:after="240"/>
+        <w:ind w:firstLine="0"/>
+        <w:rPr>
+          <w:sz w:val="24"/>
+          <w:szCs w:val="24"/>
+        </w:rPr>
+      </w:pPr>
+      <w:r>
+        <w:rPr>
+          <w:sz w:val="24"/>
+          <w:szCs w:val="24"/>
+        </w:rPr>
+        <w:t>[</w:t>
+      </w:r>
+      <w:r>
+        <w:rPr>
+          <w:sz w:val="24"/>
+          <w:szCs w:val="24"/>
+        </w:rPr>
+        <w:t>8</w:t>
+      </w:r>
+      <w:r>
+        <w:rPr>
+          <w:sz w:val="24"/>
+          <w:szCs w:val="24"/>
+        </w:rPr>
+        <w:t>]</w:t>
+      </w:r>
+      <w:r>
+        <w:rPr>
+          <w:sz w:val="24"/>
+          <w:szCs w:val="24"/>
+        </w:rPr>
+        <w:t xml:space="preserve"> </w:t>
+      </w:r>
+      <w:proofErr w:type="spellStart"/>
+      <w:r>
+        <w:rPr>
+          <w:sz w:val="24"/>
+          <w:szCs w:val="24"/>
+        </w:rPr>
+        <w:t>Axios</w:t>
+      </w:r>
+      <w:proofErr w:type="spellEnd"/>
+      <w:r>
+        <w:rPr>
+          <w:sz w:val="24"/>
+          <w:szCs w:val="24"/>
+        </w:rPr>
+        <w:t xml:space="preserve">. </w:t>
+      </w:r>
+      <w:proofErr w:type="spellStart"/>
+      <w:r>
+        <w:rPr>
+          <w:sz w:val="24"/>
+          <w:szCs w:val="24"/>
+        </w:rPr>
+        <w:t>Axios</w:t>
+      </w:r>
+      <w:proofErr w:type="spellEnd"/>
+      <w:r>
+        <w:rPr>
+          <w:sz w:val="24"/>
+          <w:szCs w:val="24"/>
+        </w:rPr>
+        <w:t xml:space="preserve"> [online]. [cit. 2022-05-01]. Dostupné z: axios-http.com</w:t>
       </w:r>
     </w:p>
     <w:sectPr>
@@ -8510,19 +9512,15 @@
       </w:r>
       <w:proofErr w:type="spellEnd"/>
       <w:r>
-        <w:t xml:space="preserve"> [online]</w:t>
-      </w:r>
-      <w:r>
-        <w:t>,</w:t>
-      </w:r>
-      <w:r>
-        <w:t xml:space="preserve"> Dostupné </w:t>
-      </w:r>
-      <w:r>
-        <w:t>z</w:t>
-      </w:r>
-      <w:r>
-        <w:t>: react-bootstrap.github.io</w:t>
+        <w:t xml:space="preserve">. </w:t>
+      </w:r>
+      <w:proofErr w:type="spellStart"/>
+      <w:r>
+        <w:t>React-Bootstrap</w:t>
+      </w:r>
+      <w:proofErr w:type="spellEnd"/>
+      <w:r>
+        <w:t xml:space="preserve"> [online]. [cit. 2022-05-01]. Dostupné z: react-bootstrap.github.io</w:t>
       </w:r>
     </w:p>
   </w:footnote>
@@ -8546,7 +9544,84 @@
       </w:r>
       <w:proofErr w:type="spellEnd"/>
       <w:r>
-        <w:t xml:space="preserve"> UI [online], Dostupné </w:t>
+        <w:t xml:space="preserve"> UI</w:t>
+      </w:r>
+      <w:r>
+        <w:t xml:space="preserve">. </w:t>
+      </w:r>
+      <w:r>
+        <w:t xml:space="preserve">MUI: </w:t>
+      </w:r>
+      <w:proofErr w:type="spellStart"/>
+      <w:r>
+        <w:t>The</w:t>
+      </w:r>
+      <w:proofErr w:type="spellEnd"/>
+      <w:r>
+        <w:t xml:space="preserve"> </w:t>
+      </w:r>
+      <w:proofErr w:type="spellStart"/>
+      <w:r>
+        <w:t>React</w:t>
+      </w:r>
+      <w:proofErr w:type="spellEnd"/>
+      <w:r>
+        <w:t xml:space="preserve"> </w:t>
+      </w:r>
+      <w:proofErr w:type="spellStart"/>
+      <w:r>
+        <w:t>component</w:t>
+      </w:r>
+      <w:proofErr w:type="spellEnd"/>
+      <w:r>
+        <w:t xml:space="preserve"> </w:t>
+      </w:r>
+      <w:proofErr w:type="spellStart"/>
+      <w:r>
+        <w:t>library</w:t>
+      </w:r>
+      <w:proofErr w:type="spellEnd"/>
+      <w:r>
+        <w:t xml:space="preserve"> </w:t>
+      </w:r>
+      <w:proofErr w:type="spellStart"/>
+      <w:r>
+        <w:t>you</w:t>
+      </w:r>
+      <w:proofErr w:type="spellEnd"/>
+      <w:r>
+        <w:t xml:space="preserve"> </w:t>
+      </w:r>
+      <w:proofErr w:type="spellStart"/>
+      <w:r>
+        <w:t>always</w:t>
+      </w:r>
+      <w:proofErr w:type="spellEnd"/>
+      <w:r>
+        <w:t xml:space="preserve"> </w:t>
+      </w:r>
+      <w:proofErr w:type="spellStart"/>
+      <w:r>
+        <w:t>wanted</w:t>
+      </w:r>
+      <w:proofErr w:type="spellEnd"/>
+      <w:r>
+        <w:t xml:space="preserve"> [online]</w:t>
+      </w:r>
+      <w:r>
+        <w:t>.</w:t>
+      </w:r>
+      <w:r>
+        <w:t xml:space="preserve"> </w:t>
+      </w:r>
+      <w:r>
+        <w:t>[cit. 2022-05-01</w:t>
+      </w:r>
+      <w:r>
+        <w:t>].</w:t>
+      </w:r>
+      <w:r>
+        <w:t xml:space="preserve"> Dostupné </w:t>
       </w:r>
       <w:r>
         <w:t>z</w:t>
@@ -8571,10 +9646,30 @@
         <w:footnoteRef/>
       </w:r>
       <w:r>
-        <w:t xml:space="preserve"> Ukázkový kód [online], dostupné</w:t>
-      </w:r>
-      <w:r>
-        <w:t xml:space="preserve"> z:</w:t>
+        <w:t xml:space="preserve"> Ukázkový kód</w:t>
+      </w:r>
+      <w:r>
+        <w:t xml:space="preserve">. </w:t>
+      </w:r>
+      <w:proofErr w:type="spellStart"/>
+      <w:r>
+        <w:t>React-Bootstrap</w:t>
+      </w:r>
+      <w:proofErr w:type="spellEnd"/>
+      <w:r>
+        <w:t xml:space="preserve"> [online</w:t>
+      </w:r>
+      <w:r>
+        <w:t>]. [cit. 2022-05-01].</w:t>
+      </w:r>
+      <w:r>
+        <w:t xml:space="preserve"> </w:t>
+      </w:r>
+      <w:r>
+        <w:t xml:space="preserve">Dostupné </w:t>
+      </w:r>
+      <w:r>
+        <w:t>z:</w:t>
       </w:r>
       <w:r>
         <w:t xml:space="preserve"> </w:t>
@@ -8623,7 +9718,43 @@
         <w:t xml:space="preserve"> 2.0</w:t>
       </w:r>
       <w:r>
-        <w:t>, dostupné</w:t>
+        <w:t xml:space="preserve">. </w:t>
+      </w:r>
+      <w:proofErr w:type="spellStart"/>
+      <w:r>
+        <w:t>Using</w:t>
+      </w:r>
+      <w:proofErr w:type="spellEnd"/>
+      <w:r>
+        <w:t xml:space="preserve"> </w:t>
+      </w:r>
+      <w:proofErr w:type="spellStart"/>
+      <w:r>
+        <w:t>OAuth</w:t>
+      </w:r>
+      <w:proofErr w:type="spellEnd"/>
+      <w:r>
+        <w:t xml:space="preserve"> 2.0 to Access Google </w:t>
+      </w:r>
+      <w:proofErr w:type="spellStart"/>
+      <w:r>
+        <w:t>APIs</w:t>
+      </w:r>
+      <w:proofErr w:type="spellEnd"/>
+      <w:r>
+        <w:t xml:space="preserve"> [online].</w:t>
+      </w:r>
+      <w:r>
+        <w:t xml:space="preserve"> </w:t>
+      </w:r>
+      <w:r>
+        <w:t xml:space="preserve">[cit. 2022-05-01]. </w:t>
+      </w:r>
+      <w:r>
+        <w:t>D</w:t>
+      </w:r>
+      <w:r>
+        <w:t>ostupné</w:t>
       </w:r>
       <w:r>
         <w:t xml:space="preserve"> z:</w:t>
@@ -8664,10 +9795,57 @@
       </w:r>
       <w:proofErr w:type="spellEnd"/>
       <w:r>
-        <w:t xml:space="preserve"> [online] </w:t>
-      </w:r>
-      <w:r>
-        <w:t>– dostupné z:</w:t>
+        <w:t xml:space="preserve">. </w:t>
+      </w:r>
+      <w:proofErr w:type="spellStart"/>
+      <w:r>
+        <w:t>MongoDB</w:t>
+      </w:r>
+      <w:proofErr w:type="spellEnd"/>
+      <w:r>
+        <w:t xml:space="preserve">: </w:t>
+      </w:r>
+      <w:proofErr w:type="spellStart"/>
+      <w:r>
+        <w:t>The</w:t>
+      </w:r>
+      <w:proofErr w:type="spellEnd"/>
+      <w:r>
+        <w:t xml:space="preserve"> </w:t>
+      </w:r>
+      <w:proofErr w:type="spellStart"/>
+      <w:r>
+        <w:t>Application</w:t>
+      </w:r>
+      <w:proofErr w:type="spellEnd"/>
+      <w:r>
+        <w:t xml:space="preserve"> Data </w:t>
+      </w:r>
+      <w:proofErr w:type="spellStart"/>
+      <w:r>
+        <w:t>Platform</w:t>
+      </w:r>
+      <w:proofErr w:type="spellEnd"/>
+      <w:r>
+        <w:t xml:space="preserve"> [online]</w:t>
+      </w:r>
+      <w:r>
+        <w:t xml:space="preserve">. </w:t>
+      </w:r>
+      <w:r>
+        <w:t>[cit. 2022-05-01</w:t>
+      </w:r>
+      <w:r>
+        <w:t>].</w:t>
+      </w:r>
+      <w:r>
+        <w:t xml:space="preserve"> </w:t>
+      </w:r>
+      <w:r>
+        <w:t>D</w:t>
+      </w:r>
+      <w:r>
+        <w:t>ostupné z:</w:t>
       </w:r>
       <w:r>
         <w:t xml:space="preserve"> </w:t>
@@ -8705,7 +9883,49 @@
       </w:r>
       <w:proofErr w:type="spellEnd"/>
       <w:r>
-        <w:t xml:space="preserve"> [online], dostupné z</w:t>
+        <w:t xml:space="preserve">. </w:t>
+      </w:r>
+      <w:proofErr w:type="spellStart"/>
+      <w:r>
+        <w:t>react-bootstrap</w:t>
+      </w:r>
+      <w:proofErr w:type="spellEnd"/>
+      <w:r>
+        <w:t>/</w:t>
+      </w:r>
+      <w:proofErr w:type="spellStart"/>
+      <w:r>
+        <w:t>react</w:t>
+      </w:r>
+      <w:proofErr w:type="spellEnd"/>
+      <w:r>
+        <w:t>-router-</w:t>
+      </w:r>
+      <w:proofErr w:type="spellStart"/>
+      <w:r>
+        <w:t>bootstrap</w:t>
+      </w:r>
+      <w:proofErr w:type="spellEnd"/>
+      <w:r>
+        <w:t xml:space="preserve"> [online]</w:t>
+      </w:r>
+      <w:r>
+        <w:t xml:space="preserve">. </w:t>
+      </w:r>
+      <w:r>
+        <w:t>[cit. 2022-05-01</w:t>
+      </w:r>
+      <w:r>
+        <w:t>].</w:t>
+      </w:r>
+      <w:r>
+        <w:t xml:space="preserve"> </w:t>
+      </w:r>
+      <w:r>
+        <w:t>D</w:t>
+      </w:r>
+      <w:r>
+        <w:t>ostupné z</w:t>
       </w:r>
       <w:r>
         <w:t>:</w:t>
@@ -8762,7 +9982,39 @@
         <w:t xml:space="preserve"> Router</w:t>
       </w:r>
       <w:r>
-        <w:t xml:space="preserve"> [online], dostupné z</w:t>
+        <w:t>.</w:t>
+      </w:r>
+      <w:r>
+        <w:t xml:space="preserve"> </w:t>
+      </w:r>
+      <w:proofErr w:type="spellStart"/>
+      <w:r>
+        <w:t>React</w:t>
+      </w:r>
+      <w:proofErr w:type="spellEnd"/>
+      <w:r>
+        <w:t xml:space="preserve"> Router</w:t>
+      </w:r>
+      <w:r>
+        <w:t xml:space="preserve"> [online]</w:t>
+      </w:r>
+      <w:r>
+        <w:t xml:space="preserve">. </w:t>
+      </w:r>
+      <w:r>
+        <w:t>[cit. 2022-05-01</w:t>
+      </w:r>
+      <w:r>
+        <w:t>].</w:t>
+      </w:r>
+      <w:r>
+        <w:t xml:space="preserve"> </w:t>
+      </w:r>
+      <w:r>
+        <w:t>D</w:t>
+      </w:r>
+      <w:r>
+        <w:t>ostupné z</w:t>
       </w:r>
       <w:r>
         <w:t>:</w:t>
@@ -8795,7 +10047,30 @@
       </w:r>
       <w:proofErr w:type="spellEnd"/>
       <w:r>
-        <w:t xml:space="preserve"> [online], dostupné z</w:t>
+        <w:t>.</w:t>
+      </w:r>
+      <w:r>
+        <w:t xml:space="preserve"> </w:t>
+      </w:r>
+      <w:proofErr w:type="spellStart"/>
+      <w:r>
+        <w:t>Axios</w:t>
+      </w:r>
+      <w:proofErr w:type="spellEnd"/>
+      <w:r>
+        <w:t xml:space="preserve"> [online]</w:t>
+      </w:r>
+      <w:r>
+        <w:t>. [cit. 2022-05-01].</w:t>
+      </w:r>
+      <w:r>
+        <w:t xml:space="preserve"> </w:t>
+      </w:r>
+      <w:r>
+        <w:t>D</w:t>
+      </w:r>
+      <w:r>
+        <w:t>ostupné z</w:t>
       </w:r>
       <w:r>
         <w:t>:</w:t>
@@ -10442,6 +11717,83 @@
       <w:spacing w:after="0"/>
     </w:pPr>
   </w:style>
+  <w:style w:type="paragraph" w:styleId="FormtovanvHTML">
+    <w:name w:val="HTML Preformatted"/>
+    <w:basedOn w:val="Normln"/>
+    <w:link w:val="FormtovanvHTMLChar"/>
+    <w:uiPriority w:val="99"/>
+    <w:semiHidden/>
+    <w:unhideWhenUsed/>
+    <w:rsid w:val="007E04DF"/>
+    <w:pPr>
+      <w:tabs>
+        <w:tab w:val="left" w:pos="916"/>
+        <w:tab w:val="left" w:pos="1832"/>
+        <w:tab w:val="left" w:pos="2748"/>
+        <w:tab w:val="left" w:pos="3664"/>
+        <w:tab w:val="left" w:pos="4580"/>
+        <w:tab w:val="left" w:pos="5496"/>
+        <w:tab w:val="left" w:pos="6412"/>
+        <w:tab w:val="left" w:pos="7328"/>
+        <w:tab w:val="left" w:pos="8244"/>
+        <w:tab w:val="left" w:pos="9160"/>
+        <w:tab w:val="left" w:pos="10076"/>
+        <w:tab w:val="left" w:pos="10992"/>
+        <w:tab w:val="left" w:pos="11908"/>
+        <w:tab w:val="left" w:pos="12824"/>
+        <w:tab w:val="left" w:pos="13740"/>
+        <w:tab w:val="left" w:pos="14656"/>
+      </w:tabs>
+      <w:spacing w:before="0" w:after="0" w:line="240" w:lineRule="auto"/>
+      <w:ind w:firstLine="0"/>
+      <w:jc w:val="left"/>
+    </w:pPr>
+    <w:rPr>
+      <w:rFonts w:ascii="Courier New" w:eastAsia="Times New Roman" w:hAnsi="Courier New" w:cs="Courier New"/>
+      <w:sz w:val="20"/>
+      <w:szCs w:val="20"/>
+      <w:lang w:eastAsia="cs-CZ"/>
+    </w:rPr>
+  </w:style>
+  <w:style w:type="character" w:customStyle="1" w:styleId="FormtovanvHTMLChar">
+    <w:name w:val="Formátovaný v HTML Char"/>
+    <w:basedOn w:val="Standardnpsmoodstavce"/>
+    <w:link w:val="FormtovanvHTML"/>
+    <w:uiPriority w:val="99"/>
+    <w:semiHidden/>
+    <w:rsid w:val="007E04DF"/>
+    <w:rPr>
+      <w:rFonts w:ascii="Courier New" w:eastAsia="Times New Roman" w:hAnsi="Courier New" w:cs="Courier New"/>
+      <w:sz w:val="20"/>
+      <w:szCs w:val="20"/>
+      <w:lang w:eastAsia="cs-CZ"/>
+    </w:rPr>
+  </w:style>
+  <w:style w:type="character" w:customStyle="1" w:styleId="xml">
+    <w:name w:val="xml"/>
+    <w:basedOn w:val="Standardnpsmoodstavce"/>
+    <w:rsid w:val="007E04DF"/>
+  </w:style>
+  <w:style w:type="character" w:customStyle="1" w:styleId="hljs-tag">
+    <w:name w:val="hljs-tag"/>
+    <w:basedOn w:val="Standardnpsmoodstavce"/>
+    <w:rsid w:val="007E04DF"/>
+  </w:style>
+  <w:style w:type="character" w:customStyle="1" w:styleId="hljs-name">
+    <w:name w:val="hljs-name"/>
+    <w:basedOn w:val="Standardnpsmoodstavce"/>
+    <w:rsid w:val="007E04DF"/>
+  </w:style>
+  <w:style w:type="character" w:customStyle="1" w:styleId="hljs-attr">
+    <w:name w:val="hljs-attr"/>
+    <w:basedOn w:val="Standardnpsmoodstavce"/>
+    <w:rsid w:val="007E04DF"/>
+  </w:style>
+  <w:style w:type="character" w:customStyle="1" w:styleId="hljs-string">
+    <w:name w:val="hljs-string"/>
+    <w:basedOn w:val="Standardnpsmoodstavce"/>
+    <w:rsid w:val="007E04DF"/>
+  </w:style>
 </w:styles>
 </file>
 

--- a/Tran-Ročníková-Práce.docx
+++ b/Tran-Ročníková-Práce.docx
@@ -39,7 +39,7 @@
           <w:lang w:eastAsia="cs-CZ"/>
         </w:rPr>
         <w:drawing>
-          <wp:anchor distT="0" distB="0" distL="114300" distR="114300" simplePos="0" relativeHeight="251659264" behindDoc="0" locked="0" layoutInCell="1" allowOverlap="1" wp14:anchorId="36E9C6B7" wp14:editId="41793AB0">
+          <wp:anchor distT="0" distB="0" distL="114300" distR="114300" simplePos="0" relativeHeight="251659264" behindDoc="0" locked="0" layoutInCell="1" allowOverlap="1" wp14:anchorId="36E9C6B7" wp14:editId="63B26D01">
             <wp:simplePos x="0" y="0"/>
             <wp:positionH relativeFrom="margin">
               <wp:posOffset>99060</wp:posOffset>
@@ -301,16 +301,8 @@
         <w:rPr>
           <w:b/>
         </w:rPr>
-        <w:t xml:space="preserve">Jan </w:t>
-      </w:r>
-      <w:proofErr w:type="spellStart"/>
-      <w:r>
-        <w:rPr>
-          <w:b/>
-        </w:rPr>
-        <w:t>Till</w:t>
-      </w:r>
-      <w:proofErr w:type="spellEnd"/>
+        <w:t>Jan Till</w:t>
+      </w:r>
     </w:p>
     <w:p>
       <w:pPr>
@@ -3063,29 +3055,49 @@
         <w:t xml:space="preserve">O grafiku </w:t>
       </w:r>
       <w:r>
-        <w:t xml:space="preserve">a responzivitu </w:t>
-      </w:r>
-      <w:r>
-        <w:t xml:space="preserve">práce se stará knihovna </w:t>
-      </w:r>
-      <w:proofErr w:type="spellStart"/>
-      <w:r>
-        <w:t>React</w:t>
-      </w:r>
-      <w:proofErr w:type="spellEnd"/>
+        <w:t>a responzivitu</w:t>
+      </w:r>
+      <w:r>
+        <w:rPr>
+          <w:rStyle w:val="Znakapoznpodarou"/>
+        </w:rPr>
+        <w:footnoteReference w:id="1"/>
+      </w:r>
+      <w:r>
+        <w:t xml:space="preserve">, </w:t>
+      </w:r>
+      <w:r>
+        <w:t>slouží k</w:t>
+      </w:r>
+      <w:r>
+        <w:t> </w:t>
+      </w:r>
+      <w:r>
+        <w:t>tomu</w:t>
+      </w:r>
+      <w:r>
+        <w:t>,</w:t>
+      </w:r>
+      <w:r>
+        <w:t xml:space="preserve"> aby stránky </w:t>
+      </w:r>
+      <w:r>
+        <w:t>vypadaly dobře na všech elektronických zařízeních</w:t>
+      </w:r>
+      <w:r>
+        <w:t>,</w:t>
+      </w:r>
       <w:r>
         <w:t xml:space="preserve"> </w:t>
       </w:r>
-      <w:proofErr w:type="spellStart"/>
-      <w:r>
-        <w:t>Bootstrap</w:t>
-      </w:r>
-      <w:proofErr w:type="spellEnd"/>
+      <w:r>
+        <w:t>práce se stará knihovna React Bootstrap</w:t>
+      </w:r>
       <w:r>
         <w:rPr>
           <w:rStyle w:val="Znakapoznpodarou"/>
         </w:rPr>
-        <w:footnoteReference w:id="1"/>
+        <w:footnoteReference w:id="2"/>
       </w:r>
       <w:r>
         <w:t xml:space="preserve">, která je </w:t>
@@ -3096,13 +3108,11 @@
       <w:r>
         <w:t xml:space="preserve"> na používání nežli </w:t>
       </w:r>
-      <w:proofErr w:type="spellStart"/>
-      <w:r>
-        <w:t>Material</w:t>
-      </w:r>
-      <w:proofErr w:type="spellEnd"/>
-      <w:r>
-        <w:t xml:space="preserve"> </w:t>
+      <w:r>
+        <w:t xml:space="preserve">knihovna </w:t>
+      </w:r>
+      <w:r>
+        <w:t xml:space="preserve">Material </w:t>
       </w:r>
       <w:r>
         <w:t>UI</w:t>
@@ -3111,7 +3121,7 @@
         <w:rPr>
           <w:rStyle w:val="Znakapoznpodarou"/>
         </w:rPr>
-        <w:footnoteReference w:id="2"/>
+        <w:footnoteReference w:id="3"/>
       </w:r>
       <w:r>
         <w:t xml:space="preserve"> ale </w:t>
@@ -3177,6 +3187,21 @@
       <w:r>
         <w:t>.</w:t>
       </w:r>
+      <w:r>
+        <w:t xml:space="preserve"> Mají v sobě zároveň tlačítka, která slouží pro účely na daných adresách stránek.</w:t>
+      </w:r>
+      <w:r>
+        <w:t xml:space="preserve"> Také jsou využity pro seskupení </w:t>
+      </w:r>
+      <w:r>
+        <w:t xml:space="preserve">zobrazení </w:t>
+      </w:r>
+      <w:r>
+        <w:t>karet</w:t>
+      </w:r>
+      <w:r>
+        <w:t>.</w:t>
+      </w:r>
     </w:p>
     <w:p>
       <w:pPr>
@@ -3187,9 +3212,9 @@
           <w:noProof/>
         </w:rPr>
         <w:drawing>
-          <wp:inline distT="0" distB="0" distL="0" distR="0" wp14:anchorId="7CC7862F" wp14:editId="2B871703">
-            <wp:extent cx="2857899" cy="3772426"/>
-            <wp:effectExtent l="0" t="0" r="0" b="0"/>
+          <wp:inline distT="0" distB="0" distL="0" distR="0" wp14:anchorId="7CC7862F" wp14:editId="78976CC6">
+            <wp:extent cx="2129051" cy="2810347"/>
+            <wp:effectExtent l="0" t="0" r="5080" b="0"/>
             <wp:docPr id="3" name="Obrázek 3" descr="Obsah obrázku text&#10;&#10;Popis byl vytvořen automaticky"/>
             <wp:cNvGraphicFramePr>
               <a:graphicFrameLocks xmlns:a="http://schemas.openxmlformats.org/drawingml/2006/main" noChangeAspect="1"/>
@@ -3210,7 +3235,7 @@
                   <pic:spPr>
                     <a:xfrm>
                       <a:off x="0" y="0"/>
-                      <a:ext cx="2857899" cy="3772426"/>
+                      <a:ext cx="2144862" cy="2831217"/>
                     </a:xfrm>
                     <a:prstGeom prst="rect">
                       <a:avLst/>
@@ -3245,7 +3270,7 @@
         <w:rPr>
           <w:noProof/>
         </w:rPr>
-        <w:t>1</w:t>
+        <w:t>2</w:t>
       </w:r>
       <w:r>
         <w:rPr>
@@ -3304,7 +3329,6 @@
         </w:rPr>
         <w:t>&lt;</w:t>
       </w:r>
-      <w:proofErr w:type="spellStart"/>
       <w:r>
         <w:rPr>
           <w:rFonts w:ascii="inherit" w:eastAsia="Times New Roman" w:hAnsi="inherit" w:cs="Courier New"/>
@@ -3318,7 +3342,6 @@
         </w:rPr>
         <w:t>Card</w:t>
       </w:r>
-      <w:proofErr w:type="spellEnd"/>
       <w:r>
         <w:rPr>
           <w:rFonts w:ascii="Courier New" w:eastAsia="Times New Roman" w:hAnsi="Courier New" w:cs="Courier New"/>
@@ -3376,7 +3399,6 @@
         </w:rPr>
         <w:t xml:space="preserve">    &lt;</w:t>
       </w:r>
-      <w:proofErr w:type="spellStart"/>
       <w:r>
         <w:rPr>
           <w:rFonts w:ascii="inherit" w:eastAsia="Times New Roman" w:hAnsi="inherit" w:cs="Courier New"/>
@@ -3390,7 +3412,6 @@
         </w:rPr>
         <w:t>Card.Img</w:t>
       </w:r>
-      <w:proofErr w:type="spellEnd"/>
       <w:r>
         <w:rPr>
           <w:rFonts w:ascii="Courier New" w:eastAsia="Times New Roman" w:hAnsi="Courier New" w:cs="Courier New"/>
@@ -3422,31 +3443,7 @@
           <w:bdr w:val="none" w:sz="0" w:space="0" w:color="auto" w:frame="1"/>
           <w:lang w:eastAsia="cs-CZ"/>
         </w:rPr>
-        <w:t xml:space="preserve"> </w:t>
-      </w:r>
-      <w:proofErr w:type="spellStart"/>
-      <w:r>
-        <w:rPr>
-          <w:rFonts w:ascii="Courier New" w:eastAsia="Times New Roman" w:hAnsi="Courier New" w:cs="Courier New"/>
-          <w:color w:val="444444"/>
-          <w:sz w:val="21"/>
-          <w:szCs w:val="21"/>
-          <w:bdr w:val="none" w:sz="0" w:space="0" w:color="auto" w:frame="1"/>
-          <w:lang w:eastAsia="cs-CZ"/>
-        </w:rPr>
-        <w:t>src</w:t>
-      </w:r>
-      <w:proofErr w:type="spellEnd"/>
-      <w:r>
-        <w:rPr>
-          <w:rFonts w:ascii="Courier New" w:eastAsia="Times New Roman" w:hAnsi="Courier New" w:cs="Courier New"/>
-          <w:color w:val="444444"/>
-          <w:sz w:val="21"/>
-          <w:szCs w:val="21"/>
-          <w:bdr w:val="none" w:sz="0" w:space="0" w:color="auto" w:frame="1"/>
-          <w:lang w:eastAsia="cs-CZ"/>
-        </w:rPr>
-        <w:t>=</w:t>
+        <w:t xml:space="preserve"> src=</w:t>
       </w:r>
       <w:r>
         <w:rPr>
@@ -3516,7 +3513,6 @@
         </w:rPr>
         <w:t xml:space="preserve">    &lt;</w:t>
       </w:r>
-      <w:proofErr w:type="spellStart"/>
       <w:r>
         <w:rPr>
           <w:rFonts w:ascii="inherit" w:eastAsia="Times New Roman" w:hAnsi="inherit" w:cs="Courier New"/>
@@ -3530,7 +3526,6 @@
         </w:rPr>
         <w:t>Card.Body</w:t>
       </w:r>
-      <w:proofErr w:type="spellEnd"/>
       <w:r>
         <w:rPr>
           <w:rFonts w:ascii="Courier New" w:eastAsia="Times New Roman" w:hAnsi="Courier New" w:cs="Courier New"/>
@@ -3588,7 +3583,6 @@
         </w:rPr>
         <w:t xml:space="preserve">        &lt;</w:t>
       </w:r>
-      <w:proofErr w:type="spellStart"/>
       <w:r>
         <w:rPr>
           <w:rFonts w:ascii="inherit" w:eastAsia="Times New Roman" w:hAnsi="inherit" w:cs="Courier New"/>
@@ -3602,7 +3596,6 @@
         </w:rPr>
         <w:t>Card.Title</w:t>
       </w:r>
-      <w:proofErr w:type="spellEnd"/>
       <w:r>
         <w:rPr>
           <w:rFonts w:ascii="Courier New" w:eastAsia="Times New Roman" w:hAnsi="Courier New" w:cs="Courier New"/>
@@ -3612,57 +3605,8 @@
           <w:bdr w:val="none" w:sz="0" w:space="0" w:color="auto" w:frame="1"/>
           <w:lang w:eastAsia="cs-CZ"/>
         </w:rPr>
-        <w:t>&gt;</w:t>
-      </w:r>
-      <w:proofErr w:type="spellStart"/>
-      <w:r>
-        <w:rPr>
-          <w:rFonts w:ascii="Courier New" w:eastAsia="Times New Roman" w:hAnsi="Courier New" w:cs="Courier New"/>
-          <w:color w:val="444444"/>
-          <w:sz w:val="21"/>
-          <w:szCs w:val="21"/>
-          <w:bdr w:val="none" w:sz="0" w:space="0" w:color="auto" w:frame="1"/>
-          <w:lang w:eastAsia="cs-CZ"/>
-        </w:rPr>
-        <w:t>Card</w:t>
-      </w:r>
-      <w:proofErr w:type="spellEnd"/>
-      <w:r>
-        <w:rPr>
-          <w:rFonts w:ascii="Courier New" w:eastAsia="Times New Roman" w:hAnsi="Courier New" w:cs="Courier New"/>
-          <w:color w:val="444444"/>
-          <w:sz w:val="21"/>
-          <w:szCs w:val="21"/>
-          <w:bdr w:val="none" w:sz="0" w:space="0" w:color="auto" w:frame="1"/>
-          <w:lang w:eastAsia="cs-CZ"/>
-        </w:rPr>
-        <w:t xml:space="preserve"> </w:t>
-      </w:r>
-      <w:proofErr w:type="spellStart"/>
-      <w:r>
-        <w:rPr>
-          <w:rFonts w:ascii="Courier New" w:eastAsia="Times New Roman" w:hAnsi="Courier New" w:cs="Courier New"/>
-          <w:color w:val="444444"/>
-          <w:sz w:val="21"/>
-          <w:szCs w:val="21"/>
-          <w:bdr w:val="none" w:sz="0" w:space="0" w:color="auto" w:frame="1"/>
-          <w:lang w:eastAsia="cs-CZ"/>
-        </w:rPr>
-        <w:t>Title</w:t>
-      </w:r>
-      <w:proofErr w:type="spellEnd"/>
-      <w:r>
-        <w:rPr>
-          <w:rFonts w:ascii="Courier New" w:eastAsia="Times New Roman" w:hAnsi="Courier New" w:cs="Courier New"/>
-          <w:color w:val="444444"/>
-          <w:sz w:val="21"/>
-          <w:szCs w:val="21"/>
-          <w:bdr w:val="none" w:sz="0" w:space="0" w:color="auto" w:frame="1"/>
-          <w:lang w:eastAsia="cs-CZ"/>
-        </w:rPr>
-        <w:t>&lt;/</w:t>
-      </w:r>
-      <w:proofErr w:type="spellStart"/>
+        <w:t>&gt;Card Title&lt;/</w:t>
+      </w:r>
       <w:r>
         <w:rPr>
           <w:rFonts w:ascii="inherit" w:eastAsia="Times New Roman" w:hAnsi="inherit" w:cs="Courier New"/>
@@ -3676,7 +3620,6 @@
         </w:rPr>
         <w:t>Card.Title</w:t>
       </w:r>
-      <w:proofErr w:type="spellEnd"/>
       <w:r>
         <w:rPr>
           <w:rFonts w:ascii="Courier New" w:eastAsia="Times New Roman" w:hAnsi="Courier New" w:cs="Courier New"/>
@@ -3734,7 +3677,6 @@
         </w:rPr>
         <w:t xml:space="preserve">        &lt;</w:t>
       </w:r>
-      <w:proofErr w:type="spellStart"/>
       <w:r>
         <w:rPr>
           <w:rFonts w:ascii="inherit" w:eastAsia="Times New Roman" w:hAnsi="inherit" w:cs="Courier New"/>
@@ -3748,7 +3690,6 @@
         </w:rPr>
         <w:t>Card.Text</w:t>
       </w:r>
-      <w:proofErr w:type="spellEnd"/>
       <w:r>
         <w:rPr>
           <w:rFonts w:ascii="Courier New" w:eastAsia="Times New Roman" w:hAnsi="Courier New" w:cs="Courier New"/>
@@ -3804,31 +3745,7 @@
           <w:bdr w:val="none" w:sz="0" w:space="0" w:color="auto" w:frame="1"/>
           <w:lang w:eastAsia="cs-CZ"/>
         </w:rPr>
-        <w:t xml:space="preserve">           </w:t>
-      </w:r>
-      <w:proofErr w:type="spellStart"/>
-      <w:r>
-        <w:rPr>
-          <w:rFonts w:ascii="Courier New" w:eastAsia="Times New Roman" w:hAnsi="Courier New" w:cs="Courier New"/>
-          <w:color w:val="444444"/>
-          <w:sz w:val="21"/>
-          <w:szCs w:val="21"/>
-          <w:bdr w:val="none" w:sz="0" w:space="0" w:color="auto" w:frame="1"/>
-          <w:lang w:eastAsia="cs-CZ"/>
-        </w:rPr>
-        <w:t>Card</w:t>
-      </w:r>
-      <w:proofErr w:type="spellEnd"/>
-      <w:r>
-        <w:rPr>
-          <w:rFonts w:ascii="Courier New" w:eastAsia="Times New Roman" w:hAnsi="Courier New" w:cs="Courier New"/>
-          <w:color w:val="444444"/>
-          <w:sz w:val="21"/>
-          <w:szCs w:val="21"/>
-          <w:bdr w:val="none" w:sz="0" w:space="0" w:color="auto" w:frame="1"/>
-          <w:lang w:eastAsia="cs-CZ"/>
-        </w:rPr>
-        <w:t xml:space="preserve"> text</w:t>
+        <w:t xml:space="preserve">           Card text</w:t>
       </w:r>
     </w:p>
     <w:p>
@@ -3876,7 +3793,6 @@
         </w:rPr>
         <w:t xml:space="preserve">        &lt;/</w:t>
       </w:r>
-      <w:proofErr w:type="spellStart"/>
       <w:r>
         <w:rPr>
           <w:rFonts w:ascii="inherit" w:eastAsia="Times New Roman" w:hAnsi="inherit" w:cs="Courier New"/>
@@ -3890,7 +3806,6 @@
         </w:rPr>
         <w:t>Card.Text</w:t>
       </w:r>
-      <w:proofErr w:type="spellEnd"/>
       <w:r>
         <w:rPr>
           <w:rFonts w:ascii="Courier New" w:eastAsia="Times New Roman" w:hAnsi="Courier New" w:cs="Courier New"/>
@@ -3948,7 +3863,6 @@
         </w:rPr>
         <w:t xml:space="preserve">        &lt;</w:t>
       </w:r>
-      <w:proofErr w:type="spellStart"/>
       <w:r>
         <w:rPr>
           <w:rFonts w:ascii="inherit" w:eastAsia="Times New Roman" w:hAnsi="inherit" w:cs="Courier New"/>
@@ -3962,7 +3876,6 @@
         </w:rPr>
         <w:t>Button</w:t>
       </w:r>
-      <w:proofErr w:type="spellEnd"/>
       <w:r>
         <w:rPr>
           <w:rFonts w:ascii="Courier New" w:eastAsia="Times New Roman" w:hAnsi="Courier New" w:cs="Courier New"/>
@@ -3983,31 +3896,7 @@
           <w:bdr w:val="none" w:sz="0" w:space="0" w:color="auto" w:frame="1"/>
           <w:lang w:eastAsia="cs-CZ"/>
         </w:rPr>
-        <w:t>"</w:t>
-      </w:r>
-      <w:proofErr w:type="spellStart"/>
-      <w:r>
-        <w:rPr>
-          <w:rFonts w:ascii="Courier New" w:eastAsia="Times New Roman" w:hAnsi="Courier New" w:cs="Courier New"/>
-          <w:color w:val="880000"/>
-          <w:sz w:val="21"/>
-          <w:szCs w:val="21"/>
-          <w:bdr w:val="none" w:sz="0" w:space="0" w:color="auto" w:frame="1"/>
-          <w:lang w:eastAsia="cs-CZ"/>
-        </w:rPr>
-        <w:t>primary</w:t>
-      </w:r>
-      <w:proofErr w:type="spellEnd"/>
-      <w:r>
-        <w:rPr>
-          <w:rFonts w:ascii="Courier New" w:eastAsia="Times New Roman" w:hAnsi="Courier New" w:cs="Courier New"/>
-          <w:color w:val="880000"/>
-          <w:sz w:val="21"/>
-          <w:szCs w:val="21"/>
-          <w:bdr w:val="none" w:sz="0" w:space="0" w:color="auto" w:frame="1"/>
-          <w:lang w:eastAsia="cs-CZ"/>
-        </w:rPr>
-        <w:t>"</w:t>
+        <w:t>"primary"</w:t>
       </w:r>
       <w:r>
         <w:rPr>
@@ -4018,33 +3907,8 @@
           <w:bdr w:val="none" w:sz="0" w:space="0" w:color="auto" w:frame="1"/>
           <w:lang w:eastAsia="cs-CZ"/>
         </w:rPr>
-        <w:t xml:space="preserve">&gt;Go </w:t>
-      </w:r>
-      <w:proofErr w:type="spellStart"/>
-      <w:r>
-        <w:rPr>
-          <w:rFonts w:ascii="Courier New" w:eastAsia="Times New Roman" w:hAnsi="Courier New" w:cs="Courier New"/>
-          <w:color w:val="444444"/>
-          <w:sz w:val="21"/>
-          <w:szCs w:val="21"/>
-          <w:bdr w:val="none" w:sz="0" w:space="0" w:color="auto" w:frame="1"/>
-          <w:lang w:eastAsia="cs-CZ"/>
-        </w:rPr>
-        <w:t>somewhere</w:t>
-      </w:r>
-      <w:proofErr w:type="spellEnd"/>
-      <w:r>
-        <w:rPr>
-          <w:rFonts w:ascii="Courier New" w:eastAsia="Times New Roman" w:hAnsi="Courier New" w:cs="Courier New"/>
-          <w:color w:val="444444"/>
-          <w:sz w:val="21"/>
-          <w:szCs w:val="21"/>
-          <w:bdr w:val="none" w:sz="0" w:space="0" w:color="auto" w:frame="1"/>
-          <w:lang w:eastAsia="cs-CZ"/>
-        </w:rPr>
-        <w:t>&lt;/</w:t>
-      </w:r>
-      <w:proofErr w:type="spellStart"/>
+        <w:t>&gt;Go somewhere&lt;/</w:t>
+      </w:r>
       <w:r>
         <w:rPr>
           <w:rFonts w:ascii="inherit" w:eastAsia="Times New Roman" w:hAnsi="inherit" w:cs="Courier New"/>
@@ -4058,7 +3922,6 @@
         </w:rPr>
         <w:t>Button</w:t>
       </w:r>
-      <w:proofErr w:type="spellEnd"/>
       <w:r>
         <w:rPr>
           <w:rFonts w:ascii="Courier New" w:eastAsia="Times New Roman" w:hAnsi="Courier New" w:cs="Courier New"/>
@@ -4116,7 +3979,6 @@
         </w:rPr>
         <w:t xml:space="preserve">    &lt;/</w:t>
       </w:r>
-      <w:proofErr w:type="spellStart"/>
       <w:r>
         <w:rPr>
           <w:rFonts w:ascii="inherit" w:eastAsia="Times New Roman" w:hAnsi="inherit" w:cs="Courier New"/>
@@ -4130,7 +3992,6 @@
         </w:rPr>
         <w:t>Card.Body</w:t>
       </w:r>
-      <w:proofErr w:type="spellEnd"/>
       <w:r>
         <w:rPr>
           <w:rFonts w:ascii="Courier New" w:eastAsia="Times New Roman" w:hAnsi="Courier New" w:cs="Courier New"/>
@@ -4187,7 +4048,6 @@
         </w:rPr>
         <w:t>&lt;/</w:t>
       </w:r>
-      <w:proofErr w:type="spellStart"/>
       <w:r>
         <w:rPr>
           <w:rFonts w:ascii="inherit" w:eastAsia="Times New Roman" w:hAnsi="inherit" w:cs="Courier New"/>
@@ -4201,7 +4061,6 @@
         </w:rPr>
         <w:t>Card</w:t>
       </w:r>
-      <w:proofErr w:type="spellEnd"/>
       <w:r>
         <w:rPr>
           <w:rFonts w:ascii="Courier New" w:eastAsia="Times New Roman" w:hAnsi="Courier New" w:cs="Courier New"/>
@@ -4267,7 +4126,7 @@
         <w:rPr>
           <w:rStyle w:val="Znakapoznpodarou"/>
         </w:rPr>
-        <w:footnoteReference w:id="3"/>
+        <w:footnoteReference w:id="4"/>
       </w:r>
       <w:r>
         <w:t xml:space="preserve"> </w:t>
@@ -4279,21 +4138,8 @@
         <w:t xml:space="preserve">na </w:t>
       </w:r>
       <w:r>
-        <w:t>react-bootstrap.github.io/</w:t>
-      </w:r>
-      <w:proofErr w:type="spellStart"/>
-      <w:r>
-        <w:t>components</w:t>
-      </w:r>
-      <w:proofErr w:type="spellEnd"/>
-      <w:r>
-        <w:t>/</w:t>
-      </w:r>
-      <w:proofErr w:type="spellStart"/>
-      <w:r>
-        <w:t>cards</w:t>
-      </w:r>
-      <w:proofErr w:type="spellEnd"/>
+        <w:t>react-bootstrap.github.io/components/cards</w:t>
+      </w:r>
     </w:p>
     <w:p>
       <w:pPr>
@@ -4314,21 +4160,25 @@
         <w:ind w:left="708"/>
       </w:pPr>
       <w:r>
-        <w:t xml:space="preserve">Nachází se na horní straně každé stránky, odkazuje na domovskou stránku, košík, přihlášení a registrace za pomocí Google </w:t>
-      </w:r>
-      <w:proofErr w:type="spellStart"/>
-      <w:r>
-        <w:t>OAuth</w:t>
-      </w:r>
-      <w:proofErr w:type="spellEnd"/>
-      <w:r>
-        <w:t xml:space="preserve"> 2.0</w:t>
+        <w:t>Nachází se na horní straně každé stránky, odkazuje na domovskou stránku</w:t>
+      </w:r>
+      <w:r>
+        <w:t xml:space="preserve"> na adrese /</w:t>
+      </w:r>
+      <w:r>
+        <w:t>, košík</w:t>
+      </w:r>
+      <w:r>
+        <w:t xml:space="preserve"> na adrese /cart/:id </w:t>
+      </w:r>
+      <w:r>
+        <w:t>, přihlášení a registrace za pomocí Google OAuth 2.0</w:t>
       </w:r>
       <w:r>
         <w:rPr>
           <w:rStyle w:val="Znakapoznpodarou"/>
         </w:rPr>
-        <w:footnoteReference w:id="4"/>
+        <w:footnoteReference w:id="5"/>
       </w:r>
       <w:r>
         <w:t xml:space="preserve"> a v případě přihlášeného uživatele, nabízí tlačítko s rozšířenými možnostmi.</w:t>
@@ -4339,6 +4189,9 @@
         <w:jc w:val="center"/>
       </w:pPr>
       <w:r>
+        <w:rPr>
+          <w:noProof/>
+        </w:rPr>
         <w:drawing>
           <wp:inline distT="0" distB="0" distL="0" distR="0" wp14:anchorId="60779581" wp14:editId="66AF588B">
             <wp:extent cx="3038899" cy="266737"/>
@@ -4398,7 +4251,7 @@
         <w:rPr>
           <w:noProof/>
         </w:rPr>
-        <w:t>2</w:t>
+        <w:t>3</w:t>
       </w:r>
       <w:r>
         <w:rPr>
@@ -4437,6 +4290,9 @@
       </w:r>
       <w:r>
         <w:t>zmiňovaných prvků</w:t>
+      </w:r>
+      <w:r>
+        <w:t>.</w:t>
       </w:r>
     </w:p>
     <w:p>
@@ -4507,7 +4363,7 @@
         <w:rPr>
           <w:noProof/>
         </w:rPr>
-        <w:t>3</w:t>
+        <w:t>4</w:t>
       </w:r>
       <w:r>
         <w:rPr>
@@ -4568,21 +4424,16 @@
         <w:t>Nachází se na pravém horním rohu hlavičky</w:t>
       </w:r>
       <w:r>
+        <w:t xml:space="preserve"> stránek</w:t>
+      </w:r>
+      <w:r>
         <w:t xml:space="preserve"> a stará se o přihlášení uživat</w:t>
       </w:r>
       <w:r>
         <w:t>e</w:t>
       </w:r>
       <w:r>
-        <w:t xml:space="preserve">le přes systém </w:t>
-      </w:r>
-      <w:proofErr w:type="spellStart"/>
-      <w:r>
-        <w:t>OAuth</w:t>
-      </w:r>
-      <w:proofErr w:type="spellEnd"/>
-      <w:r>
-        <w:t xml:space="preserve"> 2.0</w:t>
+        <w:t>le přes systém OAuth 2.0</w:t>
       </w:r>
       <w:r>
         <w:t xml:space="preserve">, jenž </w:t>
@@ -4600,7 +4451,19 @@
         <w:t xml:space="preserve"> se zjeví </w:t>
       </w:r>
       <w:r>
-        <w:t>rozkládací tlačítko, které uvítá uživatele na stránce.</w:t>
+        <w:t>rozkládací tlačítko</w:t>
+      </w:r>
+      <w:r>
+        <w:t xml:space="preserve"> s více možnostmi a</w:t>
+      </w:r>
+      <w:r>
+        <w:t xml:space="preserve"> uvítá uživatele na</w:t>
+      </w:r>
+      <w:r>
+        <w:t xml:space="preserve"> každé</w:t>
+      </w:r>
+      <w:r>
+        <w:t xml:space="preserve"> stránce.</w:t>
       </w:r>
     </w:p>
     <w:p>
@@ -4672,7 +4535,7 @@
         <w:rPr>
           <w:noProof/>
         </w:rPr>
-        <w:t>4</w:t>
+        <w:t>5</w:t>
       </w:r>
       <w:r>
         <w:rPr>
@@ -4754,7 +4617,7 @@
         <w:rPr>
           <w:noProof/>
         </w:rPr>
-        <w:t>5</w:t>
+        <w:t>6</w:t>
       </w:r>
       <w:r>
         <w:rPr>
@@ -4769,15 +4632,7 @@
         <w:t>Přihlašovací stránka</w:t>
       </w:r>
       <w:r>
-        <w:t xml:space="preserve">, která využívá Google </w:t>
-      </w:r>
-      <w:proofErr w:type="spellStart"/>
-      <w:r>
-        <w:t>OAuth</w:t>
-      </w:r>
-      <w:proofErr w:type="spellEnd"/>
-      <w:r>
-        <w:t xml:space="preserve"> 2.0</w:t>
+        <w:t>, která využívá Google OAuth 2.0</w:t>
       </w:r>
       <w:bookmarkEnd w:id="12"/>
     </w:p>
@@ -4848,7 +4703,7 @@
         <w:rPr>
           <w:noProof/>
         </w:rPr>
-        <w:t>6</w:t>
+        <w:t>7</w:t>
       </w:r>
       <w:r>
         <w:rPr>
@@ -4929,7 +4784,7 @@
         <w:rPr>
           <w:noProof/>
         </w:rPr>
-        <w:t>7</w:t>
+        <w:t>8</w:t>
       </w:r>
       <w:r>
         <w:rPr>
@@ -4967,7 +4822,13 @@
         <w:ind w:left="708"/>
       </w:pPr>
       <w:r>
-        <w:t>Účet se vytvoří po přihlášení uživatele přes výše zmíněným systémem. Typy účtů jsou zákazník a správce. Změn</w:t>
+        <w:t>Účet se vytvoří po přihlášení uživatele přes výše zmíněným systémem</w:t>
+      </w:r>
+      <w:r>
+        <w:t>, Google OAuth 2.0</w:t>
+      </w:r>
+      <w:r>
+        <w:t>. Typy účtů jsou zákazník a správce. Změn</w:t>
       </w:r>
       <w:r>
         <w:t>a</w:t>
@@ -4996,7 +4857,13 @@
         <w:ind w:left="708"/>
       </w:pPr>
       <w:r>
-        <w:t xml:space="preserve">Základním typem účtu je zákazník, který může přidávat knížky do </w:t>
+        <w:t>Základním typem účtu je zákazník, který může přidávat knížky do</w:t>
+      </w:r>
+      <w:r>
+        <w:t xml:space="preserve"> vlastního připsaného</w:t>
+      </w:r>
+      <w:r>
+        <w:t xml:space="preserve"> </w:t>
       </w:r>
       <w:r>
         <w:t>košíku a následně je může zarezervovat v</w:t>
@@ -5006,6 +4873,18 @@
       </w:r>
       <w:r>
         <w:t>knihovně</w:t>
+      </w:r>
+      <w:r>
+        <w:t>.</w:t>
+      </w:r>
+      <w:r>
+        <w:t xml:space="preserve"> Správce </w:t>
+      </w:r>
+      <w:r>
+        <w:t>může stejné úlohy a má vlastní ovládací panel</w:t>
+      </w:r>
+      <w:r>
+        <w:t>y</w:t>
       </w:r>
       <w:r>
         <w:t>.</w:t>
@@ -5106,7 +4985,7 @@
         <w:rPr>
           <w:noProof/>
         </w:rPr>
-        <w:t>8</w:t>
+        <w:t>9</w:t>
       </w:r>
       <w:r>
         <w:rPr>
@@ -5186,7 +5065,7 @@
         <w:rPr>
           <w:noProof/>
         </w:rPr>
-        <w:t>9</w:t>
+        <w:t>10</w:t>
       </w:r>
       <w:r>
         <w:rPr>
@@ -5212,6 +5091,7 @@
       </w:pPr>
       <w:bookmarkStart w:id="20" w:name="_Toc102320000"/>
       <w:r>
+        <w:lastRenderedPageBreak/>
         <w:t>Správce</w:t>
       </w:r>
       <w:bookmarkEnd w:id="20"/>
@@ -5262,7 +5142,6 @@
         <w:rPr>
           <w:noProof/>
         </w:rPr>
-        <w:lastRenderedPageBreak/>
         <w:drawing>
           <wp:inline distT="0" distB="0" distL="0" distR="0" wp14:anchorId="136F0414" wp14:editId="62C2596D">
             <wp:extent cx="5760720" cy="645160"/>
@@ -5322,7 +5201,7 @@
         <w:rPr>
           <w:noProof/>
         </w:rPr>
-        <w:t>10</w:t>
+        <w:t>11</w:t>
       </w:r>
       <w:r>
         <w:rPr>
@@ -5366,13 +5245,8 @@
         <w:t>Na stránce pro správu uživatel se zobrazí seznam uživatel</w:t>
       </w:r>
       <w:r>
-        <w:t xml:space="preserve"> na adrese /admin/</w:t>
-      </w:r>
-      <w:proofErr w:type="spellStart"/>
-      <w:r>
-        <w:t>users</w:t>
-      </w:r>
-      <w:proofErr w:type="spellEnd"/>
+        <w:t xml:space="preserve"> na adrese /admin/users</w:t>
+      </w:r>
       <w:r>
         <w:t>, který se dělí po pěti na jednu stránku a zobrazí, zdali souhlasí s podmínkami používání, jejich jméno s typem účtu.</w:t>
       </w:r>
@@ -5444,7 +5318,7 @@
         <w:rPr>
           <w:noProof/>
         </w:rPr>
-        <w:t>11</w:t>
+        <w:t>12</w:t>
       </w:r>
       <w:r>
         <w:rPr>
@@ -5465,14 +5339,9 @@
         <w:t xml:space="preserve"> uživatele</w:t>
       </w:r>
       <w:r>
-        <w:t xml:space="preserve"> - /admin/</w:t>
-      </w:r>
-      <w:proofErr w:type="spellStart"/>
-      <w:r>
-        <w:t>users</w:t>
+        <w:t xml:space="preserve"> - /admin/users</w:t>
       </w:r>
       <w:bookmarkEnd w:id="23"/>
-      <w:proofErr w:type="spellEnd"/>
     </w:p>
     <w:p>
       <w:pPr>
@@ -5493,7 +5362,13 @@
         <w:ind w:left="708"/>
       </w:pPr>
       <w:r>
-        <w:t>Správce je schopen pouze změnit jméno uživatele a jeho roli</w:t>
+        <w:t xml:space="preserve">Správce je schopen pouze změnit jméno </w:t>
+      </w:r>
+      <w:r>
+        <w:t>uživatele</w:t>
+      </w:r>
+      <w:r>
+        <w:t xml:space="preserve"> a jeho roli</w:t>
       </w:r>
       <w:r>
         <w:t>.</w:t>
@@ -5507,6 +5382,7 @@
         <w:rPr>
           <w:noProof/>
         </w:rPr>
+        <w:lastRenderedPageBreak/>
         <w:drawing>
           <wp:inline distT="0" distB="0" distL="0" distR="0" wp14:anchorId="6ACE0410" wp14:editId="7E6FAFE8">
             <wp:extent cx="5760720" cy="923925"/>
@@ -5566,7 +5442,7 @@
         <w:rPr>
           <w:noProof/>
         </w:rPr>
-        <w:t>12</w:t>
+        <w:t>13</w:t>
       </w:r>
       <w:r>
         <w:rPr>
@@ -5581,15 +5457,7 @@
         <w:t>Úprava uživatele</w:t>
       </w:r>
       <w:r>
-        <w:t xml:space="preserve"> - /admin/</w:t>
-      </w:r>
-      <w:proofErr w:type="spellStart"/>
-      <w:r>
-        <w:t>users</w:t>
-      </w:r>
-      <w:proofErr w:type="spellEnd"/>
-      <w:r>
-        <w:t>/:id</w:t>
+        <w:t xml:space="preserve"> - /admin/users/:id</w:t>
       </w:r>
       <w:bookmarkEnd w:id="25"/>
     </w:p>
@@ -5603,7 +5471,6 @@
       </w:pPr>
       <w:bookmarkStart w:id="26" w:name="_Toc102320003"/>
       <w:r>
-        <w:lastRenderedPageBreak/>
         <w:t>Přidávání a úprava knih</w:t>
       </w:r>
       <w:bookmarkEnd w:id="26"/>
@@ -5616,37 +5483,28 @@
         <w:t xml:space="preserve">Přidávání knih je na adrese </w:t>
       </w:r>
       <w:r>
-        <w:t>/admin/</w:t>
-      </w:r>
-      <w:proofErr w:type="spellStart"/>
-      <w:r>
-        <w:t>book</w:t>
-      </w:r>
-      <w:proofErr w:type="spellEnd"/>
-      <w:r>
-        <w:t>/</w:t>
-      </w:r>
-      <w:proofErr w:type="spellStart"/>
-      <w:r>
-        <w:t>add</w:t>
-      </w:r>
-      <w:proofErr w:type="spellEnd"/>
-      <w:r>
-        <w:t>,</w:t>
-      </w:r>
-      <w:r>
-        <w:t xml:space="preserve"> po vyplnění detailů knihy můžete knihu přidat do databáze.</w:t>
-      </w:r>
-      <w:r>
-        <w:t xml:space="preserve"> Úprava knihy na adrese /admin/</w:t>
-      </w:r>
-      <w:proofErr w:type="spellStart"/>
-      <w:r>
-        <w:t>book</w:t>
-      </w:r>
-      <w:proofErr w:type="spellEnd"/>
-      <w:r>
-        <w:t>/:id můžete pozměnit detaily knížky nebo odstranit knížku.</w:t>
+        <w:t>/admin/book/add,</w:t>
+      </w:r>
+      <w:r>
+        <w:t xml:space="preserve"> po vyplnění detailů knihy můžete knihu přidat do databáze</w:t>
+      </w:r>
+      <w:r>
+        <w:t xml:space="preserve"> ale při nedostatečném doplnění dat</w:t>
+      </w:r>
+      <w:r>
+        <w:t xml:space="preserve"> mu vyskočí, že musí doplnit data nebo poupravit</w:t>
+      </w:r>
+      <w:r>
+        <w:t>.</w:t>
+      </w:r>
+      <w:r>
+        <w:t xml:space="preserve"> Úprava knihy na adrese /admin/book/:id můžete pozměnit detaily knížky nebo odstranit </w:t>
+      </w:r>
+      <w:r>
+        <w:t>ji rovnou odstranit</w:t>
+      </w:r>
+      <w:r>
+        <w:t>.</w:t>
       </w:r>
     </w:p>
     <w:p>
@@ -5717,7 +5575,7 @@
         <w:rPr>
           <w:noProof/>
         </w:rPr>
-        <w:t>13</w:t>
+        <w:t>14</w:t>
       </w:r>
       <w:r>
         <w:rPr>
@@ -5732,22 +5590,9 @@
         <w:t>ih</w:t>
       </w:r>
       <w:r>
-        <w:t xml:space="preserve"> - /admin/</w:t>
-      </w:r>
-      <w:proofErr w:type="spellStart"/>
-      <w:r>
-        <w:t>book</w:t>
-      </w:r>
-      <w:proofErr w:type="spellEnd"/>
-      <w:r>
-        <w:t>/</w:t>
-      </w:r>
-      <w:proofErr w:type="spellStart"/>
-      <w:r>
-        <w:t>add</w:t>
+        <w:t xml:space="preserve"> - /admin/book/add</w:t>
       </w:r>
       <w:bookmarkEnd w:id="27"/>
-      <w:proofErr w:type="spellEnd"/>
     </w:p>
     <w:p>
       <w:pPr>
@@ -5758,6 +5603,7 @@
         <w:rPr>
           <w:noProof/>
         </w:rPr>
+        <w:lastRenderedPageBreak/>
         <w:drawing>
           <wp:inline distT="0" distB="0" distL="0" distR="0" wp14:anchorId="4BB020AB" wp14:editId="5AF697E9">
             <wp:extent cx="3473865" cy="3823855"/>
@@ -5817,7 +5663,7 @@
         <w:rPr>
           <w:noProof/>
         </w:rPr>
-        <w:t>14</w:t>
+        <w:t>15</w:t>
       </w:r>
       <w:r>
         <w:rPr>
@@ -5835,14 +5681,9 @@
         <w:t xml:space="preserve"> knih</w:t>
       </w:r>
       <w:r>
-        <w:t xml:space="preserve"> - /admin/</w:t>
-      </w:r>
-      <w:proofErr w:type="spellStart"/>
-      <w:r>
-        <w:t>books</w:t>
+        <w:t xml:space="preserve"> - /admin/books</w:t>
       </w:r>
       <w:bookmarkEnd w:id="28"/>
-      <w:proofErr w:type="spellEnd"/>
     </w:p>
     <w:p>
       <w:pPr>
@@ -5853,7 +5694,6 @@
         <w:rPr>
           <w:noProof/>
         </w:rPr>
-        <w:lastRenderedPageBreak/>
         <w:drawing>
           <wp:inline distT="0" distB="0" distL="0" distR="0" wp14:anchorId="247BC221" wp14:editId="7D81FD24">
             <wp:extent cx="3689693" cy="1436914"/>
@@ -5913,7 +5753,7 @@
         <w:rPr>
           <w:noProof/>
         </w:rPr>
-        <w:t>15</w:t>
+        <w:t>16</w:t>
       </w:r>
       <w:r>
         <w:rPr>
@@ -5925,15 +5765,7 @@
         <w:t>: Úprava knihy</w:t>
       </w:r>
       <w:r>
-        <w:t xml:space="preserve"> - /admin/</w:t>
-      </w:r>
-      <w:proofErr w:type="spellStart"/>
-      <w:r>
-        <w:t>book</w:t>
-      </w:r>
-      <w:proofErr w:type="spellEnd"/>
-      <w:r>
-        <w:t>/:id</w:t>
+        <w:t xml:space="preserve"> - /admin/book/:id</w:t>
       </w:r>
       <w:bookmarkEnd w:id="29"/>
     </w:p>
@@ -5959,15 +5791,7 @@
         <w:t>Košík</w:t>
       </w:r>
       <w:r>
-        <w:t xml:space="preserve"> na adrese /</w:t>
-      </w:r>
-      <w:proofErr w:type="spellStart"/>
-      <w:r>
-        <w:t>cart</w:t>
-      </w:r>
-      <w:proofErr w:type="spellEnd"/>
-      <w:r>
-        <w:t>/:id</w:t>
+        <w:t xml:space="preserve"> na adrese /cart/:id</w:t>
       </w:r>
       <w:r>
         <w:t xml:space="preserve"> slouží pro zobrazení přidaných knih, které </w:t>
@@ -5979,21 +5803,8 @@
         <w:t>můžeme objednat na kamennou pobočku</w:t>
       </w:r>
       <w:r>
-        <w:t xml:space="preserve"> na adrese /</w:t>
-      </w:r>
-      <w:proofErr w:type="spellStart"/>
-      <w:r>
-        <w:t>cart</w:t>
-      </w:r>
-      <w:proofErr w:type="spellEnd"/>
-      <w:r>
-        <w:t>/:id/</w:t>
-      </w:r>
-      <w:proofErr w:type="spellStart"/>
-      <w:r>
-        <w:t>checkout</w:t>
-      </w:r>
-      <w:proofErr w:type="spellEnd"/>
+        <w:t xml:space="preserve"> na adrese /cart/:id/checkout</w:t>
+      </w:r>
       <w:r>
         <w:t>.</w:t>
       </w:r>
@@ -6006,6 +5817,7 @@
         <w:rPr>
           <w:noProof/>
         </w:rPr>
+        <w:lastRenderedPageBreak/>
         <w:drawing>
           <wp:inline distT="0" distB="0" distL="0" distR="0" wp14:anchorId="768C2304" wp14:editId="49AF2188">
             <wp:extent cx="5760720" cy="859790"/>
@@ -6065,7 +5877,7 @@
         <w:rPr>
           <w:noProof/>
         </w:rPr>
-        <w:t>16</w:t>
+        <w:t>17</w:t>
       </w:r>
       <w:r>
         <w:rPr>
@@ -6091,13 +5903,8 @@
       <w:r>
         <w:t>/</w:t>
       </w:r>
-      <w:proofErr w:type="spellStart"/>
-      <w:r>
-        <w:t>cart</w:t>
-      </w:r>
-      <w:proofErr w:type="spellEnd"/>
-      <w:r>
-        <w:t>/:id</w:t>
+      <w:r>
+        <w:t>cart/:id</w:t>
       </w:r>
       <w:bookmarkEnd w:id="31"/>
     </w:p>
@@ -6111,7 +5918,6 @@
           <w:bCs/>
           <w:noProof/>
         </w:rPr>
-        <w:lastRenderedPageBreak/>
         <w:drawing>
           <wp:inline distT="0" distB="0" distL="0" distR="0" wp14:anchorId="2DE7AE1E" wp14:editId="5944CDA9">
             <wp:extent cx="5760720" cy="3832860"/>
@@ -6162,7 +5968,10 @@
         <w:fldChar w:fldCharType="begin"/>
       </w:r>
       <w:r>
-        <w:instrText xml:space="preserve"> SEQ Obrázek \* ARABIC </w:instrText>
+        <w:instrText xml:space="preserve"> SEQ Obrázek </w:instrText>
+      </w:r>
+      <w:r>
+        <w:instrText xml:space="preserve">\* ARABIC </w:instrText>
       </w:r>
       <w:r>
         <w:fldChar w:fldCharType="separate"/>
@@ -6171,7 +5980,7 @@
         <w:rPr>
           <w:noProof/>
         </w:rPr>
-        <w:t>17</w:t>
+        <w:t>18</w:t>
       </w:r>
       <w:r>
         <w:rPr>
@@ -6195,15 +6004,7 @@
         <w:t xml:space="preserve"> -</w:t>
       </w:r>
       <w:r>
-        <w:t xml:space="preserve"> /</w:t>
-      </w:r>
-      <w:proofErr w:type="spellStart"/>
-      <w:r>
-        <w:t>cart</w:t>
-      </w:r>
-      <w:proofErr w:type="spellEnd"/>
-      <w:r>
-        <w:t>/:id</w:t>
+        <w:t xml:space="preserve"> /cart/:id</w:t>
       </w:r>
       <w:bookmarkEnd w:id="32"/>
     </w:p>
@@ -6274,7 +6075,7 @@
         <w:rPr>
           <w:noProof/>
         </w:rPr>
-        <w:t>18</w:t>
+        <w:t>19</w:t>
       </w:r>
       <w:r>
         <w:rPr>
@@ -6289,22 +6090,9 @@
         <w:t xml:space="preserve"> </w:t>
       </w:r>
       <w:r>
-        <w:t>- /</w:t>
-      </w:r>
-      <w:proofErr w:type="spellStart"/>
-      <w:r>
-        <w:t>cart</w:t>
-      </w:r>
-      <w:proofErr w:type="spellEnd"/>
-      <w:r>
-        <w:t>/:id/</w:t>
-      </w:r>
-      <w:proofErr w:type="spellStart"/>
-      <w:r>
-        <w:t>checkout</w:t>
+        <w:t>- /cart/:id/checkout</w:t>
       </w:r>
       <w:bookmarkEnd w:id="33"/>
-      <w:proofErr w:type="spellEnd"/>
     </w:p>
     <w:p>
       <w:pPr>
@@ -6373,7 +6161,7 @@
         <w:rPr>
           <w:noProof/>
         </w:rPr>
-        <w:t>19</w:t>
+        <w:t>20</w:t>
       </w:r>
       <w:r>
         <w:rPr>
@@ -6388,22 +6176,9 @@
         <w:t>odeslání objednávky bez knížek</w:t>
       </w:r>
       <w:r>
-        <w:t xml:space="preserve"> - /</w:t>
-      </w:r>
-      <w:proofErr w:type="spellStart"/>
-      <w:r>
-        <w:t>cart</w:t>
-      </w:r>
-      <w:proofErr w:type="spellEnd"/>
-      <w:r>
-        <w:t>/:id/</w:t>
-      </w:r>
-      <w:proofErr w:type="spellStart"/>
-      <w:r>
-        <w:t>checkout</w:t>
+        <w:t xml:space="preserve"> - /cart/:id/checkout</w:t>
       </w:r>
       <w:bookmarkEnd w:id="34"/>
-      <w:proofErr w:type="spellEnd"/>
     </w:p>
     <w:p>
       <w:pPr>
@@ -6425,38 +6200,62 @@
         <w:t xml:space="preserve">Databáze </w:t>
       </w:r>
       <w:r>
-        <w:t xml:space="preserve">využívá </w:t>
-      </w:r>
-      <w:proofErr w:type="spellStart"/>
-      <w:r>
-        <w:t>MongoDB</w:t>
-      </w:r>
-      <w:proofErr w:type="spellEnd"/>
+        <w:t>využívá MongoDB</w:t>
+      </w:r>
       <w:r>
         <w:rPr>
           <w:rStyle w:val="Znakapoznpodarou"/>
         </w:rPr>
-        <w:footnoteReference w:id="5"/>
-      </w:r>
-      <w:r>
-        <w:t xml:space="preserve">, která je v jazyce </w:t>
-      </w:r>
-      <w:proofErr w:type="spellStart"/>
-      <w:r>
-        <w:t>NoSQL</w:t>
-      </w:r>
-      <w:proofErr w:type="spellEnd"/>
+        <w:footnoteReference w:id="6"/>
+      </w:r>
+      <w:r>
+        <w:t>, která je v jazyce NoSQL</w:t>
+      </w:r>
+      <w:r>
+        <w:rPr>
+          <w:rStyle w:val="Znakapoznpodarou"/>
+        </w:rPr>
+        <w:footnoteReference w:id="7"/>
+      </w:r>
+      <w:r>
+        <w:t>, v překladu nerelační databáze</w:t>
+      </w:r>
+      <w:r>
+        <w:t xml:space="preserve"> a jsou </w:t>
+      </w:r>
+      <w:r>
+        <w:t>hojně využívány v aplikacích s velkým množstvím dat a webů</w:t>
+      </w:r>
+      <w:r>
+        <w:t>,</w:t>
+      </w:r>
       <w:r>
         <w:t xml:space="preserve"> a</w:t>
       </w:r>
       <w:r>
-        <w:t xml:space="preserve"> používá dokumenty podobné </w:t>
-      </w:r>
-      <w:proofErr w:type="spellStart"/>
-      <w:r>
-        <w:t>JSONu</w:t>
-      </w:r>
-      <w:proofErr w:type="spellEnd"/>
+        <w:t xml:space="preserve"> používá dokumenty podobné JSONu</w:t>
+      </w:r>
+      <w:r>
+        <w:rPr>
+          <w:rStyle w:val="Znakapoznpodarou"/>
+        </w:rPr>
+        <w:footnoteReference w:id="8"/>
+      </w:r>
+      <w:r>
+        <w:t xml:space="preserve">, Javascript object notation </w:t>
+      </w:r>
+      <w:r>
+        <w:t>je datový</w:t>
+      </w:r>
+      <w:r>
+        <w:t xml:space="preserve"> a datově změnitelný formát, který je nastylován tak aby se daly přečíst </w:t>
+      </w:r>
+      <w:r>
+        <w:t>člověkem</w:t>
+      </w:r>
+      <w:r>
+        <w:t>,</w:t>
+      </w:r>
       <w:r>
         <w:t xml:space="preserve"> místo tradičních relačních.</w:t>
       </w:r>
@@ -6542,7 +6341,7 @@
         <w:rPr>
           <w:noProof/>
         </w:rPr>
-        <w:t>20</w:t>
+        <w:t>21</w:t>
       </w:r>
       <w:r>
         <w:rPr>
@@ -6553,14 +6352,12 @@
       <w:r>
         <w:t xml:space="preserve">: Logo </w:t>
       </w:r>
-      <w:proofErr w:type="spellStart"/>
       <w:r>
         <w:t>M</w:t>
       </w:r>
       <w:r>
         <w:t>ongoDB</w:t>
       </w:r>
-      <w:proofErr w:type="spellEnd"/>
       <w:r>
         <w:t xml:space="preserve">, dostupné </w:t>
       </w:r>
@@ -6585,65 +6382,38 @@
       </w:pPr>
       <w:bookmarkStart w:id="37" w:name="_Toc102320006"/>
       <w:r>
-        <w:t xml:space="preserve">Tabulka </w:t>
-      </w:r>
-      <w:proofErr w:type="spellStart"/>
-      <w:r>
-        <w:t>users</w:t>
+        <w:t>Tabulka users</w:t>
       </w:r>
       <w:bookmarkEnd w:id="37"/>
-      <w:proofErr w:type="spellEnd"/>
     </w:p>
     <w:p>
       <w:pPr>
         <w:ind w:left="708"/>
       </w:pPr>
       <w:r>
-        <w:t xml:space="preserve">V téhle tabulce se ukládají uživatelé. Mají k sobě zavázané informace </w:t>
-      </w:r>
-      <w:proofErr w:type="spellStart"/>
-      <w:r>
-        <w:t>googleId</w:t>
-      </w:r>
-      <w:proofErr w:type="spellEnd"/>
-      <w:r>
-        <w:t xml:space="preserve">, která se připíše při prvním přihlášení přes Google </w:t>
-      </w:r>
-      <w:proofErr w:type="spellStart"/>
-      <w:r>
-        <w:t>OAuth</w:t>
-      </w:r>
-      <w:proofErr w:type="spellEnd"/>
-      <w:r>
-        <w:t xml:space="preserve"> 2.0</w:t>
+        <w:t>V téhle tabulce se ukládají uživatelé. Mají k sobě zavázané informace googleId, která se připíše při prvním přihlášení přes Google OAuth 2.0</w:t>
       </w:r>
       <w:r>
         <w:t xml:space="preserve"> a následně přiřadí </w:t>
       </w:r>
-      <w:proofErr w:type="spellStart"/>
+      <w:r>
+        <w:t xml:space="preserve">jméno </w:t>
+      </w:r>
       <w:r>
         <w:t>name</w:t>
       </w:r>
-      <w:proofErr w:type="spellEnd"/>
-      <w:r>
-        <w:t xml:space="preserve"> se stejnou hodnotou jako </w:t>
-      </w:r>
-      <w:proofErr w:type="spellStart"/>
-      <w:r>
-        <w:t>googleId</w:t>
-      </w:r>
-      <w:proofErr w:type="spellEnd"/>
+      <w:r>
+        <w:t xml:space="preserve"> se stejnou hodnotou jako googleId</w:t>
+      </w:r>
       <w:r>
         <w:t xml:space="preserve">, roli zákazníka a dostane ještě </w:t>
       </w:r>
       <w:r>
         <w:t xml:space="preserve">přiřazený košík </w:t>
       </w:r>
-      <w:proofErr w:type="spellStart"/>
       <w:r>
         <w:t>cardId</w:t>
       </w:r>
-      <w:proofErr w:type="spellEnd"/>
       <w:r>
         <w:t>.</w:t>
       </w:r>
@@ -6658,30 +6428,28 @@
       </w:pPr>
       <w:bookmarkStart w:id="38" w:name="_Toc102320007"/>
       <w:r>
+        <w:t>Tabulka carts</w:t>
+      </w:r>
+      <w:bookmarkEnd w:id="38"/>
+    </w:p>
+    <w:p>
+      <w:pPr>
+        <w:ind w:left="708"/>
+      </w:pPr>
+      <w:r>
         <w:t xml:space="preserve">Tabulka </w:t>
       </w:r>
-      <w:proofErr w:type="spellStart"/>
-      <w:r>
-        <w:t>carts</w:t>
-      </w:r>
-      <w:bookmarkEnd w:id="38"/>
-      <w:proofErr w:type="spellEnd"/>
-    </w:p>
-    <w:p>
-      <w:pPr>
-        <w:ind w:left="708"/>
-      </w:pPr>
-      <w:r>
-        <w:t xml:space="preserve">Tabulka </w:t>
-      </w:r>
-      <w:r>
-        <w:t xml:space="preserve">ukládá košíky, které jsou přiřazené uživatelům a vkládá do sebe také </w:t>
-      </w:r>
-      <w:r>
-        <w:t>knížky</w:t>
-      </w:r>
-      <w:r>
-        <w:t xml:space="preserve"> podle jejich id</w:t>
+      <w:r>
+        <w:t>ukládá košíky, které jsou přiřazené uživatelům a vkládá do</w:t>
+      </w:r>
+      <w:r>
+        <w:t xml:space="preserve"> pole hodnot id </w:t>
+      </w:r>
+      <w:r>
+        <w:t>kníž</w:t>
+      </w:r>
+      <w:r>
+        <w:t>ek</w:t>
       </w:r>
       <w:r>
         <w:t>, jež uživatel vložil do košíku.</w:t>
@@ -6697,14 +6465,10 @@
       </w:pPr>
       <w:bookmarkStart w:id="39" w:name="_Toc102320008"/>
       <w:r>
-        <w:t xml:space="preserve">Tabulka </w:t>
-      </w:r>
-      <w:proofErr w:type="spellStart"/>
-      <w:r>
-        <w:t>books</w:t>
+        <w:lastRenderedPageBreak/>
+        <w:t>Tabulka books</w:t>
       </w:r>
       <w:bookmarkEnd w:id="39"/>
-      <w:proofErr w:type="spellEnd"/>
     </w:p>
     <w:p>
       <w:pPr>
@@ -6714,7 +6478,22 @@
         <w:t xml:space="preserve">V tabulce jsou ukládány knížky, které jsou vytvořené </w:t>
       </w:r>
       <w:r>
-        <w:t>správci stránky. Obsahují v sobě veškeré informace knížek</w:t>
+        <w:t>správci stránky. Obsahují v sobě veškeré informace</w:t>
+      </w:r>
+      <w:r>
+        <w:t xml:space="preserve">, jméno, autor, </w:t>
+      </w:r>
+      <w:r>
+        <w:t>popis knihy, datum vydání</w:t>
+      </w:r>
+      <w:r>
+        <w:t xml:space="preserve"> a</w:t>
+      </w:r>
+      <w:r>
+        <w:t xml:space="preserve"> cena</w:t>
+      </w:r>
+      <w:r>
+        <w:t xml:space="preserve"> knížek</w:t>
       </w:r>
       <w:r>
         <w:t xml:space="preserve"> s přídatkem, kdy knížka byla vytvořena a pozměněná.</w:t>
@@ -6730,7 +6509,6 @@
       </w:pPr>
       <w:bookmarkStart w:id="40" w:name="_Toc102320009"/>
       <w:r>
-        <w:lastRenderedPageBreak/>
         <w:t>Knihovny a nastavení webu</w:t>
       </w:r>
       <w:bookmarkEnd w:id="40"/>
@@ -6757,32 +6535,67 @@
         <w:t>Ze základu je rozdělená</w:t>
       </w:r>
       <w:r>
-        <w:t xml:space="preserve"> na </w:t>
-      </w:r>
-      <w:proofErr w:type="spellStart"/>
-      <w:r>
-        <w:t>frontend</w:t>
-      </w:r>
-      <w:proofErr w:type="spellEnd"/>
-      <w:r>
-        <w:t>, ve kterém</w:t>
-      </w:r>
-      <w:r>
-        <w:t xml:space="preserve"> se nacházejí komponenty pro </w:t>
-      </w:r>
-      <w:r>
-        <w:t xml:space="preserve">zobrazování webové stránky, a </w:t>
-      </w:r>
-      <w:proofErr w:type="spellStart"/>
-      <w:r>
-        <w:t>backend</w:t>
-      </w:r>
-      <w:proofErr w:type="spellEnd"/>
-      <w:r>
-        <w:t xml:space="preserve">, v jejž </w:t>
-      </w:r>
-      <w:r>
-        <w:t>se nachází konečný body pro klienty</w:t>
+        <w:t xml:space="preserve"> na frontend, ve kterém</w:t>
+      </w:r>
+      <w:r>
+        <w:t xml:space="preserve"> se nacházejí </w:t>
+      </w:r>
+      <w:r>
+        <w:t>části</w:t>
+      </w:r>
+      <w:r>
+        <w:t>,</w:t>
+      </w:r>
+      <w:r>
+        <w:t xml:space="preserve"> pro </w:t>
+      </w:r>
+      <w:r>
+        <w:t xml:space="preserve">zobrazování webové stránky, a backend, v jejž </w:t>
+      </w:r>
+      <w:r>
+        <w:t>se nachází konečný body</w:t>
+      </w:r>
+      <w:r>
+        <w:t xml:space="preserve">, které jsou rozděleny do </w:t>
+      </w:r>
+      <w:r>
+        <w:t>tří částí modely</w:t>
+      </w:r>
+      <w:r>
+        <w:t xml:space="preserve">, </w:t>
+      </w:r>
+      <w:r>
+        <w:t xml:space="preserve">definované objekty pro </w:t>
+      </w:r>
+      <w:r>
+        <w:t>tabulky v databáz</w:t>
+      </w:r>
+      <w:r>
+        <w:t>i</w:t>
+      </w:r>
+      <w:r>
+        <w:t>, controllery</w:t>
+      </w:r>
+      <w:r>
+        <w:t>, kód, jenž se spustí na jednotlivých routech,</w:t>
+      </w:r>
+      <w:r>
+        <w:t xml:space="preserve"> a routy</w:t>
+      </w:r>
+      <w:r>
+        <w:t xml:space="preserve">, cesty, </w:t>
+      </w:r>
+      <w:r>
+        <w:t xml:space="preserve">kde </w:t>
+      </w:r>
+      <w:r>
+        <w:t>na adresách spouští kód</w:t>
+      </w:r>
+      <w:r>
+        <w:t>,</w:t>
+      </w:r>
+      <w:r>
+        <w:t xml:space="preserve"> pro klienty</w:t>
       </w:r>
       <w:r>
         <w:t>.</w:t>
@@ -6813,7 +6626,13 @@
         <w:t xml:space="preserve">Do </w:t>
       </w:r>
       <w:r>
-        <w:t xml:space="preserve">lokálního uložiště se ukládají id uživatele, jméno a jeho role s id košíku, odkud </w:t>
+        <w:t xml:space="preserve">lokálního uložiště se ukládají id uživatele, jméno a jeho role </w:t>
+      </w:r>
+      <w:r>
+        <w:t>a</w:t>
+      </w:r>
+      <w:r>
+        <w:t xml:space="preserve"> id košíku, odkud </w:t>
       </w:r>
       <w:r>
         <w:t xml:space="preserve">kód bere </w:t>
@@ -6847,132 +6666,233 @@
         <w:ind w:left="708"/>
       </w:pPr>
       <w:r>
-        <w:t xml:space="preserve">Web používá knihovnu </w:t>
-      </w:r>
-      <w:proofErr w:type="spellStart"/>
-      <w:r>
-        <w:t>React</w:t>
-      </w:r>
-      <w:proofErr w:type="spellEnd"/>
-      <w:r>
-        <w:t xml:space="preserve"> Router </w:t>
-      </w:r>
-      <w:proofErr w:type="spellStart"/>
-      <w:r>
-        <w:t>Bootstrap</w:t>
-      </w:r>
-      <w:proofErr w:type="spellEnd"/>
+        <w:t>Web používá knihovnu React Router Bootstrap</w:t>
+      </w:r>
       <w:r>
         <w:rPr>
           <w:rStyle w:val="Znakapoznpodarou"/>
         </w:rPr>
-        <w:footnoteReference w:id="6"/>
+        <w:footnoteReference w:id="9"/>
       </w:r>
       <w:r>
         <w:t xml:space="preserve">, který se stará o </w:t>
       </w:r>
       <w:r>
-        <w:t>to aby stylování komponentů z </w:t>
-      </w:r>
-      <w:proofErr w:type="spellStart"/>
-      <w:r>
-        <w:t>React</w:t>
-      </w:r>
-      <w:proofErr w:type="spellEnd"/>
+        <w:t>to,</w:t>
+      </w:r>
+      <w:r>
+        <w:t xml:space="preserve"> aby </w:t>
+      </w:r>
+      <w:r>
+        <w:t xml:space="preserve">se </w:t>
+      </w:r>
+      <w:r>
+        <w:t>stylování komponentů</w:t>
+      </w:r>
+      <w:r>
+        <w:t>, které jsou</w:t>
+      </w:r>
+      <w:r>
+        <w:t xml:space="preserve"> z React Bootstrapu zůstal</w:t>
+      </w:r>
+      <w:r>
+        <w:t>y</w:t>
+      </w:r>
+      <w:r>
+        <w:t>, kdyby se použil React Router</w:t>
+      </w:r>
+      <w:r>
+        <w:rPr>
+          <w:rStyle w:val="Znakapoznpodarou"/>
+        </w:rPr>
+        <w:footnoteReference w:id="10"/>
+      </w:r>
+      <w:r>
+        <w:t xml:space="preserve">, v podstatě </w:t>
+      </w:r>
+      <w:r>
+        <w:t xml:space="preserve">slouží jako </w:t>
+      </w:r>
+      <w:r>
+        <w:t>prostředník</w:t>
+      </w:r>
+      <w:r>
+        <w:t xml:space="preserve"> mezi React Boostrapem a React Routerem</w:t>
+      </w:r>
+      <w:r>
+        <w:t>.</w:t>
+      </w:r>
+      <w:r>
+        <w:t xml:space="preserve"> Dále používá </w:t>
+      </w:r>
+      <w:r>
+        <w:t>A</w:t>
+      </w:r>
+      <w:r>
+        <w:t>xios</w:t>
+      </w:r>
+      <w:r>
+        <w:rPr>
+          <w:rStyle w:val="Znakapoznpodarou"/>
+        </w:rPr>
+        <w:footnoteReference w:id="11"/>
+      </w:r>
+      <w:r>
+        <w:t xml:space="preserve">, knihovna pro jednoduché používání </w:t>
+      </w:r>
+      <w:r>
+        <w:t>promisů</w:t>
+      </w:r>
+      <w:r>
+        <w:rPr>
+          <w:rStyle w:val="Znakapoznpodarou"/>
+        </w:rPr>
+        <w:footnoteReference w:id="12"/>
+      </w:r>
+      <w:r>
+        <w:t xml:space="preserve">, </w:t>
+      </w:r>
+      <w:r>
+        <w:t xml:space="preserve">sliby, které </w:t>
+      </w:r>
+      <w:r>
+        <w:lastRenderedPageBreak/>
+        <w:t xml:space="preserve">využívají </w:t>
+      </w:r>
+      <w:r>
+        <w:t>proxy, jež j</w:t>
+      </w:r>
+      <w:r>
+        <w:t>e</w:t>
+      </w:r>
+      <w:r>
+        <w:t xml:space="preserve"> prostředník</w:t>
+      </w:r>
+      <w:r>
+        <w:t>em</w:t>
+      </w:r>
+      <w:r>
+        <w:t xml:space="preserve"> mezi klientem a serverem</w:t>
+      </w:r>
+      <w:r>
+        <w:t xml:space="preserve">, </w:t>
+      </w:r>
+      <w:r>
+        <w:t>jejž posílá tři stavy: odesílání</w:t>
+      </w:r>
+      <w:r>
+        <w:t>, probíhá při spuštění a nemá hodnotu</w:t>
+      </w:r>
+      <w:r>
+        <w:t>, splněno</w:t>
+      </w:r>
+      <w:r>
+        <w:t xml:space="preserve">, </w:t>
+      </w:r>
+      <w:r>
+        <w:t>hodnota úspěšné akce,</w:t>
+      </w:r>
+      <w:r>
+        <w:t xml:space="preserve"> a zamítnuto</w:t>
+      </w:r>
+      <w:r>
+        <w:t>, hodnota pro neúspěšnou akci</w:t>
+      </w:r>
+      <w:r>
+        <w:t xml:space="preserve">, která se stará o </w:t>
+      </w:r>
+      <w:r>
+        <w:t>získávání dat ze serveru ke klientovi.</w:t>
+      </w:r>
+      <w:r>
+        <w:t xml:space="preserve"> Také využívá knihovnu </w:t>
+      </w:r>
+      <w:r>
+        <w:t>CORS, cross origin resource sharing</w:t>
+      </w:r>
+      <w:r>
+        <w:t xml:space="preserve">, která se stará o získávání </w:t>
+      </w:r>
+      <w:r>
+        <w:t>dat z třetích stran.</w:t>
+      </w:r>
       <w:r>
         <w:t xml:space="preserve"> </w:t>
       </w:r>
-      <w:proofErr w:type="spellStart"/>
-      <w:r>
-        <w:t>Bootstrapu</w:t>
-      </w:r>
-      <w:proofErr w:type="spellEnd"/>
-      <w:r>
-        <w:t xml:space="preserve"> zůstalo, kdyby se použil </w:t>
-      </w:r>
-      <w:proofErr w:type="spellStart"/>
-      <w:r>
-        <w:t>React</w:t>
-      </w:r>
-      <w:proofErr w:type="spellEnd"/>
-      <w:r>
-        <w:t xml:space="preserve"> Router</w:t>
+      <w:r>
+        <w:t xml:space="preserve">Frontendová část práce je vyvíjen v prostředí </w:t>
+      </w:r>
+      <w:r>
+        <w:t>Reactu</w:t>
       </w:r>
       <w:r>
         <w:rPr>
           <w:rStyle w:val="Znakapoznpodarou"/>
         </w:rPr>
-        <w:footnoteReference w:id="7"/>
-      </w:r>
-      <w:r>
-        <w:t xml:space="preserve">, v podstatě </w:t>
-      </w:r>
-      <w:r>
-        <w:t xml:space="preserve">slouží jako </w:t>
-      </w:r>
-      <w:r>
-        <w:t>prostředník</w:t>
-      </w:r>
-      <w:r>
-        <w:t xml:space="preserve"> mezi </w:t>
-      </w:r>
-      <w:proofErr w:type="spellStart"/>
-      <w:r>
-        <w:t>React</w:t>
-      </w:r>
-      <w:proofErr w:type="spellEnd"/>
+        <w:footnoteReference w:id="13"/>
+      </w:r>
+      <w:r>
+        <w:t xml:space="preserve">, </w:t>
+      </w:r>
+      <w:r>
+        <w:t xml:space="preserve">jenž </w:t>
+      </w:r>
+      <w:r>
+        <w:t xml:space="preserve">je javascriptová knihovna pro vytváření </w:t>
+      </w:r>
+      <w:r>
+        <w:t>uživatelského rozhraní.</w:t>
+      </w:r>
       <w:r>
         <w:t xml:space="preserve"> </w:t>
       </w:r>
-      <w:proofErr w:type="spellStart"/>
-      <w:r>
-        <w:t>Boostrapem</w:t>
-      </w:r>
-      <w:proofErr w:type="spellEnd"/>
-      <w:r>
-        <w:t xml:space="preserve"> a </w:t>
-      </w:r>
-      <w:proofErr w:type="spellStart"/>
-      <w:r>
-        <w:t>React</w:t>
-      </w:r>
-      <w:proofErr w:type="spellEnd"/>
-      <w:r>
-        <w:t xml:space="preserve"> Routerem</w:t>
+      <w:r>
+        <w:t>Backendová část práce</w:t>
+      </w:r>
+      <w:r>
+        <w:t xml:space="preserve"> je vyvíjen v Express.js</w:t>
+      </w:r>
+      <w:r>
+        <w:rPr>
+          <w:rStyle w:val="Znakapoznpodarou"/>
+        </w:rPr>
+        <w:footnoteReference w:id="14"/>
+      </w:r>
+      <w:r>
+        <w:t xml:space="preserve">, který se stará o koncové body </w:t>
+      </w:r>
+      <w:r>
+        <w:t>webových aplikací a API</w:t>
+      </w:r>
+      <w:r>
+        <w:rPr>
+          <w:rStyle w:val="Znakapoznpodarou"/>
+        </w:rPr>
+        <w:footnoteReference w:id="15"/>
+      </w:r>
+      <w:r>
+        <w:t xml:space="preserve">, rozhraní pro </w:t>
+      </w:r>
+      <w:r>
+        <w:t>navázání</w:t>
+      </w:r>
+      <w:r>
+        <w:t xml:space="preserve"> spojení mezi počítačem a p</w:t>
+      </w:r>
+      <w:r>
+        <w:t>rogramy</w:t>
+      </w:r>
+      <w:r>
+        <w:t xml:space="preserve">, jedna z mnoha účelů je skrytí interních </w:t>
+      </w:r>
+      <w:r>
+        <w:t xml:space="preserve">detailů ohledně toho jak funguje </w:t>
+      </w:r>
+      <w:r>
+        <w:t>systém</w:t>
       </w:r>
       <w:r>
         <w:t>.</w:t>
-      </w:r>
-      <w:r>
-        <w:t xml:space="preserve"> Dále používá </w:t>
-      </w:r>
-      <w:proofErr w:type="spellStart"/>
-      <w:r>
-        <w:t>A</w:t>
-      </w:r>
-      <w:r>
-        <w:t>xios</w:t>
-      </w:r>
-      <w:proofErr w:type="spellEnd"/>
-      <w:r>
-        <w:rPr>
-          <w:rStyle w:val="Znakapoznpodarou"/>
-        </w:rPr>
-        <w:footnoteReference w:id="8"/>
-      </w:r>
-      <w:r>
-        <w:t xml:space="preserve">, knihovna pro jednoduché používání </w:t>
-      </w:r>
-      <w:proofErr w:type="spellStart"/>
-      <w:r>
-        <w:t>promisů</w:t>
-      </w:r>
-      <w:proofErr w:type="spellEnd"/>
-      <w:r>
-        <w:t xml:space="preserve">, která se stará o </w:t>
-      </w:r>
-      <w:r>
-        <w:t>získávání dat ze serveru ke klientovi.</w:t>
       </w:r>
     </w:p>
     <w:p>
@@ -8560,53 +8480,12 @@
         </w:rPr>
         <w:t xml:space="preserve">[1] </w:t>
       </w:r>
-      <w:proofErr w:type="spellStart"/>
       <w:r>
         <w:rPr>
           <w:sz w:val="24"/>
           <w:szCs w:val="24"/>
         </w:rPr>
-        <w:t>React</w:t>
-      </w:r>
-      <w:proofErr w:type="spellEnd"/>
-      <w:r>
-        <w:rPr>
-          <w:sz w:val="24"/>
-          <w:szCs w:val="24"/>
-        </w:rPr>
-        <w:t xml:space="preserve"> </w:t>
-      </w:r>
-      <w:proofErr w:type="spellStart"/>
-      <w:r>
-        <w:rPr>
-          <w:sz w:val="24"/>
-          <w:szCs w:val="24"/>
-        </w:rPr>
-        <w:t>Bootstrap</w:t>
-      </w:r>
-      <w:proofErr w:type="spellEnd"/>
-      <w:r>
-        <w:rPr>
-          <w:sz w:val="24"/>
-          <w:szCs w:val="24"/>
-        </w:rPr>
-        <w:t xml:space="preserve">. </w:t>
-      </w:r>
-      <w:proofErr w:type="spellStart"/>
-      <w:r>
-        <w:rPr>
-          <w:sz w:val="24"/>
-          <w:szCs w:val="24"/>
-        </w:rPr>
-        <w:t>React-Bootstrap</w:t>
-      </w:r>
-      <w:proofErr w:type="spellEnd"/>
-      <w:r>
-        <w:rPr>
-          <w:sz w:val="24"/>
-          <w:szCs w:val="24"/>
-        </w:rPr>
-        <w:t xml:space="preserve"> [online]. [cit. 2022-05-01]. Dostupné z: react-bootstrap.github.io</w:t>
+        <w:t>React Bootstrap. React-Bootstrap [online]. [cit. 2022-05-01]. Dostupné z: react-bootstrap.github.io</w:t>
       </w:r>
     </w:p>
     <w:p>
@@ -8624,156 +8503,14 @@
           <w:sz w:val="24"/>
           <w:szCs w:val="24"/>
         </w:rPr>
-        <w:t>[</w:t>
+        <w:t xml:space="preserve">[2] </w:t>
       </w:r>
       <w:r>
         <w:rPr>
           <w:sz w:val="24"/>
           <w:szCs w:val="24"/>
         </w:rPr>
-        <w:t>2</w:t>
-      </w:r>
-      <w:r>
-        <w:rPr>
-          <w:sz w:val="24"/>
-          <w:szCs w:val="24"/>
-        </w:rPr>
-        <w:t>]</w:t>
-      </w:r>
-      <w:r>
-        <w:rPr>
-          <w:sz w:val="24"/>
-          <w:szCs w:val="24"/>
-        </w:rPr>
-        <w:t xml:space="preserve"> </w:t>
-      </w:r>
-      <w:proofErr w:type="spellStart"/>
-      <w:r>
-        <w:rPr>
-          <w:sz w:val="24"/>
-          <w:szCs w:val="24"/>
-        </w:rPr>
-        <w:t>Material</w:t>
-      </w:r>
-      <w:proofErr w:type="spellEnd"/>
-      <w:r>
-        <w:rPr>
-          <w:sz w:val="24"/>
-          <w:szCs w:val="24"/>
-        </w:rPr>
-        <w:t xml:space="preserve"> UI. MUI: </w:t>
-      </w:r>
-      <w:proofErr w:type="spellStart"/>
-      <w:r>
-        <w:rPr>
-          <w:sz w:val="24"/>
-          <w:szCs w:val="24"/>
-        </w:rPr>
-        <w:t>The</w:t>
-      </w:r>
-      <w:proofErr w:type="spellEnd"/>
-      <w:r>
-        <w:rPr>
-          <w:sz w:val="24"/>
-          <w:szCs w:val="24"/>
-        </w:rPr>
-        <w:t xml:space="preserve"> </w:t>
-      </w:r>
-      <w:proofErr w:type="spellStart"/>
-      <w:r>
-        <w:rPr>
-          <w:sz w:val="24"/>
-          <w:szCs w:val="24"/>
-        </w:rPr>
-        <w:t>React</w:t>
-      </w:r>
-      <w:proofErr w:type="spellEnd"/>
-      <w:r>
-        <w:rPr>
-          <w:sz w:val="24"/>
-          <w:szCs w:val="24"/>
-        </w:rPr>
-        <w:t xml:space="preserve"> </w:t>
-      </w:r>
-      <w:proofErr w:type="spellStart"/>
-      <w:r>
-        <w:rPr>
-          <w:sz w:val="24"/>
-          <w:szCs w:val="24"/>
-        </w:rPr>
-        <w:t>component</w:t>
-      </w:r>
-      <w:proofErr w:type="spellEnd"/>
-      <w:r>
-        <w:rPr>
-          <w:sz w:val="24"/>
-          <w:szCs w:val="24"/>
-        </w:rPr>
-        <w:t xml:space="preserve"> </w:t>
-      </w:r>
-      <w:proofErr w:type="spellStart"/>
-      <w:r>
-        <w:rPr>
-          <w:sz w:val="24"/>
-          <w:szCs w:val="24"/>
-        </w:rPr>
-        <w:t>library</w:t>
-      </w:r>
-      <w:proofErr w:type="spellEnd"/>
-      <w:r>
-        <w:rPr>
-          <w:sz w:val="24"/>
-          <w:szCs w:val="24"/>
-        </w:rPr>
-        <w:t xml:space="preserve"> </w:t>
-      </w:r>
-      <w:proofErr w:type="spellStart"/>
-      <w:r>
-        <w:rPr>
-          <w:sz w:val="24"/>
-          <w:szCs w:val="24"/>
-        </w:rPr>
-        <w:t>you</w:t>
-      </w:r>
-      <w:proofErr w:type="spellEnd"/>
-      <w:r>
-        <w:rPr>
-          <w:sz w:val="24"/>
-          <w:szCs w:val="24"/>
-        </w:rPr>
-        <w:t xml:space="preserve"> </w:t>
-      </w:r>
-      <w:proofErr w:type="spellStart"/>
-      <w:r>
-        <w:rPr>
-          <w:sz w:val="24"/>
-          <w:szCs w:val="24"/>
-        </w:rPr>
-        <w:t>always</w:t>
-      </w:r>
-      <w:proofErr w:type="spellEnd"/>
-      <w:r>
-        <w:rPr>
-          <w:sz w:val="24"/>
-          <w:szCs w:val="24"/>
-        </w:rPr>
-        <w:t xml:space="preserve"> </w:t>
-      </w:r>
-      <w:proofErr w:type="spellStart"/>
-      <w:r>
-        <w:rPr>
-          <w:sz w:val="24"/>
-          <w:szCs w:val="24"/>
-        </w:rPr>
-        <w:t>wanted</w:t>
-      </w:r>
-      <w:proofErr w:type="spellEnd"/>
-      <w:r>
-        <w:rPr>
-          <w:sz w:val="24"/>
-          <w:szCs w:val="24"/>
-        </w:rPr>
-        <w:t xml:space="preserve"> [online]. [cit. 2022-05-01]. Dostupné z: mui.com</w:t>
+        <w:t>Material UI. MUI: The React component library you always wanted [online]. [cit. 2022-05-01]. Dostupné z: mui.com</w:t>
       </w:r>
     </w:p>
     <w:p>
@@ -8791,77 +8528,15 @@
           <w:sz w:val="24"/>
           <w:szCs w:val="24"/>
         </w:rPr>
-        <w:t>[</w:t>
+        <w:t xml:space="preserve">[3] </w:t>
       </w:r>
       <w:r>
         <w:rPr>
           <w:sz w:val="24"/>
           <w:szCs w:val="24"/>
         </w:rPr>
-        <w:t>3</w:t>
-      </w:r>
-      <w:r>
-        <w:rPr>
-          <w:sz w:val="24"/>
-          <w:szCs w:val="24"/>
-        </w:rPr>
-        <w:t>]</w:t>
-      </w:r>
-      <w:r>
-        <w:rPr>
-          <w:sz w:val="24"/>
-          <w:szCs w:val="24"/>
-        </w:rPr>
-        <w:t xml:space="preserve"> </w:t>
-      </w:r>
-      <w:r>
-        <w:rPr>
-          <w:sz w:val="24"/>
-          <w:szCs w:val="24"/>
-        </w:rPr>
-        <w:t xml:space="preserve">Ukázkový kód. </w:t>
-      </w:r>
-      <w:proofErr w:type="spellStart"/>
-      <w:r>
-        <w:rPr>
-          <w:sz w:val="24"/>
-          <w:szCs w:val="24"/>
-        </w:rPr>
-        <w:t>React-Bootstrap</w:t>
-      </w:r>
-      <w:proofErr w:type="spellEnd"/>
-      <w:r>
-        <w:rPr>
-          <w:sz w:val="24"/>
-          <w:szCs w:val="24"/>
-        </w:rPr>
-        <w:t xml:space="preserve"> [online]. [cit. 2022-05-01]. Dostupné z: react-bootstrap.github.io/</w:t>
-      </w:r>
-      <w:proofErr w:type="spellStart"/>
-      <w:r>
-        <w:rPr>
-          <w:sz w:val="24"/>
-          <w:szCs w:val="24"/>
-        </w:rPr>
-        <w:t>components</w:t>
-      </w:r>
-      <w:proofErr w:type="spellEnd"/>
-      <w:r>
-        <w:rPr>
-          <w:sz w:val="24"/>
-          <w:szCs w:val="24"/>
-        </w:rPr>
-        <w:t>/</w:t>
-      </w:r>
-      <w:proofErr w:type="spellStart"/>
-      <w:r>
-        <w:rPr>
-          <w:sz w:val="24"/>
-          <w:szCs w:val="24"/>
-        </w:rPr>
-        <w:t>cards</w:t>
-      </w:r>
-      <w:proofErr w:type="spellEnd"/>
+        <w:t>Ukázkový kód. React-Bootstrap [online]. [cit. 2022-05-01]. Dostupné z: react-bootstrap.github.io/components/cards</w:t>
+      </w:r>
     </w:p>
     <w:p>
       <w:pPr>
@@ -8878,115 +8553,14 @@
           <w:sz w:val="24"/>
           <w:szCs w:val="24"/>
         </w:rPr>
-        <w:t>[</w:t>
+        <w:t xml:space="preserve">[4] </w:t>
       </w:r>
       <w:r>
         <w:rPr>
           <w:sz w:val="24"/>
           <w:szCs w:val="24"/>
         </w:rPr>
-        <w:t>4</w:t>
-      </w:r>
-      <w:r>
-        <w:rPr>
-          <w:sz w:val="24"/>
-          <w:szCs w:val="24"/>
-        </w:rPr>
-        <w:t>]</w:t>
-      </w:r>
-      <w:r>
-        <w:rPr>
-          <w:sz w:val="24"/>
-          <w:szCs w:val="24"/>
-        </w:rPr>
-        <w:t xml:space="preserve"> </w:t>
-      </w:r>
-      <w:r>
-        <w:rPr>
-          <w:sz w:val="24"/>
-          <w:szCs w:val="24"/>
-        </w:rPr>
-        <w:t xml:space="preserve">Google </w:t>
-      </w:r>
-      <w:proofErr w:type="spellStart"/>
-      <w:r>
-        <w:rPr>
-          <w:sz w:val="24"/>
-          <w:szCs w:val="24"/>
-        </w:rPr>
-        <w:t>OAuth</w:t>
-      </w:r>
-      <w:proofErr w:type="spellEnd"/>
-      <w:r>
-        <w:rPr>
-          <w:sz w:val="24"/>
-          <w:szCs w:val="24"/>
-        </w:rPr>
-        <w:t xml:space="preserve"> 2.0. </w:t>
-      </w:r>
-      <w:proofErr w:type="spellStart"/>
-      <w:r>
-        <w:rPr>
-          <w:sz w:val="24"/>
-          <w:szCs w:val="24"/>
-        </w:rPr>
-        <w:t>Using</w:t>
-      </w:r>
-      <w:proofErr w:type="spellEnd"/>
-      <w:r>
-        <w:rPr>
-          <w:sz w:val="24"/>
-          <w:szCs w:val="24"/>
-        </w:rPr>
-        <w:t xml:space="preserve"> </w:t>
-      </w:r>
-      <w:proofErr w:type="spellStart"/>
-      <w:r>
-        <w:rPr>
-          <w:sz w:val="24"/>
-          <w:szCs w:val="24"/>
-        </w:rPr>
-        <w:t>OAuth</w:t>
-      </w:r>
-      <w:proofErr w:type="spellEnd"/>
-      <w:r>
-        <w:rPr>
-          <w:sz w:val="24"/>
-          <w:szCs w:val="24"/>
-        </w:rPr>
-        <w:t xml:space="preserve"> 2.0 to Access Google </w:t>
-      </w:r>
-      <w:proofErr w:type="spellStart"/>
-      <w:r>
-        <w:rPr>
-          <w:sz w:val="24"/>
-          <w:szCs w:val="24"/>
-        </w:rPr>
-        <w:t>APIs</w:t>
-      </w:r>
-      <w:proofErr w:type="spellEnd"/>
-      <w:r>
-        <w:rPr>
-          <w:sz w:val="24"/>
-          <w:szCs w:val="24"/>
-        </w:rPr>
-        <w:t xml:space="preserve"> [online]. [cit. 2022-05-01]. Dostupné z: developers.google.com/identity/</w:t>
-      </w:r>
-      <w:proofErr w:type="spellStart"/>
-      <w:r>
-        <w:rPr>
-          <w:sz w:val="24"/>
-          <w:szCs w:val="24"/>
-        </w:rPr>
-        <w:t>protocols</w:t>
-      </w:r>
-      <w:proofErr w:type="spellEnd"/>
-      <w:r>
-        <w:rPr>
-          <w:sz w:val="24"/>
-          <w:szCs w:val="24"/>
-        </w:rPr>
-        <w:t>/oauth2</w:t>
+        <w:t>Google OAuth 2.0. Using OAuth 2.0 to Access Google APIs [online]. [cit. 2022-05-01]. Dostupné z: developers.google.com/identity/protocols/oauth2</w:t>
       </w:r>
     </w:p>
     <w:p>
@@ -9004,108 +8578,14 @@
           <w:sz w:val="24"/>
           <w:szCs w:val="24"/>
         </w:rPr>
-        <w:t>[</w:t>
+        <w:t xml:space="preserve">[5] </w:t>
       </w:r>
       <w:r>
         <w:rPr>
           <w:sz w:val="24"/>
           <w:szCs w:val="24"/>
         </w:rPr>
-        <w:t>5</w:t>
-      </w:r>
-      <w:r>
-        <w:rPr>
-          <w:sz w:val="24"/>
-          <w:szCs w:val="24"/>
-        </w:rPr>
-        <w:t>]</w:t>
-      </w:r>
-      <w:r>
-        <w:rPr>
-          <w:sz w:val="24"/>
-          <w:szCs w:val="24"/>
-        </w:rPr>
-        <w:t xml:space="preserve"> </w:t>
-      </w:r>
-      <w:proofErr w:type="spellStart"/>
-      <w:r>
-        <w:rPr>
-          <w:sz w:val="24"/>
-          <w:szCs w:val="24"/>
-        </w:rPr>
-        <w:t>MongoDB</w:t>
-      </w:r>
-      <w:proofErr w:type="spellEnd"/>
-      <w:r>
-        <w:rPr>
-          <w:sz w:val="24"/>
-          <w:szCs w:val="24"/>
-        </w:rPr>
-        <w:t xml:space="preserve">. </w:t>
-      </w:r>
-      <w:proofErr w:type="spellStart"/>
-      <w:r>
-        <w:rPr>
-          <w:sz w:val="24"/>
-          <w:szCs w:val="24"/>
-        </w:rPr>
-        <w:t>MongoDB</w:t>
-      </w:r>
-      <w:proofErr w:type="spellEnd"/>
-      <w:r>
-        <w:rPr>
-          <w:sz w:val="24"/>
-          <w:szCs w:val="24"/>
-        </w:rPr>
-        <w:t xml:space="preserve">: </w:t>
-      </w:r>
-      <w:proofErr w:type="spellStart"/>
-      <w:r>
-        <w:rPr>
-          <w:sz w:val="24"/>
-          <w:szCs w:val="24"/>
-        </w:rPr>
-        <w:t>The</w:t>
-      </w:r>
-      <w:proofErr w:type="spellEnd"/>
-      <w:r>
-        <w:rPr>
-          <w:sz w:val="24"/>
-          <w:szCs w:val="24"/>
-        </w:rPr>
-        <w:t xml:space="preserve"> </w:t>
-      </w:r>
-      <w:proofErr w:type="spellStart"/>
-      <w:r>
-        <w:rPr>
-          <w:sz w:val="24"/>
-          <w:szCs w:val="24"/>
-        </w:rPr>
-        <w:t>Application</w:t>
-      </w:r>
-      <w:proofErr w:type="spellEnd"/>
-      <w:r>
-        <w:rPr>
-          <w:sz w:val="24"/>
-          <w:szCs w:val="24"/>
-        </w:rPr>
-        <w:t xml:space="preserve"> Data </w:t>
-      </w:r>
-      <w:proofErr w:type="spellStart"/>
-      <w:r>
-        <w:rPr>
-          <w:sz w:val="24"/>
-          <w:szCs w:val="24"/>
-        </w:rPr>
-        <w:t>Platform</w:t>
-      </w:r>
-      <w:proofErr w:type="spellEnd"/>
-      <w:r>
-        <w:rPr>
-          <w:sz w:val="24"/>
-          <w:szCs w:val="24"/>
-        </w:rPr>
-        <w:t xml:space="preserve"> [online]. [cit. 2022-05-01]. Dostupné z: mongodb.com</w:t>
+        <w:t>MongoDB. MongoDB: The Application Data Platform [online]. [cit. 2022-05-01]. Dostupné z: mongodb.com</w:t>
       </w:r>
     </w:p>
     <w:p>
@@ -9123,150 +8603,15 @@
           <w:sz w:val="24"/>
           <w:szCs w:val="24"/>
         </w:rPr>
-        <w:t>[</w:t>
+        <w:t xml:space="preserve">[6] </w:t>
       </w:r>
       <w:r>
         <w:rPr>
           <w:sz w:val="24"/>
           <w:szCs w:val="24"/>
         </w:rPr>
-        <w:t>6</w:t>
-      </w:r>
-      <w:r>
-        <w:rPr>
-          <w:sz w:val="24"/>
-          <w:szCs w:val="24"/>
-        </w:rPr>
-        <w:t>]</w:t>
-      </w:r>
-      <w:r>
-        <w:rPr>
-          <w:sz w:val="24"/>
-          <w:szCs w:val="24"/>
-        </w:rPr>
-        <w:t xml:space="preserve"> </w:t>
-      </w:r>
-      <w:proofErr w:type="spellStart"/>
-      <w:r>
-        <w:rPr>
-          <w:sz w:val="24"/>
-          <w:szCs w:val="24"/>
-        </w:rPr>
-        <w:t>React</w:t>
-      </w:r>
-      <w:proofErr w:type="spellEnd"/>
-      <w:r>
-        <w:rPr>
-          <w:sz w:val="24"/>
-          <w:szCs w:val="24"/>
-        </w:rPr>
-        <w:t xml:space="preserve"> Router </w:t>
-      </w:r>
-      <w:proofErr w:type="spellStart"/>
-      <w:r>
-        <w:rPr>
-          <w:sz w:val="24"/>
-          <w:szCs w:val="24"/>
-        </w:rPr>
-        <w:t>Bootstrap</w:t>
-      </w:r>
-      <w:proofErr w:type="spellEnd"/>
-      <w:r>
-        <w:rPr>
-          <w:sz w:val="24"/>
-          <w:szCs w:val="24"/>
-        </w:rPr>
-        <w:t xml:space="preserve">. </w:t>
-      </w:r>
-      <w:proofErr w:type="spellStart"/>
-      <w:r>
-        <w:rPr>
-          <w:sz w:val="24"/>
-          <w:szCs w:val="24"/>
-        </w:rPr>
-        <w:t>react-bootstrap</w:t>
-      </w:r>
-      <w:proofErr w:type="spellEnd"/>
-      <w:r>
-        <w:rPr>
-          <w:sz w:val="24"/>
-          <w:szCs w:val="24"/>
-        </w:rPr>
-        <w:t>/</w:t>
-      </w:r>
-      <w:proofErr w:type="spellStart"/>
-      <w:r>
-        <w:rPr>
-          <w:sz w:val="24"/>
-          <w:szCs w:val="24"/>
-        </w:rPr>
-        <w:t>react</w:t>
-      </w:r>
-      <w:proofErr w:type="spellEnd"/>
-      <w:r>
-        <w:rPr>
-          <w:sz w:val="24"/>
-          <w:szCs w:val="24"/>
-        </w:rPr>
-        <w:t>-router-</w:t>
-      </w:r>
-      <w:proofErr w:type="spellStart"/>
-      <w:r>
-        <w:rPr>
-          <w:sz w:val="24"/>
-          <w:szCs w:val="24"/>
-        </w:rPr>
-        <w:t>bootstrap</w:t>
-      </w:r>
-      <w:proofErr w:type="spellEnd"/>
-      <w:r>
-        <w:rPr>
-          <w:sz w:val="24"/>
-          <w:szCs w:val="24"/>
-        </w:rPr>
-        <w:t xml:space="preserve"> [online]. [cit. 2022-05-01]. Dostupné z: github.com/</w:t>
-      </w:r>
-      <w:proofErr w:type="spellStart"/>
-      <w:r>
-        <w:rPr>
-          <w:sz w:val="24"/>
-          <w:szCs w:val="24"/>
-        </w:rPr>
-        <w:t>react-bootstrap</w:t>
-      </w:r>
-      <w:proofErr w:type="spellEnd"/>
-      <w:r>
-        <w:rPr>
-          <w:sz w:val="24"/>
-          <w:szCs w:val="24"/>
-        </w:rPr>
-        <w:t>/</w:t>
-      </w:r>
-      <w:proofErr w:type="spellStart"/>
-      <w:r>
-        <w:rPr>
-          <w:sz w:val="24"/>
-          <w:szCs w:val="24"/>
-        </w:rPr>
-        <w:t>react</w:t>
-      </w:r>
-      <w:proofErr w:type="spellEnd"/>
-      <w:r>
-        <w:rPr>
-          <w:sz w:val="24"/>
-          <w:szCs w:val="24"/>
-        </w:rPr>
-        <w:t>-router-</w:t>
-      </w:r>
-      <w:proofErr w:type="spellStart"/>
-      <w:r>
-        <w:rPr>
-          <w:sz w:val="24"/>
-          <w:szCs w:val="24"/>
-        </w:rPr>
-        <w:t>bootstrap</w:t>
-      </w:r>
-      <w:proofErr w:type="spellEnd"/>
+        <w:t>React Router Bootstrap. react-bootstrap/react-router-bootstrap [online]. [cit. 2022-05-01]. Dostupné z: github.com/react-bootstrap/react-router-bootstrap</w:t>
+      </w:r>
     </w:p>
     <w:p>
       <w:pPr>
@@ -9283,75 +8628,25 @@
           <w:sz w:val="24"/>
           <w:szCs w:val="24"/>
         </w:rPr>
-        <w:t>[</w:t>
+        <w:t xml:space="preserve">[7] </w:t>
       </w:r>
       <w:r>
         <w:rPr>
           <w:sz w:val="24"/>
           <w:szCs w:val="24"/>
         </w:rPr>
-        <w:t>7</w:t>
-      </w:r>
-      <w:r>
-        <w:rPr>
-          <w:sz w:val="24"/>
-          <w:szCs w:val="24"/>
-        </w:rPr>
-        <w:t>]</w:t>
-      </w:r>
-      <w:r>
-        <w:rPr>
-          <w:sz w:val="24"/>
-          <w:szCs w:val="24"/>
-        </w:rPr>
-        <w:t xml:space="preserve"> </w:t>
-      </w:r>
-      <w:proofErr w:type="spellStart"/>
-      <w:r>
-        <w:rPr>
-          <w:sz w:val="24"/>
-          <w:szCs w:val="24"/>
-        </w:rPr>
-        <w:t>React</w:t>
-      </w:r>
-      <w:proofErr w:type="spellEnd"/>
-      <w:r>
-        <w:rPr>
-          <w:sz w:val="24"/>
-          <w:szCs w:val="24"/>
-        </w:rPr>
-        <w:t xml:space="preserve"> Router. </w:t>
-      </w:r>
-      <w:proofErr w:type="spellStart"/>
-      <w:r>
-        <w:rPr>
-          <w:sz w:val="24"/>
-          <w:szCs w:val="24"/>
-        </w:rPr>
-        <w:t>React</w:t>
-      </w:r>
-      <w:proofErr w:type="spellEnd"/>
-      <w:r>
-        <w:rPr>
-          <w:sz w:val="24"/>
-          <w:szCs w:val="24"/>
-        </w:rPr>
-        <w:t xml:space="preserve"> Router [online]. [cit. 2022-05-01]. </w:t>
-      </w:r>
-      <w:r>
-        <w:rPr>
-          <w:sz w:val="24"/>
-          <w:szCs w:val="24"/>
-        </w:rPr>
-        <w:t>D</w:t>
-      </w:r>
-      <w:r>
-        <w:rPr>
-          <w:sz w:val="24"/>
-          <w:szCs w:val="24"/>
-        </w:rPr>
-        <w:t>ostupné z: reactrouter.com</w:t>
-      </w:r>
+        <w:t xml:space="preserve">NoSQL, NoSQL [online]. [cit. 2022-05-01]. Dostupné z </w:t>
+      </w:r>
+      <w:hyperlink r:id="rId30" w:history="1">
+        <w:r>
+          <w:rPr>
+            <w:rStyle w:val="Hypertextovodkaz"/>
+            <w:sz w:val="24"/>
+            <w:szCs w:val="24"/>
+          </w:rPr>
+          <w:t>https://en.wikipedia.org/wiki/NoSQL</w:t>
+        </w:r>
+      </w:hyperlink>
     </w:p>
     <w:p>
       <w:pPr>
@@ -9368,65 +8663,298 @@
           <w:sz w:val="24"/>
           <w:szCs w:val="24"/>
         </w:rPr>
-        <w:t>[</w:t>
+        <w:t>[8</w:t>
       </w:r>
       <w:r>
         <w:rPr>
           <w:sz w:val="24"/>
           <w:szCs w:val="24"/>
         </w:rPr>
-        <w:t>8</w:t>
+        <w:t xml:space="preserve">] </w:t>
       </w:r>
       <w:r>
         <w:rPr>
           <w:sz w:val="24"/>
           <w:szCs w:val="24"/>
         </w:rPr>
-        <w:t>]</w:t>
-      </w:r>
-      <w:r>
+        <w:t>JSON. JSON [online]. [cit. 2022-05-01]. Dostupné z https://en.wikipedia.org/wiki/JSON</w:t>
+      </w:r>
+    </w:p>
+    <w:p>
+      <w:pPr>
+        <w:pStyle w:val="Textpoznpodarou"/>
+        <w:spacing w:before="240" w:after="240"/>
+        <w:ind w:firstLine="0"/>
         <w:rPr>
           <w:sz w:val="24"/>
           <w:szCs w:val="24"/>
         </w:rPr>
-        <w:t xml:space="preserve"> </w:t>
-      </w:r>
-      <w:proofErr w:type="spellStart"/>
+      </w:pPr>
       <w:r>
         <w:rPr>
           <w:sz w:val="24"/>
           <w:szCs w:val="24"/>
         </w:rPr>
-        <w:t>Axios</w:t>
-      </w:r>
-      <w:proofErr w:type="spellEnd"/>
+        <w:t>[</w:t>
+      </w:r>
       <w:r>
         <w:rPr>
           <w:sz w:val="24"/>
           <w:szCs w:val="24"/>
         </w:rPr>
-        <w:t xml:space="preserve">. </w:t>
-      </w:r>
-      <w:proofErr w:type="spellStart"/>
+        <w:t>9</w:t>
+      </w:r>
       <w:r>
         <w:rPr>
           <w:sz w:val="24"/>
           <w:szCs w:val="24"/>
         </w:rPr>
-        <w:t>Axios</w:t>
-      </w:r>
-      <w:proofErr w:type="spellEnd"/>
+        <w:t xml:space="preserve">] </w:t>
+      </w:r>
       <w:r>
         <w:rPr>
           <w:sz w:val="24"/>
           <w:szCs w:val="24"/>
         </w:rPr>
-        <w:t xml:space="preserve"> [online]. [cit. 2022-05-01]. Dostupné z: axios-http.com</w:t>
+        <w:t xml:space="preserve">React Router. React Router [online]. [cit. 2022-05-01]. </w:t>
+      </w:r>
+      <w:r>
+        <w:rPr>
+          <w:sz w:val="24"/>
+          <w:szCs w:val="24"/>
+        </w:rPr>
+        <w:t>D</w:t>
+      </w:r>
+      <w:r>
+        <w:rPr>
+          <w:sz w:val="24"/>
+          <w:szCs w:val="24"/>
+        </w:rPr>
+        <w:t>ostupné z: reactrouter.com</w:t>
+      </w:r>
+    </w:p>
+    <w:p>
+      <w:pPr>
+        <w:pStyle w:val="Textpoznpodarou"/>
+        <w:spacing w:before="240" w:after="240"/>
+        <w:ind w:firstLine="0"/>
+        <w:rPr>
+          <w:sz w:val="24"/>
+          <w:szCs w:val="24"/>
+        </w:rPr>
+      </w:pPr>
+      <w:r>
+        <w:rPr>
+          <w:sz w:val="24"/>
+          <w:szCs w:val="24"/>
+        </w:rPr>
+        <w:t>[</w:t>
+      </w:r>
+      <w:r>
+        <w:rPr>
+          <w:sz w:val="24"/>
+          <w:szCs w:val="24"/>
+        </w:rPr>
+        <w:t>10</w:t>
+      </w:r>
+      <w:r>
+        <w:rPr>
+          <w:sz w:val="24"/>
+          <w:szCs w:val="24"/>
+        </w:rPr>
+        <w:t xml:space="preserve">] </w:t>
+      </w:r>
+      <w:r>
+        <w:rPr>
+          <w:sz w:val="24"/>
+          <w:szCs w:val="24"/>
+        </w:rPr>
+        <w:t>Axios. Axios [online]. [cit. 2022-05-01]. Dostupné z: axios-http.com</w:t>
+      </w:r>
+    </w:p>
+    <w:p>
+      <w:pPr>
+        <w:pStyle w:val="Textpoznpodarou"/>
+        <w:spacing w:before="240" w:after="240"/>
+        <w:ind w:firstLine="0"/>
+        <w:rPr>
+          <w:sz w:val="24"/>
+          <w:szCs w:val="24"/>
+        </w:rPr>
+      </w:pPr>
+      <w:r>
+        <w:rPr>
+          <w:sz w:val="24"/>
+          <w:szCs w:val="24"/>
+        </w:rPr>
+        <w:lastRenderedPageBreak/>
+        <w:t>[</w:t>
+      </w:r>
+      <w:r>
+        <w:rPr>
+          <w:sz w:val="24"/>
+          <w:szCs w:val="24"/>
+        </w:rPr>
+        <w:t>1</w:t>
+      </w:r>
+      <w:r>
+        <w:rPr>
+          <w:sz w:val="24"/>
+          <w:szCs w:val="24"/>
+        </w:rPr>
+        <w:t>1</w:t>
+      </w:r>
+      <w:r>
+        <w:rPr>
+          <w:sz w:val="24"/>
+          <w:szCs w:val="24"/>
+        </w:rPr>
+        <w:t xml:space="preserve">] </w:t>
+      </w:r>
+      <w:r>
+        <w:rPr>
+          <w:sz w:val="24"/>
+          <w:szCs w:val="24"/>
+        </w:rPr>
+        <w:t>Promise. Promise – JavaScript [online]. [cit. 2022-05-01]. Dostupné z: developer.mozilla.org/en-US/docs/Web/JavaScript/Reference/Global_Objects/Promise</w:t>
+      </w:r>
+    </w:p>
+    <w:p>
+      <w:pPr>
+        <w:pStyle w:val="Textpoznpodarou"/>
+        <w:ind w:firstLine="0"/>
+        <w:rPr>
+          <w:sz w:val="24"/>
+          <w:szCs w:val="24"/>
+        </w:rPr>
+      </w:pPr>
+      <w:r>
+        <w:rPr>
+          <w:sz w:val="24"/>
+          <w:szCs w:val="24"/>
+        </w:rPr>
+        <w:t>[12</w:t>
+      </w:r>
+      <w:r>
+        <w:rPr>
+          <w:sz w:val="24"/>
+          <w:szCs w:val="24"/>
+        </w:rPr>
+        <w:t xml:space="preserve">] </w:t>
+      </w:r>
+      <w:r>
+        <w:rPr>
+          <w:sz w:val="24"/>
+          <w:szCs w:val="24"/>
+        </w:rPr>
+        <w:t>Promise. Promise – JavaScript [online]. [cit. 2022-05-01]. Dostupné z: developer.mozilla.org/en-US/docs/Web/JavaScript/Reference/Global_Objects/Promise</w:t>
+      </w:r>
+    </w:p>
+    <w:p>
+      <w:pPr>
+        <w:pStyle w:val="Textpoznpodarou"/>
+        <w:spacing w:before="240" w:after="240"/>
+        <w:ind w:firstLine="0"/>
+        <w:rPr>
+          <w:sz w:val="24"/>
+          <w:szCs w:val="24"/>
+        </w:rPr>
+      </w:pPr>
+      <w:r>
+        <w:rPr>
+          <w:sz w:val="24"/>
+          <w:szCs w:val="24"/>
+        </w:rPr>
+        <w:t>[13</w:t>
+      </w:r>
+      <w:r>
+        <w:rPr>
+          <w:sz w:val="24"/>
+          <w:szCs w:val="24"/>
+        </w:rPr>
+        <w:t xml:space="preserve">] </w:t>
+      </w:r>
+      <w:r>
+        <w:rPr>
+          <w:sz w:val="24"/>
+          <w:szCs w:val="24"/>
+        </w:rPr>
+        <w:t xml:space="preserve">React. React - A JavaScript library for building user interfaces [online]. [cit. 2022-05-01]. Dostupné z: </w:t>
+      </w:r>
+      <w:hyperlink r:id="rId31" w:history="1">
+        <w:r>
+          <w:rPr>
+            <w:rStyle w:val="Hypertextovodkaz"/>
+            <w:sz w:val="24"/>
+            <w:szCs w:val="24"/>
+          </w:rPr>
+          <w:t>https://reactjs.org/</w:t>
+        </w:r>
+      </w:hyperlink>
+    </w:p>
+    <w:p>
+      <w:pPr>
+        <w:pStyle w:val="Textpoznpodarou"/>
+        <w:spacing w:before="240" w:after="240"/>
+        <w:ind w:firstLine="0"/>
+        <w:rPr>
+          <w:sz w:val="24"/>
+          <w:szCs w:val="24"/>
+        </w:rPr>
+      </w:pPr>
+      <w:r>
+        <w:rPr>
+          <w:sz w:val="24"/>
+          <w:szCs w:val="24"/>
+        </w:rPr>
+        <w:t xml:space="preserve">[14] </w:t>
+      </w:r>
+      <w:r>
+        <w:rPr>
+          <w:sz w:val="24"/>
+          <w:szCs w:val="24"/>
+        </w:rPr>
+        <w:t xml:space="preserve">Express.js. Express.js [online]. [cit. 2022-05-01]. Dostupné z: </w:t>
+      </w:r>
+      <w:hyperlink r:id="rId32" w:history="1">
+        <w:r>
+          <w:rPr>
+            <w:rStyle w:val="Hypertextovodkaz"/>
+            <w:sz w:val="24"/>
+            <w:szCs w:val="24"/>
+          </w:rPr>
+          <w:t>https://en.wikipedia.org/wiki/Express.js</w:t>
+        </w:r>
+      </w:hyperlink>
+    </w:p>
+    <w:p>
+      <w:pPr>
+        <w:pStyle w:val="Textpoznpodarou"/>
+        <w:spacing w:before="240" w:after="240"/>
+        <w:ind w:firstLine="0"/>
+        <w:rPr>
+          <w:sz w:val="24"/>
+          <w:szCs w:val="24"/>
+        </w:rPr>
+      </w:pPr>
+      <w:r>
+        <w:rPr>
+          <w:sz w:val="24"/>
+          <w:szCs w:val="24"/>
+        </w:rPr>
+        <w:t xml:space="preserve">[15] </w:t>
+      </w:r>
+      <w:r>
+        <w:rPr>
+          <w:sz w:val="24"/>
+          <w:szCs w:val="24"/>
+        </w:rPr>
+        <w:t>API. API [online]. [cit. 2022-05-01]. Dostupné z: https://en.wikipedia.org/wiki/API</w:t>
       </w:r>
     </w:p>
     <w:sectPr>
-      <w:headerReference w:type="default" r:id="rId30"/>
-      <w:headerReference w:type="first" r:id="rId31"/>
+      <w:headerReference w:type="default" r:id="rId33"/>
+      <w:headerReference w:type="first" r:id="rId34"/>
       <w:pgSz w:w="11906" w:h="16838"/>
       <w:pgMar w:top="1417" w:right="1417" w:bottom="1417" w:left="1417" w:header="708" w:footer="708" w:gutter="0"/>
       <w:cols w:space="708"/>
@@ -9496,31 +9024,16 @@
         <w:footnoteRef/>
       </w:r>
       <w:r>
-        <w:t xml:space="preserve"> </w:t>
-      </w:r>
-      <w:proofErr w:type="spellStart"/>
-      <w:r>
-        <w:t>React</w:t>
-      </w:r>
-      <w:proofErr w:type="spellEnd"/>
-      <w:r>
-        <w:t xml:space="preserve"> </w:t>
-      </w:r>
-      <w:proofErr w:type="spellStart"/>
-      <w:r>
-        <w:t>Bootstrap</w:t>
-      </w:r>
-      <w:proofErr w:type="spellEnd"/>
-      <w:r>
-        <w:t xml:space="preserve">. </w:t>
-      </w:r>
-      <w:proofErr w:type="spellStart"/>
-      <w:r>
-        <w:t>React-Bootstrap</w:t>
-      </w:r>
-      <w:proofErr w:type="spellEnd"/>
-      <w:r>
-        <w:t xml:space="preserve"> [online]. [cit. 2022-05-01]. Dostupné z: react-bootstrap.github.io</w:t>
+        <w:t xml:space="preserve"> Responsive Web Design Introduction. </w:t>
+      </w:r>
+      <w:r>
+        <w:t>Responsive Web Design Introduction</w:t>
+      </w:r>
+      <w:r>
+        <w:t xml:space="preserve"> [online]. [cit. 2022-05-01]. Dostupné z: </w:t>
+      </w:r>
+      <w:r>
+        <w:t>https://www.w3schools.com/css/css_rwd_intro.asp</w:t>
       </w:r>
     </w:p>
   </w:footnote>
@@ -9538,99 +9051,8 @@
       <w:r>
         <w:t xml:space="preserve"> </w:t>
       </w:r>
-      <w:proofErr w:type="spellStart"/>
-      <w:r>
-        <w:t>Material</w:t>
-      </w:r>
-      <w:proofErr w:type="spellEnd"/>
-      <w:r>
-        <w:t xml:space="preserve"> UI</w:t>
-      </w:r>
-      <w:r>
-        <w:t xml:space="preserve">. </w:t>
-      </w:r>
-      <w:r>
-        <w:t xml:space="preserve">MUI: </w:t>
-      </w:r>
-      <w:proofErr w:type="spellStart"/>
-      <w:r>
-        <w:t>The</w:t>
-      </w:r>
-      <w:proofErr w:type="spellEnd"/>
-      <w:r>
-        <w:t xml:space="preserve"> </w:t>
-      </w:r>
-      <w:proofErr w:type="spellStart"/>
-      <w:r>
-        <w:t>React</w:t>
-      </w:r>
-      <w:proofErr w:type="spellEnd"/>
-      <w:r>
-        <w:t xml:space="preserve"> </w:t>
-      </w:r>
-      <w:proofErr w:type="spellStart"/>
-      <w:r>
-        <w:t>component</w:t>
-      </w:r>
-      <w:proofErr w:type="spellEnd"/>
-      <w:r>
-        <w:t xml:space="preserve"> </w:t>
-      </w:r>
-      <w:proofErr w:type="spellStart"/>
-      <w:r>
-        <w:t>library</w:t>
-      </w:r>
-      <w:proofErr w:type="spellEnd"/>
-      <w:r>
-        <w:t xml:space="preserve"> </w:t>
-      </w:r>
-      <w:proofErr w:type="spellStart"/>
-      <w:r>
-        <w:t>you</w:t>
-      </w:r>
-      <w:proofErr w:type="spellEnd"/>
-      <w:r>
-        <w:t xml:space="preserve"> </w:t>
-      </w:r>
-      <w:proofErr w:type="spellStart"/>
-      <w:r>
-        <w:t>always</w:t>
-      </w:r>
-      <w:proofErr w:type="spellEnd"/>
-      <w:r>
-        <w:t xml:space="preserve"> </w:t>
-      </w:r>
-      <w:proofErr w:type="spellStart"/>
-      <w:r>
-        <w:t>wanted</w:t>
-      </w:r>
-      <w:proofErr w:type="spellEnd"/>
-      <w:r>
-        <w:t xml:space="preserve"> [online]</w:t>
-      </w:r>
-      <w:r>
-        <w:t>.</w:t>
-      </w:r>
-      <w:r>
-        <w:t xml:space="preserve"> </w:t>
-      </w:r>
-      <w:r>
-        <w:t>[cit. 2022-05-01</w:t>
-      </w:r>
-      <w:r>
-        <w:t>].</w:t>
-      </w:r>
-      <w:r>
-        <w:t xml:space="preserve"> Dostupné </w:t>
-      </w:r>
-      <w:r>
-        <w:t>z</w:t>
-      </w:r>
-      <w:r>
-        <w:t xml:space="preserve">: </w:t>
-      </w:r>
-      <w:r>
-        <w:t>mui.com</w:t>
+      <w:r>
+        <w:t>React Bootstrap. React-Bootstrap [online]. [cit. 2022-05-01]. Dostupné z: react-bootstrap.github.io</w:t>
       </w:r>
     </w:p>
   </w:footnote>
@@ -9646,50 +9068,41 @@
         <w:footnoteRef/>
       </w:r>
       <w:r>
-        <w:t xml:space="preserve"> Ukázkový kód</w:t>
+        <w:t xml:space="preserve"> Material UI</w:t>
       </w:r>
       <w:r>
         <w:t xml:space="preserve">. </w:t>
       </w:r>
-      <w:proofErr w:type="spellStart"/>
-      <w:r>
-        <w:t>React-Bootstrap</w:t>
-      </w:r>
-      <w:proofErr w:type="spellEnd"/>
-      <w:r>
-        <w:t xml:space="preserve"> [online</w:t>
-      </w:r>
-      <w:r>
-        <w:t>]. [cit. 2022-05-01].</w:t>
+      <w:r>
+        <w:t>MUI: The React component library you always wanted</w:t>
+      </w:r>
+      <w:r>
+        <w:t xml:space="preserve"> [online]</w:t>
+      </w:r>
+      <w:r>
+        <w:t>.</w:t>
       </w:r>
       <w:r>
         <w:t xml:space="preserve"> </w:t>
       </w:r>
       <w:r>
-        <w:t xml:space="preserve">Dostupné </w:t>
-      </w:r>
-      <w:r>
-        <w:t>z:</w:t>
-      </w:r>
-      <w:r>
-        <w:t xml:space="preserve"> </w:t>
-      </w:r>
-      <w:r>
-        <w:t>react-bootstrap.github.io/</w:t>
-      </w:r>
-      <w:proofErr w:type="spellStart"/>
-      <w:r>
-        <w:t>components</w:t>
-      </w:r>
-      <w:proofErr w:type="spellEnd"/>
-      <w:r>
-        <w:t>/</w:t>
-      </w:r>
-      <w:proofErr w:type="spellStart"/>
-      <w:r>
-        <w:t>cards</w:t>
-      </w:r>
-      <w:proofErr w:type="spellEnd"/>
+        <w:t>[cit. 2022-05-01</w:t>
+      </w:r>
+      <w:r>
+        <w:t>].</w:t>
+      </w:r>
+      <w:r>
+        <w:t xml:space="preserve"> Dostupné </w:t>
+      </w:r>
+      <w:r>
+        <w:t>z</w:t>
+      </w:r>
+      <w:r>
+        <w:t xml:space="preserve">: </w:t>
+      </w:r>
+      <w:r>
+        <w:t>mui.com</w:t>
+      </w:r>
     </w:p>
   </w:footnote>
   <w:footnote w:id="4">
@@ -9704,74 +9117,34 @@
         <w:footnoteRef/>
       </w:r>
       <w:r>
+        <w:t xml:space="preserve"> Ukázkový kód</w:t>
+      </w:r>
+      <w:r>
+        <w:t xml:space="preserve">. </w:t>
+      </w:r>
+      <w:r>
+        <w:t>React-Bootstrap</w:t>
+      </w:r>
+      <w:r>
+        <w:t xml:space="preserve"> [online</w:t>
+      </w:r>
+      <w:r>
+        <w:t>]. [cit. 2022-05-01].</w:t>
+      </w:r>
+      <w:r>
         <w:t xml:space="preserve"> </w:t>
       </w:r>
       <w:r>
-        <w:t xml:space="preserve">Google </w:t>
-      </w:r>
-      <w:proofErr w:type="spellStart"/>
-      <w:r>
-        <w:t>OAuth</w:t>
-      </w:r>
-      <w:proofErr w:type="spellEnd"/>
-      <w:r>
-        <w:t xml:space="preserve"> 2.0</w:t>
-      </w:r>
-      <w:r>
-        <w:t xml:space="preserve">. </w:t>
-      </w:r>
-      <w:proofErr w:type="spellStart"/>
-      <w:r>
-        <w:t>Using</w:t>
-      </w:r>
-      <w:proofErr w:type="spellEnd"/>
+        <w:t xml:space="preserve">Dostupné </w:t>
+      </w:r>
+      <w:r>
+        <w:t>z:</w:t>
+      </w:r>
       <w:r>
         <w:t xml:space="preserve"> </w:t>
       </w:r>
-      <w:proofErr w:type="spellStart"/>
-      <w:r>
-        <w:t>OAuth</w:t>
-      </w:r>
-      <w:proofErr w:type="spellEnd"/>
-      <w:r>
-        <w:t xml:space="preserve"> 2.0 to Access Google </w:t>
-      </w:r>
-      <w:proofErr w:type="spellStart"/>
-      <w:r>
-        <w:t>APIs</w:t>
-      </w:r>
-      <w:proofErr w:type="spellEnd"/>
-      <w:r>
-        <w:t xml:space="preserve"> [online].</w:t>
-      </w:r>
-      <w:r>
-        <w:t xml:space="preserve"> </w:t>
-      </w:r>
-      <w:r>
-        <w:t xml:space="preserve">[cit. 2022-05-01]. </w:t>
-      </w:r>
-      <w:r>
-        <w:t>D</w:t>
-      </w:r>
-      <w:r>
-        <w:t>ostupné</w:t>
-      </w:r>
-      <w:r>
-        <w:t xml:space="preserve"> z:</w:t>
-      </w:r>
-      <w:r>
-        <w:t xml:space="preserve"> </w:t>
-      </w:r>
-      <w:r>
-        <w:t>developers.google.com/identity/</w:t>
-      </w:r>
-      <w:proofErr w:type="spellStart"/>
-      <w:r>
-        <w:t>protocols</w:t>
-      </w:r>
-      <w:proofErr w:type="spellEnd"/>
-      <w:r>
-        <w:t>/oauth2</w:t>
+      <w:r>
+        <w:t>react-bootstrap.github.io/components/cards</w:t>
       </w:r>
     </w:p>
   </w:footnote>
@@ -9789,69 +9162,35 @@
       <w:r>
         <w:t xml:space="preserve"> </w:t>
       </w:r>
-      <w:proofErr w:type="spellStart"/>
-      <w:r>
-        <w:t>MongoDB</w:t>
-      </w:r>
-      <w:proofErr w:type="spellEnd"/>
+      <w:r>
+        <w:t>Google OAuth 2.0</w:t>
+      </w:r>
       <w:r>
         <w:t xml:space="preserve">. </w:t>
       </w:r>
-      <w:proofErr w:type="spellStart"/>
-      <w:r>
-        <w:t>MongoDB</w:t>
-      </w:r>
-      <w:proofErr w:type="spellEnd"/>
-      <w:r>
-        <w:t xml:space="preserve">: </w:t>
-      </w:r>
-      <w:proofErr w:type="spellStart"/>
-      <w:r>
-        <w:t>The</w:t>
-      </w:r>
-      <w:proofErr w:type="spellEnd"/>
+      <w:r>
+        <w:t>Using OAuth 2.0 to Access Google APIs</w:t>
+      </w:r>
+      <w:r>
+        <w:t xml:space="preserve"> [online].</w:t>
+      </w:r>
       <w:r>
         <w:t xml:space="preserve"> </w:t>
       </w:r>
-      <w:proofErr w:type="spellStart"/>
-      <w:r>
-        <w:t>Application</w:t>
-      </w:r>
-      <w:proofErr w:type="spellEnd"/>
-      <w:r>
-        <w:t xml:space="preserve"> Data </w:t>
-      </w:r>
-      <w:proofErr w:type="spellStart"/>
-      <w:r>
-        <w:t>Platform</w:t>
-      </w:r>
-      <w:proofErr w:type="spellEnd"/>
-      <w:r>
-        <w:t xml:space="preserve"> [online]</w:t>
-      </w:r>
-      <w:r>
-        <w:t xml:space="preserve">. </w:t>
-      </w:r>
-      <w:r>
-        <w:t>[cit. 2022-05-01</w:t>
-      </w:r>
-      <w:r>
-        <w:t>].</w:t>
+      <w:r>
+        <w:t>[cit. 2022-05-01]. D</w:t>
+      </w:r>
+      <w:r>
+        <w:t>ostupné</w:t>
+      </w:r>
+      <w:r>
+        <w:t xml:space="preserve"> z:</w:t>
       </w:r>
       <w:r>
         <w:t xml:space="preserve"> </w:t>
       </w:r>
       <w:r>
-        <w:t>D</w:t>
-      </w:r>
-      <w:r>
-        <w:t>ostupné z:</w:t>
-      </w:r>
-      <w:r>
-        <w:t xml:space="preserve"> </w:t>
-      </w:r>
-      <w:r>
-        <w:t>mongodb.com</w:t>
+        <w:t>developers.google.com/identity/protocols/oauth2</w:t>
       </w:r>
     </w:p>
   </w:footnote>
@@ -9867,96 +9206,41 @@
         <w:footnoteRef/>
       </w:r>
       <w:r>
+        <w:t xml:space="preserve"> MongoDB</w:t>
+      </w:r>
+      <w:r>
+        <w:t xml:space="preserve">. </w:t>
+      </w:r>
+      <w:r>
+        <w:t>MongoDB: The Application Data Platform</w:t>
+      </w:r>
+      <w:r>
+        <w:t xml:space="preserve"> [online]</w:t>
+      </w:r>
+      <w:r>
+        <w:t xml:space="preserve">. </w:t>
+      </w:r>
+      <w:r>
+        <w:t>[cit. 2022-05-01</w:t>
+      </w:r>
+      <w:r>
+        <w:t>].</w:t>
+      </w:r>
+      <w:r>
         <w:t xml:space="preserve"> </w:t>
       </w:r>
-      <w:proofErr w:type="spellStart"/>
-      <w:r>
-        <w:t>React</w:t>
-      </w:r>
-      <w:proofErr w:type="spellEnd"/>
-      <w:r>
-        <w:t xml:space="preserve"> Router </w:t>
-      </w:r>
-      <w:proofErr w:type="spellStart"/>
-      <w:r>
-        <w:t>Bootstrap</w:t>
-      </w:r>
-      <w:proofErr w:type="spellEnd"/>
-      <w:r>
-        <w:t xml:space="preserve">. </w:t>
-      </w:r>
-      <w:proofErr w:type="spellStart"/>
-      <w:r>
-        <w:t>react-bootstrap</w:t>
-      </w:r>
-      <w:proofErr w:type="spellEnd"/>
-      <w:r>
-        <w:t>/</w:t>
-      </w:r>
-      <w:proofErr w:type="spellStart"/>
-      <w:r>
-        <w:t>react</w:t>
-      </w:r>
-      <w:proofErr w:type="spellEnd"/>
-      <w:r>
-        <w:t>-router-</w:t>
-      </w:r>
-      <w:proofErr w:type="spellStart"/>
-      <w:r>
-        <w:t>bootstrap</w:t>
-      </w:r>
-      <w:proofErr w:type="spellEnd"/>
-      <w:r>
-        <w:t xml:space="preserve"> [online]</w:t>
-      </w:r>
-      <w:r>
-        <w:t xml:space="preserve">. </w:t>
-      </w:r>
-      <w:r>
-        <w:t>[cit. 2022-05-01</w:t>
-      </w:r>
-      <w:r>
-        <w:t>].</w:t>
+      <w:r>
+        <w:t>D</w:t>
+      </w:r>
+      <w:r>
+        <w:t>ostupné z:</w:t>
       </w:r>
       <w:r>
         <w:t xml:space="preserve"> </w:t>
       </w:r>
       <w:r>
-        <w:t>D</w:t>
-      </w:r>
-      <w:r>
-        <w:t>ostupné z</w:t>
-      </w:r>
-      <w:r>
-        <w:t>:</w:t>
-      </w:r>
-      <w:r>
-        <w:t xml:space="preserve"> </w:t>
-      </w:r>
-      <w:r>
-        <w:t>github.com/</w:t>
-      </w:r>
-      <w:proofErr w:type="spellStart"/>
-      <w:r>
-        <w:t>react-bootstrap</w:t>
-      </w:r>
-      <w:proofErr w:type="spellEnd"/>
-      <w:r>
-        <w:t>/</w:t>
-      </w:r>
-      <w:proofErr w:type="spellStart"/>
-      <w:r>
-        <w:t>react</w:t>
-      </w:r>
-      <w:proofErr w:type="spellEnd"/>
-      <w:r>
-        <w:t>-router-</w:t>
-      </w:r>
-      <w:proofErr w:type="spellStart"/>
-      <w:r>
-        <w:t>bootstrap</w:t>
-      </w:r>
-      <w:proofErr w:type="spellEnd"/>
+        <w:t>mongodb.com</w:t>
+      </w:r>
     </w:p>
   </w:footnote>
   <w:footnote w:id="7">
@@ -9971,59 +9255,10 @@
         <w:footnoteRef/>
       </w:r>
       <w:r>
-        <w:t xml:space="preserve"> </w:t>
-      </w:r>
-      <w:proofErr w:type="spellStart"/>
-      <w:r>
-        <w:t>React</w:t>
-      </w:r>
-      <w:proofErr w:type="spellEnd"/>
-      <w:r>
-        <w:t xml:space="preserve"> Router</w:t>
-      </w:r>
-      <w:r>
-        <w:t>.</w:t>
-      </w:r>
-      <w:r>
-        <w:t xml:space="preserve"> </w:t>
-      </w:r>
-      <w:proofErr w:type="spellStart"/>
-      <w:r>
-        <w:t>React</w:t>
-      </w:r>
-      <w:proofErr w:type="spellEnd"/>
-      <w:r>
-        <w:t xml:space="preserve"> Router</w:t>
-      </w:r>
-      <w:r>
-        <w:t xml:space="preserve"> [online]</w:t>
-      </w:r>
-      <w:r>
-        <w:t xml:space="preserve">. </w:t>
-      </w:r>
-      <w:r>
-        <w:t>[cit. 2022-05-01</w:t>
-      </w:r>
-      <w:r>
-        <w:t>].</w:t>
-      </w:r>
-      <w:r>
-        <w:t xml:space="preserve"> </w:t>
-      </w:r>
-      <w:r>
-        <w:t>D</w:t>
-      </w:r>
-      <w:r>
-        <w:t>ostupné z</w:t>
-      </w:r>
-      <w:r>
-        <w:t>:</w:t>
-      </w:r>
-      <w:r>
-        <w:t xml:space="preserve"> </w:t>
-      </w:r>
-      <w:r>
-        <w:t>reactrouter.com</w:t>
+        <w:t xml:space="preserve"> NoSQL, NoSQL [online]. [cit. 2022-05-01]. Dostupné z </w:t>
+      </w:r>
+      <w:r>
+        <w:t>https://en.wikipedia.org/wiki/NoSQL</w:t>
       </w:r>
     </w:p>
   </w:footnote>
@@ -10039,28 +9274,150 @@
         <w:footnoteRef/>
       </w:r>
       <w:r>
+        <w:t xml:space="preserve"> JSON. JSON [online]. [cit. 2022-05-01]</w:t>
+      </w:r>
+      <w:r>
+        <w:t xml:space="preserve">. Dostupné z </w:t>
+      </w:r>
+      <w:r>
+        <w:t>https://en.wikipedia.org/wiki/JSON</w:t>
+      </w:r>
+    </w:p>
+  </w:footnote>
+  <w:footnote w:id="9">
+    <w:p>
+      <w:pPr>
+        <w:pStyle w:val="Textpoznpodarou"/>
+      </w:pPr>
+      <w:r>
+        <w:rPr>
+          <w:rStyle w:val="Znakapoznpodarou"/>
+        </w:rPr>
+        <w:footnoteRef/>
+      </w:r>
+      <w:r>
         <w:t xml:space="preserve"> </w:t>
       </w:r>
-      <w:proofErr w:type="spellStart"/>
-      <w:r>
-        <w:t>Axios</w:t>
-      </w:r>
-      <w:proofErr w:type="spellEnd"/>
+      <w:r>
+        <w:t>React Router Bootstrap</w:t>
+      </w:r>
+      <w:r>
+        <w:t xml:space="preserve">. </w:t>
+      </w:r>
+      <w:r>
+        <w:t>react-bootstrap/react-router-bootstrap</w:t>
+      </w:r>
+      <w:r>
+        <w:t xml:space="preserve"> [online]</w:t>
+      </w:r>
+      <w:r>
+        <w:t xml:space="preserve">. </w:t>
+      </w:r>
+      <w:r>
+        <w:t>[cit. 2022-05-01</w:t>
+      </w:r>
+      <w:r>
+        <w:t>].</w:t>
+      </w:r>
+      <w:r>
+        <w:t xml:space="preserve"> </w:t>
+      </w:r>
+      <w:r>
+        <w:t>D</w:t>
+      </w:r>
+      <w:r>
+        <w:t>ostupné z</w:t>
+      </w:r>
+      <w:r>
+        <w:t>:</w:t>
+      </w:r>
+      <w:r>
+        <w:t xml:space="preserve"> </w:t>
+      </w:r>
+      <w:r>
+        <w:t>github.com/react-bootstrap/react-router-bootstrap</w:t>
+      </w:r>
+    </w:p>
+  </w:footnote>
+  <w:footnote w:id="10">
+    <w:p>
+      <w:pPr>
+        <w:pStyle w:val="Textpoznpodarou"/>
+      </w:pPr>
+      <w:r>
+        <w:rPr>
+          <w:rStyle w:val="Znakapoznpodarou"/>
+        </w:rPr>
+        <w:footnoteRef/>
+      </w:r>
+      <w:r>
+        <w:t xml:space="preserve"> React Router</w:t>
+      </w:r>
       <w:r>
         <w:t>.</w:t>
       </w:r>
       <w:r>
         <w:t xml:space="preserve"> </w:t>
       </w:r>
-      <w:proofErr w:type="spellStart"/>
-      <w:r>
-        <w:t>Axios</w:t>
-      </w:r>
-      <w:proofErr w:type="spellEnd"/>
+      <w:r>
+        <w:t>React Router</w:t>
+      </w:r>
       <w:r>
         <w:t xml:space="preserve"> [online]</w:t>
       </w:r>
       <w:r>
+        <w:t xml:space="preserve">. </w:t>
+      </w:r>
+      <w:r>
+        <w:t>[cit. 2022-05-01</w:t>
+      </w:r>
+      <w:r>
+        <w:t>].</w:t>
+      </w:r>
+      <w:r>
+        <w:t xml:space="preserve"> </w:t>
+      </w:r>
+      <w:r>
+        <w:t>D</w:t>
+      </w:r>
+      <w:r>
+        <w:t>ostupné z</w:t>
+      </w:r>
+      <w:r>
+        <w:t>:</w:t>
+      </w:r>
+      <w:r>
+        <w:t xml:space="preserve"> </w:t>
+      </w:r>
+      <w:r>
+        <w:t>reactrouter.com</w:t>
+      </w:r>
+    </w:p>
+  </w:footnote>
+  <w:footnote w:id="11">
+    <w:p>
+      <w:pPr>
+        <w:pStyle w:val="Textpoznpodarou"/>
+      </w:pPr>
+      <w:r>
+        <w:rPr>
+          <w:rStyle w:val="Znakapoznpodarou"/>
+        </w:rPr>
+        <w:footnoteRef/>
+      </w:r>
+      <w:r>
+        <w:t xml:space="preserve"> Axios</w:t>
+      </w:r>
+      <w:r>
+        <w:t>.</w:t>
+      </w:r>
+      <w:r>
+        <w:t xml:space="preserve"> Axios</w:t>
+      </w:r>
+      <w:r>
+        <w:t xml:space="preserve"> [online]</w:t>
+      </w:r>
+      <w:r>
         <w:t>. [cit. 2022-05-01].</w:t>
       </w:r>
       <w:r>
@@ -10080,6 +9437,103 @@
       </w:r>
       <w:r>
         <w:t>axios-http.com</w:t>
+      </w:r>
+    </w:p>
+  </w:footnote>
+  <w:footnote w:id="12">
+    <w:p>
+      <w:pPr>
+        <w:pStyle w:val="Textpoznpodarou"/>
+      </w:pPr>
+      <w:r>
+        <w:rPr>
+          <w:rStyle w:val="Znakapoznpodarou"/>
+        </w:rPr>
+        <w:footnoteRef/>
+      </w:r>
+      <w:r>
+        <w:t xml:space="preserve"> Promise. Promise </w:t>
+      </w:r>
+      <w:r>
+        <w:t>–</w:t>
+      </w:r>
+      <w:r>
+        <w:t xml:space="preserve"> </w:t>
+      </w:r>
+      <w:r>
+        <w:t xml:space="preserve">JavaScript [online]. [cit. 2022-05-01]. Dostupné z: </w:t>
+      </w:r>
+      <w:r>
+        <w:t>developer.mozilla.org/en-US/docs/Web/JavaScript/Reference/Global_Objects/Promise</w:t>
+      </w:r>
+    </w:p>
+  </w:footnote>
+  <w:footnote w:id="13">
+    <w:p>
+      <w:pPr>
+        <w:pStyle w:val="Textpoznpodarou"/>
+      </w:pPr>
+      <w:r>
+        <w:rPr>
+          <w:rStyle w:val="Znakapoznpodarou"/>
+        </w:rPr>
+        <w:footnoteRef/>
+      </w:r>
+      <w:r>
+        <w:t xml:space="preserve"> React. React</w:t>
+      </w:r>
+      <w:r>
+        <w:t xml:space="preserve"> -</w:t>
+      </w:r>
+      <w:r>
+        <w:t xml:space="preserve"> A JavaScript library for building user interfaces [online]. [cit. 2022-05-01]</w:t>
+      </w:r>
+      <w:r>
+        <w:t xml:space="preserve">. Dostupné z: </w:t>
+      </w:r>
+      <w:r>
+        <w:t>https://reactjs.org/</w:t>
+      </w:r>
+    </w:p>
+  </w:footnote>
+  <w:footnote w:id="14">
+    <w:p>
+      <w:pPr>
+        <w:pStyle w:val="Textpoznpodarou"/>
+      </w:pPr>
+      <w:r>
+        <w:rPr>
+          <w:rStyle w:val="Znakapoznpodarou"/>
+        </w:rPr>
+        <w:footnoteRef/>
+      </w:r>
+      <w:r>
+        <w:t xml:space="preserve"> Express.js. Express.js [online]. [cit. 2022-05-01]. Dostupné z: </w:t>
+      </w:r>
+      <w:r>
+        <w:t>https://en.wikipedia.org/wiki/Express.js</w:t>
+      </w:r>
+    </w:p>
+  </w:footnote>
+  <w:footnote w:id="15">
+    <w:p>
+      <w:pPr>
+        <w:pStyle w:val="Textpoznpodarou"/>
+      </w:pPr>
+      <w:r>
+        <w:rPr>
+          <w:rStyle w:val="Znakapoznpodarou"/>
+        </w:rPr>
+        <w:footnoteRef/>
+      </w:r>
+      <w:r>
+        <w:t xml:space="preserve"> </w:t>
+      </w:r>
+      <w:r>
+        <w:t xml:space="preserve">API. API [online]. [cit. 2022-05-01]. Dostupné z: </w:t>
+      </w:r>
+      <w:r>
+        <w:t>https://en.wikipedia.org/wiki/API</w:t>
       </w:r>
     </w:p>
   </w:footnote>
@@ -11794,6 +11248,18 @@
     <w:basedOn w:val="Standardnpsmoodstavce"/>
     <w:rsid w:val="007E04DF"/>
   </w:style>
+  <w:style w:type="character" w:styleId="Nevyeenzmnka">
+    <w:name w:val="Unresolved Mention"/>
+    <w:basedOn w:val="Standardnpsmoodstavce"/>
+    <w:uiPriority w:val="99"/>
+    <w:semiHidden/>
+    <w:unhideWhenUsed/>
+    <w:rsid w:val="00DD2BDE"/>
+    <w:rPr>
+      <w:color w:val="605E5C"/>
+      <w:shd w:val="clear" w:color="auto" w:fill="E1DFDD"/>
+    </w:rPr>
+  </w:style>
 </w:styles>
 </file>
 
